--- a/Document.docx
+++ b/Document.docx
@@ -1726,17 +1726,39 @@
           <w:lang w:bidi="fa-IR"/>
         </w:rPr>
       </w:pPr>
-      <w:r>
-        <w:rPr>
-          <w:rFonts w:cs="B Nazanin" w:hint="cs"/>
-          <w:sz w:val="24"/>
-          <w:szCs w:val="24"/>
-          <w:rtl/>
-          <w:lang w:bidi="fa-IR"/>
-        </w:rPr>
-        <w:t>مجموع ساعات درس خواندن هفتگی</w:t>
-      </w:r>
-    </w:p>
+      <w:bookmarkStart w:id="2" w:name="_Hlk168834184"/>
+      <w:r>
+        <w:rPr>
+          <w:rFonts w:cs="B Nazanin" w:hint="cs"/>
+          <w:sz w:val="24"/>
+          <w:szCs w:val="24"/>
+          <w:rtl/>
+          <w:lang w:bidi="fa-IR"/>
+        </w:rPr>
+        <w:t xml:space="preserve">مجموع ساعات </w:t>
+      </w:r>
+      <w:r>
+        <w:rPr>
+          <w:rFonts w:cs="B Nazanin" w:hint="cs"/>
+          <w:sz w:val="24"/>
+          <w:szCs w:val="24"/>
+          <w:rtl/>
+          <w:lang w:bidi="fa-IR"/>
+        </w:rPr>
+        <w:t xml:space="preserve">مطالعه </w:t>
+      </w:r>
+      <w:r>
+        <w:rPr>
+          <w:rFonts w:cs="B Nazanin" w:hint="cs"/>
+          <w:sz w:val="24"/>
+          <w:szCs w:val="24"/>
+          <w:rtl/>
+          <w:lang w:bidi="fa-IR"/>
+        </w:rPr>
+        <w:t>هفتگی</w:t>
+      </w:r>
+    </w:p>
+    <w:bookmarkEnd w:id="2"/>
     <w:p>
       <w:pPr>
         <w:pStyle w:val="ListParagraph"/>
@@ -1895,7 +1917,7 @@
         <w:ind w:left="360"/>
         <w:jc w:val="both"/>
         <w:rPr>
-          <w:rFonts w:cs="B Nazanin"/>
+          <w:rFonts w:cs="B Nazanin" w:hint="cs"/>
           <w:sz w:val="24"/>
           <w:szCs w:val="24"/>
           <w:rtl/>
@@ -1968,7 +1990,17 @@
           <w:rtl/>
           <w:lang w:bidi="fa-IR"/>
         </w:rPr>
-        <w:t>در اینجا می‌توانیم محتویات 5 سطر اول را ببینیم تا به یک درکی از داده برسیم.</w:t>
+        <w:t>در اینجا می‌توانیم محتویات 5 سطر اول را ببینیم تا به یک درکی از داده برسیم</w:t>
+      </w:r>
+      <w:r>
+        <w:rPr>
+          <w:rFonts w:cs="B Nazanin" w:hint="cs"/>
+          <w:sz w:val="24"/>
+          <w:szCs w:val="24"/>
+          <w:rtl/>
+          <w:lang w:bidi="fa-IR"/>
+        </w:rPr>
+        <w:t>(هر دو عکس متعلق به 5 سطر واحد هستند).</w:t>
       </w:r>
     </w:p>
     <w:p>
@@ -2084,7 +2116,23 @@
           <w:rtl/>
           <w:lang w:bidi="fa-IR"/>
         </w:rPr>
-        <w:t>- پنج سطر اول مجموعه داده</w:t>
+        <w:t>- پنج سطر اول</w:t>
+      </w:r>
+      <w:r>
+        <w:rPr>
+          <w:rFonts w:hint="cs"/>
+          <w:rtl/>
+          <w:lang w:bidi="fa-IR"/>
+        </w:rPr>
+        <w:t xml:space="preserve"> و 9 ستون اول</w:t>
+      </w:r>
+      <w:r>
+        <w:rPr>
+          <w:rFonts w:hint="cs"/>
+          <w:rtl/>
+          <w:lang w:bidi="fa-IR"/>
+        </w:rPr>
+        <w:t xml:space="preserve"> مجموعه داده</w:t>
       </w:r>
     </w:p>
     <w:p>
@@ -2245,9 +2293,25 @@
           <w:rtl/>
           <w:lang w:bidi="fa-IR"/>
         </w:rPr>
-        <w:t>- پنج سطر اول مجموعه داده</w:t>
-      </w:r>
-      <w:bookmarkStart w:id="2" w:name="_Toc160795611"/>
+        <w:t>- پنج سطر اول</w:t>
+      </w:r>
+      <w:r>
+        <w:rPr>
+          <w:rFonts w:cs="Arial" w:hint="cs"/>
+          <w:rtl/>
+          <w:lang w:bidi="fa-IR"/>
+        </w:rPr>
+        <w:t xml:space="preserve"> و 7 ستون دوم</w:t>
+      </w:r>
+      <w:r>
+        <w:rPr>
+          <w:rFonts w:cs="Arial"/>
+          <w:rtl/>
+          <w:lang w:bidi="fa-IR"/>
+        </w:rPr>
+        <w:t xml:space="preserve"> مجموعه داده</w:t>
+      </w:r>
+      <w:bookmarkStart w:id="3" w:name="_Toc160795611"/>
     </w:p>
     <w:p>
       <w:pPr>
@@ -2258,6 +2322,7 @@
           <w:rFonts w:cs="B Nazanin"/>
           <w:sz w:val="24"/>
           <w:szCs w:val="24"/>
+          <w:rtl/>
           <w:lang w:bidi="fa-IR"/>
         </w:rPr>
       </w:pPr>
@@ -2279,18 +2344,781 @@
           <w:rtl/>
           <w:lang w:bidi="fa-IR"/>
         </w:rPr>
-        <w:t xml:space="preserve"> ما نمی‌خورند را حذف می‌کنیم. این ستون‌ها شامل شماره سطر، نمرات ریاضی، خواندن و نوشتن است زیرا </w:t>
-      </w:r>
-      <w:r>
-        <w:rPr>
-          <w:rFonts w:cs="B Nazanin" w:hint="cs"/>
-          <w:sz w:val="24"/>
-          <w:szCs w:val="24"/>
-          <w:rtl/>
-          <w:lang w:bidi="fa-IR"/>
-        </w:rPr>
-        <w:t>برچسب نهایی که میانگین است، با احتساب این سه سطر به وجود آمده است.</w:t>
-      </w:r>
+        <w:t xml:space="preserve"> ما نمی‌خورند را حذف می‌کنیم. این ستون‌ها شامل شماره سطر، نمرات ریاضی، خواندن و نوشتن است زیرا</w:t>
+      </w:r>
+      <w:r>
+        <w:rPr>
+          <w:rFonts w:cs="B Nazanin" w:hint="cs"/>
+          <w:sz w:val="24"/>
+          <w:szCs w:val="24"/>
+          <w:rtl/>
+          <w:lang w:bidi="fa-IR"/>
+        </w:rPr>
+        <w:t xml:space="preserve"> نیاز به شماره سطر برای آموزش نداریم و همچنین</w:t>
+      </w:r>
+      <w:r>
+        <w:rPr>
+          <w:rFonts w:cs="B Nazanin" w:hint="cs"/>
+          <w:sz w:val="24"/>
+          <w:szCs w:val="24"/>
+          <w:rtl/>
+          <w:lang w:bidi="fa-IR"/>
+        </w:rPr>
+        <w:t xml:space="preserve"> </w:t>
+      </w:r>
+      <w:r>
+        <w:rPr>
+          <w:rFonts w:cs="B Nazanin" w:hint="cs"/>
+          <w:sz w:val="24"/>
+          <w:szCs w:val="24"/>
+          <w:rtl/>
+          <w:lang w:bidi="fa-IR"/>
+        </w:rPr>
+        <w:t>برچسب نهایی که میانگین است، با احتساب سه سطر</w:t>
+      </w:r>
+      <w:r>
+        <w:rPr>
+          <w:rFonts w:cs="B Nazanin" w:hint="cs"/>
+          <w:sz w:val="24"/>
+          <w:szCs w:val="24"/>
+          <w:rtl/>
+          <w:lang w:bidi="fa-IR"/>
+        </w:rPr>
+        <w:t xml:space="preserve"> آخر</w:t>
+      </w:r>
+      <w:r>
+        <w:rPr>
+          <w:rFonts w:cs="B Nazanin" w:hint="cs"/>
+          <w:sz w:val="24"/>
+          <w:szCs w:val="24"/>
+          <w:rtl/>
+          <w:lang w:bidi="fa-IR"/>
+        </w:rPr>
+        <w:t xml:space="preserve"> به وجود آمده است.</w:t>
+      </w:r>
+    </w:p>
+    <w:p>
+      <w:pPr>
+        <w:bidi/>
+        <w:ind w:left="360"/>
+        <w:jc w:val="both"/>
+        <w:rPr>
+          <w:rFonts w:cs="B Nazanin"/>
+          <w:sz w:val="24"/>
+          <w:szCs w:val="24"/>
+          <w:rtl/>
+          <w:lang w:bidi="fa-IR"/>
+        </w:rPr>
+      </w:pPr>
+      <w:r>
+        <w:rPr>
+          <w:rFonts w:cs="B Nazanin" w:hint="cs"/>
+          <w:sz w:val="24"/>
+          <w:szCs w:val="24"/>
+          <w:rtl/>
+          <w:lang w:bidi="fa-IR"/>
+        </w:rPr>
+        <w:t xml:space="preserve">برای درک کلی مجموعه داده، در ادامه به نمایش ستون‌های این مجموعه می‌پردازیم. </w:t>
+      </w:r>
+      <w:r>
+        <w:rPr>
+          <w:rFonts w:cs="B Nazanin" w:hint="cs"/>
+          <w:sz w:val="24"/>
+          <w:szCs w:val="24"/>
+          <w:rtl/>
+          <w:lang w:bidi="fa-IR"/>
+        </w:rPr>
+        <w:t>در ابتدا می‌خواهیم نوع ستون‌های مجموعه داده را ببینیم.</w:t>
+      </w:r>
+    </w:p>
+    <w:p>
+      <w:pPr>
+        <w:keepNext/>
+        <w:bidi/>
+        <w:ind w:left="360"/>
+        <w:jc w:val="center"/>
+      </w:pPr>
+      <w:r>
+        <w:rPr>
+          <w:rFonts w:cs="B Nazanin"/>
+          <w:sz w:val="24"/>
+          <w:szCs w:val="24"/>
+          <w:rtl/>
+          <w:lang w:bidi="fa-IR"/>
+        </w:rPr>
+        <w:drawing>
+          <wp:inline distT="0" distB="0" distL="0" distR="0" wp14:anchorId="4CC0C690" wp14:editId="4DEB540C">
+            <wp:extent cx="3559672" cy="3371850"/>
+            <wp:effectExtent l="0" t="0" r="3175" b="0"/>
+            <wp:docPr id="699528913" name="Picture 1"/>
+            <wp:cNvGraphicFramePr>
+              <a:graphicFrameLocks xmlns:a="http://schemas.openxmlformats.org/drawingml/2006/main" noChangeAspect="1"/>
+            </wp:cNvGraphicFramePr>
+            <a:graphic xmlns:a="http://schemas.openxmlformats.org/drawingml/2006/main">
+              <a:graphicData uri="http://schemas.openxmlformats.org/drawingml/2006/picture">
+                <pic:pic xmlns:pic="http://schemas.openxmlformats.org/drawingml/2006/picture">
+                  <pic:nvPicPr>
+                    <pic:cNvPr id="699528913" name=""/>
+                    <pic:cNvPicPr/>
+                  </pic:nvPicPr>
+                  <pic:blipFill>
+                    <a:blip r:embed="rId11"/>
+                    <a:stretch>
+                      <a:fillRect/>
+                    </a:stretch>
+                  </pic:blipFill>
+                  <pic:spPr>
+                    <a:xfrm>
+                      <a:off x="0" y="0"/>
+                      <a:ext cx="3561688" cy="3373760"/>
+                    </a:xfrm>
+                    <a:prstGeom prst="rect">
+                      <a:avLst/>
+                    </a:prstGeom>
+                  </pic:spPr>
+                </pic:pic>
+              </a:graphicData>
+            </a:graphic>
+          </wp:inline>
+        </w:drawing>
+      </w:r>
+    </w:p>
+    <w:p>
+      <w:pPr>
+        <w:pStyle w:val="Caption"/>
+        <w:bidi/>
+        <w:jc w:val="center"/>
+        <w:rPr>
+          <w:rFonts w:cs="B Nazanin"/>
+          <w:sz w:val="24"/>
+          <w:szCs w:val="24"/>
+          <w:rtl/>
+          <w:lang w:bidi="fa-IR"/>
+        </w:rPr>
+      </w:pPr>
+      <w:r>
+        <w:rPr>
+          <w:rFonts w:cs="B Nazanin"/>
+          <w:sz w:val="24"/>
+          <w:szCs w:val="24"/>
+          <w:rtl/>
+          <w:lang w:bidi="fa-IR"/>
+        </w:rPr>
+        <w:fldChar w:fldCharType="begin"/>
+      </w:r>
+      <w:r>
+        <w:rPr>
+          <w:rFonts w:cs="B Nazanin"/>
+          <w:sz w:val="24"/>
+          <w:szCs w:val="24"/>
+          <w:rtl/>
+          <w:lang w:bidi="fa-IR"/>
+        </w:rPr>
+        <w:instrText xml:space="preserve"> </w:instrText>
+      </w:r>
+      <w:r>
+        <w:rPr>
+          <w:rFonts w:cs="B Nazanin"/>
+          <w:sz w:val="24"/>
+          <w:szCs w:val="24"/>
+          <w:lang w:bidi="fa-IR"/>
+        </w:rPr>
+        <w:instrText>SEQ</w:instrText>
+      </w:r>
+      <w:r>
+        <w:rPr>
+          <w:rFonts w:cs="B Nazanin"/>
+          <w:sz w:val="24"/>
+          <w:szCs w:val="24"/>
+          <w:rtl/>
+          <w:lang w:bidi="fa-IR"/>
+        </w:rPr>
+        <w:instrText xml:space="preserve"> </w:instrText>
+      </w:r>
+      <w:r>
+        <w:rPr>
+          <w:rFonts w:cs="B Nazanin"/>
+          <w:sz w:val="24"/>
+          <w:szCs w:val="24"/>
+          <w:lang w:bidi="fa-IR"/>
+        </w:rPr>
+        <w:instrText>Figure \* ARABIC</w:instrText>
+      </w:r>
+      <w:r>
+        <w:rPr>
+          <w:rFonts w:cs="B Nazanin"/>
+          <w:sz w:val="24"/>
+          <w:szCs w:val="24"/>
+          <w:rtl/>
+          <w:lang w:bidi="fa-IR"/>
+        </w:rPr>
+        <w:instrText xml:space="preserve"> </w:instrText>
+      </w:r>
+      <w:r>
+        <w:rPr>
+          <w:rFonts w:cs="B Nazanin"/>
+          <w:sz w:val="24"/>
+          <w:szCs w:val="24"/>
+          <w:rtl/>
+          <w:lang w:bidi="fa-IR"/>
+        </w:rPr>
+        <w:fldChar w:fldCharType="separate"/>
+      </w:r>
+      <w:r>
+        <w:rPr>
+          <w:rFonts w:cs="B Nazanin"/>
+          <w:noProof/>
+          <w:sz w:val="24"/>
+          <w:szCs w:val="24"/>
+          <w:rtl/>
+          <w:lang w:bidi="fa-IR"/>
+        </w:rPr>
+        <w:t>3</w:t>
+      </w:r>
+      <w:r>
+        <w:rPr>
+          <w:rFonts w:cs="B Nazanin"/>
+          <w:sz w:val="24"/>
+          <w:szCs w:val="24"/>
+          <w:rtl/>
+          <w:lang w:bidi="fa-IR"/>
+        </w:rPr>
+        <w:fldChar w:fldCharType="end"/>
+      </w:r>
+      <w:r>
+        <w:rPr>
+          <w:rFonts w:hint="cs"/>
+          <w:rtl/>
+          <w:lang w:bidi="fa-IR"/>
+        </w:rPr>
+        <w:t>- نوع هر ستون از مجموعه داده</w:t>
+      </w:r>
+    </w:p>
+    <w:p>
+      <w:pPr>
+        <w:keepNext/>
+        <w:bidi/>
+        <w:ind w:left="360"/>
+        <w:jc w:val="center"/>
+      </w:pPr>
+      <w:r>
+        <w:rPr>
+          <w:rFonts w:cs="B Nazanin"/>
+          <w:sz w:val="24"/>
+          <w:szCs w:val="24"/>
+          <w:rtl/>
+          <w:lang w:bidi="fa-IR"/>
+        </w:rPr>
+        <w:lastRenderedPageBreak/>
+        <w:drawing>
+          <wp:inline distT="0" distB="0" distL="0" distR="0" wp14:anchorId="7D733F1A" wp14:editId="68A37C64">
+            <wp:extent cx="5633948" cy="3743325"/>
+            <wp:effectExtent l="0" t="0" r="5080" b="0"/>
+            <wp:docPr id="873171533" name="Picture 1"/>
+            <wp:cNvGraphicFramePr>
+              <a:graphicFrameLocks xmlns:a="http://schemas.openxmlformats.org/drawingml/2006/main" noChangeAspect="1"/>
+            </wp:cNvGraphicFramePr>
+            <a:graphic xmlns:a="http://schemas.openxmlformats.org/drawingml/2006/main">
+              <a:graphicData uri="http://schemas.openxmlformats.org/drawingml/2006/picture">
+                <pic:pic xmlns:pic="http://schemas.openxmlformats.org/drawingml/2006/picture">
+                  <pic:nvPicPr>
+                    <pic:cNvPr id="873171533" name=""/>
+                    <pic:cNvPicPr/>
+                  </pic:nvPicPr>
+                  <pic:blipFill>
+                    <a:blip r:embed="rId12"/>
+                    <a:stretch>
+                      <a:fillRect/>
+                    </a:stretch>
+                  </pic:blipFill>
+                  <pic:spPr>
+                    <a:xfrm>
+                      <a:off x="0" y="0"/>
+                      <a:ext cx="5638517" cy="3746361"/>
+                    </a:xfrm>
+                    <a:prstGeom prst="rect">
+                      <a:avLst/>
+                    </a:prstGeom>
+                  </pic:spPr>
+                </pic:pic>
+              </a:graphicData>
+            </a:graphic>
+          </wp:inline>
+        </w:drawing>
+      </w:r>
+    </w:p>
+    <w:p>
+      <w:pPr>
+        <w:pStyle w:val="Caption"/>
+        <w:bidi/>
+        <w:jc w:val="center"/>
+        <w:rPr>
+          <w:rFonts w:cs="B Nazanin"/>
+          <w:sz w:val="24"/>
+          <w:szCs w:val="24"/>
+          <w:rtl/>
+          <w:lang w:bidi="fa-IR"/>
+        </w:rPr>
+      </w:pPr>
+      <w:r>
+        <w:rPr>
+          <w:rFonts w:cs="B Nazanin"/>
+          <w:sz w:val="24"/>
+          <w:szCs w:val="24"/>
+          <w:rtl/>
+          <w:lang w:bidi="fa-IR"/>
+        </w:rPr>
+        <w:fldChar w:fldCharType="begin"/>
+      </w:r>
+      <w:r>
+        <w:rPr>
+          <w:rFonts w:cs="B Nazanin"/>
+          <w:sz w:val="24"/>
+          <w:szCs w:val="24"/>
+          <w:rtl/>
+          <w:lang w:bidi="fa-IR"/>
+        </w:rPr>
+        <w:instrText xml:space="preserve"> </w:instrText>
+      </w:r>
+      <w:r>
+        <w:rPr>
+          <w:rFonts w:cs="B Nazanin"/>
+          <w:sz w:val="24"/>
+          <w:szCs w:val="24"/>
+          <w:lang w:bidi="fa-IR"/>
+        </w:rPr>
+        <w:instrText>SEQ</w:instrText>
+      </w:r>
+      <w:r>
+        <w:rPr>
+          <w:rFonts w:cs="B Nazanin"/>
+          <w:sz w:val="24"/>
+          <w:szCs w:val="24"/>
+          <w:rtl/>
+          <w:lang w:bidi="fa-IR"/>
+        </w:rPr>
+        <w:instrText xml:space="preserve"> </w:instrText>
+      </w:r>
+      <w:r>
+        <w:rPr>
+          <w:rFonts w:cs="B Nazanin"/>
+          <w:sz w:val="24"/>
+          <w:szCs w:val="24"/>
+          <w:lang w:bidi="fa-IR"/>
+        </w:rPr>
+        <w:instrText>Figure \* ARABIC</w:instrText>
+      </w:r>
+      <w:r>
+        <w:rPr>
+          <w:rFonts w:cs="B Nazanin"/>
+          <w:sz w:val="24"/>
+          <w:szCs w:val="24"/>
+          <w:rtl/>
+          <w:lang w:bidi="fa-IR"/>
+        </w:rPr>
+        <w:instrText xml:space="preserve"> </w:instrText>
+      </w:r>
+      <w:r>
+        <w:rPr>
+          <w:rFonts w:cs="B Nazanin"/>
+          <w:sz w:val="24"/>
+          <w:szCs w:val="24"/>
+          <w:rtl/>
+          <w:lang w:bidi="fa-IR"/>
+        </w:rPr>
+        <w:fldChar w:fldCharType="separate"/>
+      </w:r>
+      <w:r>
+        <w:rPr>
+          <w:rFonts w:cs="B Nazanin"/>
+          <w:noProof/>
+          <w:sz w:val="24"/>
+          <w:szCs w:val="24"/>
+          <w:rtl/>
+          <w:lang w:bidi="fa-IR"/>
+        </w:rPr>
+        <w:t>4</w:t>
+      </w:r>
+      <w:r>
+        <w:rPr>
+          <w:rFonts w:cs="B Nazanin"/>
+          <w:sz w:val="24"/>
+          <w:szCs w:val="24"/>
+          <w:rtl/>
+          <w:lang w:bidi="fa-IR"/>
+        </w:rPr>
+        <w:fldChar w:fldCharType="end"/>
+      </w:r>
+      <w:r>
+        <w:rPr>
+          <w:rFonts w:hint="cs"/>
+          <w:rtl/>
+          <w:lang w:bidi="fa-IR"/>
+        </w:rPr>
+        <w:t>- توزیع داده ستون های جنسیت، قومیت، تحصیلات والدین و نوع مدرسه</w:t>
+      </w:r>
+    </w:p>
+    <w:p>
+      <w:pPr>
+        <w:keepNext/>
+        <w:bidi/>
+        <w:ind w:left="360"/>
+        <w:jc w:val="center"/>
+      </w:pPr>
+      <w:r>
+        <w:rPr>
+          <w:rFonts w:cs="B Nazanin"/>
+          <w:sz w:val="24"/>
+          <w:szCs w:val="24"/>
+          <w:rtl/>
+          <w:lang w:bidi="fa-IR"/>
+        </w:rPr>
+        <w:drawing>
+          <wp:inline distT="0" distB="0" distL="0" distR="0" wp14:anchorId="46C973CA" wp14:editId="7973CA63">
+            <wp:extent cx="5332897" cy="3543300"/>
+            <wp:effectExtent l="0" t="0" r="1270" b="0"/>
+            <wp:docPr id="684287598" name="Picture 1"/>
+            <wp:cNvGraphicFramePr>
+              <a:graphicFrameLocks xmlns:a="http://schemas.openxmlformats.org/drawingml/2006/main" noChangeAspect="1"/>
+            </wp:cNvGraphicFramePr>
+            <a:graphic xmlns:a="http://schemas.openxmlformats.org/drawingml/2006/main">
+              <a:graphicData uri="http://schemas.openxmlformats.org/drawingml/2006/picture">
+                <pic:pic xmlns:pic="http://schemas.openxmlformats.org/drawingml/2006/picture">
+                  <pic:nvPicPr>
+                    <pic:cNvPr id="684287598" name=""/>
+                    <pic:cNvPicPr/>
+                  </pic:nvPicPr>
+                  <pic:blipFill>
+                    <a:blip r:embed="rId13"/>
+                    <a:stretch>
+                      <a:fillRect/>
+                    </a:stretch>
+                  </pic:blipFill>
+                  <pic:spPr>
+                    <a:xfrm>
+                      <a:off x="0" y="0"/>
+                      <a:ext cx="5340692" cy="3548479"/>
+                    </a:xfrm>
+                    <a:prstGeom prst="rect">
+                      <a:avLst/>
+                    </a:prstGeom>
+                  </pic:spPr>
+                </pic:pic>
+              </a:graphicData>
+            </a:graphic>
+          </wp:inline>
+        </w:drawing>
+      </w:r>
+    </w:p>
+    <w:p>
+      <w:pPr>
+        <w:pStyle w:val="Caption"/>
+        <w:bidi/>
+        <w:jc w:val="center"/>
+        <w:rPr>
+          <w:rFonts w:cs="B Nazanin"/>
+          <w:sz w:val="24"/>
+          <w:szCs w:val="24"/>
+          <w:lang w:bidi="fa-IR"/>
+        </w:rPr>
+      </w:pPr>
+      <w:r>
+        <w:rPr>
+          <w:rFonts w:cs="B Nazanin"/>
+          <w:sz w:val="24"/>
+          <w:szCs w:val="24"/>
+          <w:rtl/>
+          <w:lang w:bidi="fa-IR"/>
+        </w:rPr>
+        <w:fldChar w:fldCharType="begin"/>
+      </w:r>
+      <w:r>
+        <w:rPr>
+          <w:rFonts w:cs="B Nazanin"/>
+          <w:sz w:val="24"/>
+          <w:szCs w:val="24"/>
+          <w:rtl/>
+          <w:lang w:bidi="fa-IR"/>
+        </w:rPr>
+        <w:instrText xml:space="preserve"> </w:instrText>
+      </w:r>
+      <w:r>
+        <w:rPr>
+          <w:rFonts w:cs="B Nazanin"/>
+          <w:sz w:val="24"/>
+          <w:szCs w:val="24"/>
+          <w:lang w:bidi="fa-IR"/>
+        </w:rPr>
+        <w:instrText>SEQ</w:instrText>
+      </w:r>
+      <w:r>
+        <w:rPr>
+          <w:rFonts w:cs="B Nazanin"/>
+          <w:sz w:val="24"/>
+          <w:szCs w:val="24"/>
+          <w:rtl/>
+          <w:lang w:bidi="fa-IR"/>
+        </w:rPr>
+        <w:instrText xml:space="preserve"> </w:instrText>
+      </w:r>
+      <w:r>
+        <w:rPr>
+          <w:rFonts w:cs="B Nazanin"/>
+          <w:sz w:val="24"/>
+          <w:szCs w:val="24"/>
+          <w:lang w:bidi="fa-IR"/>
+        </w:rPr>
+        <w:instrText>Figure \* ARABIC</w:instrText>
+      </w:r>
+      <w:r>
+        <w:rPr>
+          <w:rFonts w:cs="B Nazanin"/>
+          <w:sz w:val="24"/>
+          <w:szCs w:val="24"/>
+          <w:rtl/>
+          <w:lang w:bidi="fa-IR"/>
+        </w:rPr>
+        <w:instrText xml:space="preserve"> </w:instrText>
+      </w:r>
+      <w:r>
+        <w:rPr>
+          <w:rFonts w:cs="B Nazanin"/>
+          <w:sz w:val="24"/>
+          <w:szCs w:val="24"/>
+          <w:rtl/>
+          <w:lang w:bidi="fa-IR"/>
+        </w:rPr>
+        <w:fldChar w:fldCharType="separate"/>
+      </w:r>
+      <w:r>
+        <w:rPr>
+          <w:rFonts w:cs="B Nazanin"/>
+          <w:noProof/>
+          <w:sz w:val="24"/>
+          <w:szCs w:val="24"/>
+          <w:rtl/>
+          <w:lang w:bidi="fa-IR"/>
+        </w:rPr>
+        <w:t>5</w:t>
+      </w:r>
+      <w:r>
+        <w:rPr>
+          <w:rFonts w:cs="B Nazanin"/>
+          <w:sz w:val="24"/>
+          <w:szCs w:val="24"/>
+          <w:rtl/>
+          <w:lang w:bidi="fa-IR"/>
+        </w:rPr>
+        <w:fldChar w:fldCharType="end"/>
+      </w:r>
+      <w:r>
+        <w:rPr>
+          <w:rFonts w:hint="cs"/>
+          <w:rtl/>
+          <w:lang w:bidi="fa-IR"/>
+        </w:rPr>
+        <w:t>- توزیع داده ستون‌های آزمون آمادگی، وضعیت تاهل والدین، تمرین ورزشی و آیا فرزند اول است</w:t>
+      </w:r>
+    </w:p>
+    <w:p>
+      <w:pPr>
+        <w:keepNext/>
+        <w:bidi/>
+        <w:ind w:left="360"/>
+        <w:jc w:val="both"/>
+      </w:pPr>
+      <w:r>
+        <w:rPr>
+          <w:rFonts w:cs="B Nazanin"/>
+          <w:sz w:val="24"/>
+          <w:szCs w:val="24"/>
+          <w:rtl/>
+          <w:lang w:bidi="fa-IR"/>
+        </w:rPr>
+        <w:lastRenderedPageBreak/>
+        <w:drawing>
+          <wp:inline distT="0" distB="0" distL="0" distR="0" wp14:anchorId="7C19BAF7" wp14:editId="268CEF34">
+            <wp:extent cx="5314950" cy="3531375"/>
+            <wp:effectExtent l="0" t="0" r="0" b="0"/>
+            <wp:docPr id="89181083" name="Picture 1"/>
+            <wp:cNvGraphicFramePr>
+              <a:graphicFrameLocks xmlns:a="http://schemas.openxmlformats.org/drawingml/2006/main" noChangeAspect="1"/>
+            </wp:cNvGraphicFramePr>
+            <a:graphic xmlns:a="http://schemas.openxmlformats.org/drawingml/2006/main">
+              <a:graphicData uri="http://schemas.openxmlformats.org/drawingml/2006/picture">
+                <pic:pic xmlns:pic="http://schemas.openxmlformats.org/drawingml/2006/picture">
+                  <pic:nvPicPr>
+                    <pic:cNvPr id="89181083" name=""/>
+                    <pic:cNvPicPr/>
+                  </pic:nvPicPr>
+                  <pic:blipFill>
+                    <a:blip r:embed="rId14"/>
+                    <a:stretch>
+                      <a:fillRect/>
+                    </a:stretch>
+                  </pic:blipFill>
+                  <pic:spPr>
+                    <a:xfrm>
+                      <a:off x="0" y="0"/>
+                      <a:ext cx="5320278" cy="3534915"/>
+                    </a:xfrm>
+                    <a:prstGeom prst="rect">
+                      <a:avLst/>
+                    </a:prstGeom>
+                  </pic:spPr>
+                </pic:pic>
+              </a:graphicData>
+            </a:graphic>
+          </wp:inline>
+        </w:drawing>
+      </w:r>
+    </w:p>
+    <w:p>
+      <w:pPr>
+        <w:pStyle w:val="Caption"/>
+        <w:bidi/>
+        <w:jc w:val="center"/>
+        <w:rPr>
+          <w:rFonts w:cs="B Nazanin"/>
+          <w:sz w:val="24"/>
+          <w:szCs w:val="24"/>
+          <w:rtl/>
+          <w:lang w:bidi="fa-IR"/>
+        </w:rPr>
+      </w:pPr>
+      <w:r>
+        <w:rPr>
+          <w:rFonts w:cs="B Nazanin"/>
+          <w:sz w:val="24"/>
+          <w:szCs w:val="24"/>
+          <w:rtl/>
+          <w:lang w:bidi="fa-IR"/>
+        </w:rPr>
+        <w:fldChar w:fldCharType="begin"/>
+      </w:r>
+      <w:r>
+        <w:rPr>
+          <w:rFonts w:cs="B Nazanin"/>
+          <w:sz w:val="24"/>
+          <w:szCs w:val="24"/>
+          <w:rtl/>
+          <w:lang w:bidi="fa-IR"/>
+        </w:rPr>
+        <w:instrText xml:space="preserve"> </w:instrText>
+      </w:r>
+      <w:r>
+        <w:rPr>
+          <w:rFonts w:cs="B Nazanin"/>
+          <w:sz w:val="24"/>
+          <w:szCs w:val="24"/>
+          <w:lang w:bidi="fa-IR"/>
+        </w:rPr>
+        <w:instrText>SEQ</w:instrText>
+      </w:r>
+      <w:r>
+        <w:rPr>
+          <w:rFonts w:cs="B Nazanin"/>
+          <w:sz w:val="24"/>
+          <w:szCs w:val="24"/>
+          <w:rtl/>
+          <w:lang w:bidi="fa-IR"/>
+        </w:rPr>
+        <w:instrText xml:space="preserve"> </w:instrText>
+      </w:r>
+      <w:r>
+        <w:rPr>
+          <w:rFonts w:cs="B Nazanin"/>
+          <w:sz w:val="24"/>
+          <w:szCs w:val="24"/>
+          <w:lang w:bidi="fa-IR"/>
+        </w:rPr>
+        <w:instrText>Figure \* ARABIC</w:instrText>
+      </w:r>
+      <w:r>
+        <w:rPr>
+          <w:rFonts w:cs="B Nazanin"/>
+          <w:sz w:val="24"/>
+          <w:szCs w:val="24"/>
+          <w:rtl/>
+          <w:lang w:bidi="fa-IR"/>
+        </w:rPr>
+        <w:instrText xml:space="preserve"> </w:instrText>
+      </w:r>
+      <w:r>
+        <w:rPr>
+          <w:rFonts w:cs="B Nazanin"/>
+          <w:sz w:val="24"/>
+          <w:szCs w:val="24"/>
+          <w:rtl/>
+          <w:lang w:bidi="fa-IR"/>
+        </w:rPr>
+        <w:fldChar w:fldCharType="separate"/>
+      </w:r>
+      <w:r>
+        <w:rPr>
+          <w:rFonts w:cs="B Nazanin"/>
+          <w:noProof/>
+          <w:sz w:val="24"/>
+          <w:szCs w:val="24"/>
+          <w:rtl/>
+          <w:lang w:bidi="fa-IR"/>
+        </w:rPr>
+        <w:t>6</w:t>
+      </w:r>
+      <w:r>
+        <w:rPr>
+          <w:rFonts w:cs="B Nazanin"/>
+          <w:sz w:val="24"/>
+          <w:szCs w:val="24"/>
+          <w:rtl/>
+          <w:lang w:bidi="fa-IR"/>
+        </w:rPr>
+        <w:fldChar w:fldCharType="end"/>
+      </w:r>
+      <w:r>
+        <w:rPr>
+          <w:rFonts w:hint="cs"/>
+          <w:rtl/>
+          <w:lang w:bidi="fa-IR"/>
+        </w:rPr>
+        <w:t xml:space="preserve">- توزیع داده ستون‌های تعداد خواهران / برادران، وسیله حمل و نقل، </w:t>
+      </w:r>
+      <w:r>
+        <w:rPr>
+          <w:rFonts w:cs="Arial"/>
+          <w:rtl/>
+          <w:lang w:bidi="fa-IR"/>
+        </w:rPr>
+        <w:t>مجموع ساعات مطالعه هفتگ</w:t>
+      </w:r>
+      <w:r>
+        <w:rPr>
+          <w:rFonts w:cs="Arial" w:hint="cs"/>
+          <w:rtl/>
+          <w:lang w:bidi="fa-IR"/>
+        </w:rPr>
+        <w:t>ی</w:t>
+      </w:r>
+      <w:r>
+        <w:rPr>
+          <w:rFonts w:cs="Arial" w:hint="cs"/>
+          <w:rtl/>
+          <w:lang w:bidi="fa-IR"/>
+        </w:rPr>
+        <w:t xml:space="preserve"> و نمره میانگین</w:t>
+      </w:r>
+    </w:p>
+    <w:p>
+      <w:pPr>
+        <w:bidi/>
+        <w:jc w:val="both"/>
+        <w:rPr>
+          <w:rFonts w:cs="B Nazanin"/>
+          <w:sz w:val="24"/>
+          <w:szCs w:val="24"/>
+          <w:lang w:bidi="fa-IR"/>
+        </w:rPr>
+      </w:pPr>
     </w:p>
     <w:p>
       <w:pPr>
@@ -2407,7 +3235,7 @@
                                 <w:noProof/>
                                 <w:rtl/>
                               </w:rPr>
-                              <w:t>3</w:t>
+                              <w:t>7</w:t>
                             </w:r>
                             <w:r>
                               <w:rPr>
@@ -2509,7 +3337,7 @@
                           <w:noProof/>
                           <w:rtl/>
                         </w:rPr>
-                        <w:t>3</w:t>
+                        <w:t>7</w:t>
                       </w:r>
                       <w:r>
                         <w:rPr>
@@ -2563,7 +3391,7 @@
                     <pic:cNvPicPr/>
                   </pic:nvPicPr>
                   <pic:blipFill>
-                    <a:blip r:embed="rId11">
+                    <a:blip r:embed="rId15">
                       <a:extLst>
                         <a:ext uri="{28A0092B-C50C-407E-A947-70E740481C1C}">
                           <a14:useLocalDpi xmlns:a14="http://schemas.microsoft.com/office/drawing/2010/main" val="0"/>
@@ -2597,7 +3425,17 @@
           <w:rtl/>
           <w:lang w:bidi="fa-IR"/>
         </w:rPr>
-        <w:t>بعد از حذف این چهار ستون به سراغ داده‌های از دست رفته می‌رویم. اگر داده‌های از دست رفته را نشان دهیم، به صورت زیر هستند.</w:t>
+        <w:t>حال</w:t>
+      </w:r>
+      <w:r>
+        <w:rPr>
+          <w:rFonts w:cs="B Nazanin" w:hint="cs"/>
+          <w:sz w:val="24"/>
+          <w:szCs w:val="24"/>
+          <w:rtl/>
+          <w:lang w:bidi="fa-IR"/>
+        </w:rPr>
+        <w:t xml:space="preserve"> به سراغ داده‌های از دست رفته می‌رویم. اگر داده‌های از دست رفته را نشان دهیم، به صورت زیر هستند.</w:t>
       </w:r>
     </w:p>
     <w:p>
@@ -2619,6 +3457,21 @@
     <w:p>
       <w:pPr>
         <w:bidi/>
+        <w:jc w:val="both"/>
+        <w:rPr>
+          <w:rFonts w:cs="B Nazanin"/>
+          <w:kern w:val="0"/>
+          <w:sz w:val="24"/>
+          <w:szCs w:val="24"/>
+          <w:rtl/>
+          <w:lang w:bidi="fa-IR"/>
+          <w14:ligatures w14:val="none"/>
+        </w:rPr>
+      </w:pPr>
+    </w:p>
+    <w:p>
+      <w:pPr>
+        <w:bidi/>
         <w:ind w:left="360"/>
         <w:jc w:val="both"/>
         <w:rPr>
@@ -2631,14 +3484,9 @@
           <w14:ligatures w14:val="none"/>
         </w:rPr>
       </w:pPr>
-    </w:p>
-    <w:p>
-      <w:pPr>
-        <w:bidi/>
-        <w:ind w:left="360"/>
-        <w:jc w:val="both"/>
-        <w:rPr>
-          <w:rFonts w:cs="B Nazanin"/>
+      <w:r>
+        <w:rPr>
+          <w:rFonts w:cs="B Nazanin" w:hint="cs"/>
           <w:kern w:val="0"/>
           <w:sz w:val="24"/>
           <w:szCs w:val="24"/>
@@ -2646,50 +3494,6 @@
           <w:lang w:bidi="fa-IR"/>
           <w14:ligatures w14:val="none"/>
         </w:rPr>
-      </w:pPr>
-    </w:p>
-    <w:p>
-      <w:pPr>
-        <w:bidi/>
-        <w:ind w:left="360"/>
-        <w:jc w:val="both"/>
-        <w:rPr>
-          <w:rFonts w:cs="B Nazanin"/>
-          <w:kern w:val="0"/>
-          <w:sz w:val="24"/>
-          <w:szCs w:val="24"/>
-          <w:rtl/>
-          <w:lang w:bidi="fa-IR"/>
-          <w14:ligatures w14:val="none"/>
-        </w:rPr>
-      </w:pPr>
-    </w:p>
-    <w:p>
-      <w:pPr>
-        <w:bidi/>
-        <w:ind w:left="360"/>
-        <w:jc w:val="both"/>
-        <w:rPr>
-          <w:rFonts w:cs="B Nazanin"/>
-          <w:kern w:val="0"/>
-          <w:sz w:val="24"/>
-          <w:szCs w:val="24"/>
-          <w:rtl/>
-          <w:lang w:bidi="fa-IR"/>
-          <w14:ligatures w14:val="none"/>
-        </w:rPr>
-      </w:pPr>
-      <w:r>
-        <w:rPr>
-          <w:rFonts w:cs="B Nazanin" w:hint="cs"/>
-          <w:kern w:val="0"/>
-          <w:sz w:val="24"/>
-          <w:szCs w:val="24"/>
-          <w:rtl/>
-          <w:lang w:bidi="fa-IR"/>
-          <w14:ligatures w14:val="none"/>
-        </w:rPr>
-        <w:lastRenderedPageBreak/>
         <w:t>این داده‌ها را در اینجا با استفاده از پر تکرار ترین مقدار، پر می‌کنیم. پس از این کار می‌توان دید که دیگر داده گم شده نداریم.</w:t>
       </w:r>
     </w:p>
@@ -2733,7 +3537,7 @@
                     <pic:cNvPicPr/>
                   </pic:nvPicPr>
                   <pic:blipFill>
-                    <a:blip r:embed="rId12">
+                    <a:blip r:embed="rId16">
                       <a:extLst>
                         <a:ext uri="{28A0092B-C50C-407E-A947-70E740481C1C}">
                           <a14:useLocalDpi xmlns:a14="http://schemas.microsoft.com/office/drawing/2010/main" val="0"/>
@@ -2863,7 +3667,7 @@
           <w:lang w:bidi="fa-IR"/>
           <w14:ligatures w14:val="none"/>
         </w:rPr>
-        <w:t>4</w:t>
+        <w:t>8</w:t>
       </w:r>
       <w:r>
         <w:rPr>
@@ -2911,7 +3715,7 @@
           <w:lang w:bidi="fa-IR"/>
           <w14:ligatures w14:val="none"/>
         </w:rPr>
-        <w:t>حال تعداد سطر های تکراری را اندازه گیری می‌کنیم و می‌بینیم که 132 سطر تکراری داریم. در اینجا اقدام به حذف این داده</w:t>
+        <w:t>حال تعداد سطر های تکراری را اندازه گیری می‌کنیم و می‌بینیم که 132 سطر تکراری داریم. اقدام به حذف این داده</w:t>
       </w:r>
       <w:r>
         <w:rPr>
@@ -2935,16 +3739,11 @@
           <w:lang w:bidi="fa-IR"/>
           <w14:ligatures w14:val="none"/>
         </w:rPr>
-        <w:t>ها می‌کنیم.</w:t>
-      </w:r>
-    </w:p>
-    <w:p>
-      <w:pPr>
-        <w:bidi/>
-        <w:ind w:left="360"/>
-        <w:jc w:val="both"/>
-        <w:rPr>
-          <w:rFonts w:cs="B Nazanin"/>
+        <w:t>ها می‌کنیم</w:t>
+      </w:r>
+      <w:r>
+        <w:rPr>
+          <w:rFonts w:cs="B Nazanin" w:hint="cs"/>
           <w:kern w:val="0"/>
           <w:sz w:val="24"/>
           <w:szCs w:val="24"/>
@@ -2952,893 +3751,347 @@
           <w:lang w:bidi="fa-IR"/>
           <w14:ligatures w14:val="none"/>
         </w:rPr>
-      </w:pPr>
-      <w:r>
-        <w:rPr>
-          <w:rFonts w:cs="B Nazanin" w:hint="cs"/>
-          <w:kern w:val="0"/>
-          <w:sz w:val="24"/>
-          <w:szCs w:val="24"/>
-          <w:rtl/>
-          <w:lang w:bidi="fa-IR"/>
-          <w14:ligatures w14:val="none"/>
-        </w:rPr>
-        <w:t xml:space="preserve">حال می‌توانیم </w:t>
-      </w:r>
-      <w:r>
-        <w:rPr>
-          <w:rFonts w:cs="B Nazanin" w:hint="cs"/>
-          <w:kern w:val="0"/>
-          <w:sz w:val="24"/>
-          <w:szCs w:val="24"/>
-          <w:rtl/>
-          <w:lang w:bidi="fa-IR"/>
-          <w14:ligatures w14:val="none"/>
-        </w:rPr>
-        <w:t xml:space="preserve">نمودار هایی برای ستون های مختلف رسم کنیم تا </w:t>
-      </w:r>
-      <w:r>
-        <w:rPr>
-          <w:rFonts w:cs="B Nazanin" w:hint="cs"/>
-          <w:kern w:val="0"/>
-          <w:sz w:val="24"/>
-          <w:szCs w:val="24"/>
-          <w:rtl/>
-          <w:lang w:bidi="fa-IR"/>
-          <w14:ligatures w14:val="none"/>
-        </w:rPr>
-        <w:t>درک بیشتر</w:t>
-      </w:r>
-      <w:r>
-        <w:rPr>
-          <w:rFonts w:cs="B Nazanin" w:hint="cs"/>
-          <w:kern w:val="0"/>
-          <w:sz w:val="24"/>
-          <w:szCs w:val="24"/>
-          <w:rtl/>
-          <w:lang w:bidi="fa-IR"/>
-          <w14:ligatures w14:val="none"/>
-        </w:rPr>
-        <w:t>ی پیدا کنیم.</w:t>
-      </w:r>
-    </w:p>
-    <w:p>
-      <w:pPr>
-        <w:keepNext/>
-        <w:bidi/>
-        <w:ind w:left="360"/>
-        <w:jc w:val="both"/>
-      </w:pPr>
-      <w:r>
-        <w:rPr>
-          <w:rFonts w:cs="B Nazanin"/>
-          <w:kern w:val="0"/>
-          <w:sz w:val="24"/>
-          <w:szCs w:val="24"/>
-          <w:rtl/>
-          <w:lang w:bidi="fa-IR"/>
-          <w14:ligatures w14:val="none"/>
-        </w:rPr>
-        <w:drawing>
-          <wp:anchor distT="0" distB="0" distL="114300" distR="114300" simplePos="0" relativeHeight="251664384" behindDoc="0" locked="0" layoutInCell="1" allowOverlap="1" wp14:anchorId="3D5FEDF0" wp14:editId="153D60AB">
-            <wp:simplePos x="0" y="0"/>
-            <wp:positionH relativeFrom="margin">
-              <wp:align>center</wp:align>
-            </wp:positionH>
-            <wp:positionV relativeFrom="paragraph">
-              <wp:posOffset>243840</wp:posOffset>
-            </wp:positionV>
-            <wp:extent cx="4102100" cy="3076575"/>
-            <wp:effectExtent l="0" t="0" r="0" b="9525"/>
-            <wp:wrapTopAndBottom/>
-            <wp:docPr id="731470252" name="Picture 1"/>
-            <wp:cNvGraphicFramePr>
-              <a:graphicFrameLocks xmlns:a="http://schemas.openxmlformats.org/drawingml/2006/main" noChangeAspect="1"/>
-            </wp:cNvGraphicFramePr>
-            <a:graphic xmlns:a="http://schemas.openxmlformats.org/drawingml/2006/main">
-              <a:graphicData uri="http://schemas.openxmlformats.org/drawingml/2006/picture">
-                <pic:pic xmlns:pic="http://schemas.openxmlformats.org/drawingml/2006/picture">
-                  <pic:nvPicPr>
-                    <pic:cNvPr id="731470252" name=""/>
-                    <pic:cNvPicPr/>
-                  </pic:nvPicPr>
-                  <pic:blipFill>
-                    <a:blip r:embed="rId13">
-                      <a:extLst>
-                        <a:ext uri="{28A0092B-C50C-407E-A947-70E740481C1C}">
-                          <a14:useLocalDpi xmlns:a14="http://schemas.microsoft.com/office/drawing/2010/main" val="0"/>
-                        </a:ext>
-                      </a:extLst>
-                    </a:blip>
-                    <a:stretch>
-                      <a:fillRect/>
-                    </a:stretch>
-                  </pic:blipFill>
-                  <pic:spPr>
-                    <a:xfrm>
-                      <a:off x="0" y="0"/>
-                      <a:ext cx="4102100" cy="3076575"/>
-                    </a:xfrm>
-                    <a:prstGeom prst="rect">
-                      <a:avLst/>
-                    </a:prstGeom>
-                  </pic:spPr>
-                </pic:pic>
-              </a:graphicData>
-            </a:graphic>
-            <wp14:sizeRelH relativeFrom="margin">
-              <wp14:pctWidth>0</wp14:pctWidth>
-            </wp14:sizeRelH>
-            <wp14:sizeRelV relativeFrom="margin">
-              <wp14:pctHeight>0</wp14:pctHeight>
-            </wp14:sizeRelV>
-          </wp:anchor>
-        </w:drawing>
-      </w:r>
-    </w:p>
-    <w:p>
-      <w:pPr>
-        <w:pStyle w:val="Caption"/>
-        <w:bidi/>
-        <w:jc w:val="center"/>
-        <w:rPr>
-          <w:rtl/>
-          <w:lang w:bidi="fa-IR"/>
-        </w:rPr>
-      </w:pPr>
-      <w:r>
-        <w:rPr>
-          <w:rFonts w:cs="B Nazanin"/>
-          <w:kern w:val="0"/>
-          <w:sz w:val="24"/>
-          <w:szCs w:val="24"/>
-          <w:rtl/>
-          <w:lang w:bidi="fa-IR"/>
-          <w14:ligatures w14:val="none"/>
-        </w:rPr>
-        <w:fldChar w:fldCharType="begin"/>
-      </w:r>
-      <w:r>
-        <w:rPr>
-          <w:rFonts w:cs="B Nazanin"/>
-          <w:kern w:val="0"/>
-          <w:sz w:val="24"/>
-          <w:szCs w:val="24"/>
-          <w:rtl/>
-          <w:lang w:bidi="fa-IR"/>
-          <w14:ligatures w14:val="none"/>
-        </w:rPr>
-        <w:instrText xml:space="preserve"> </w:instrText>
-      </w:r>
-      <w:r>
-        <w:rPr>
-          <w:rFonts w:cs="B Nazanin" w:hint="cs"/>
-          <w:kern w:val="0"/>
-          <w:sz w:val="24"/>
-          <w:szCs w:val="24"/>
-          <w:lang w:bidi="fa-IR"/>
-          <w14:ligatures w14:val="none"/>
-        </w:rPr>
-        <w:instrText>SEQ</w:instrText>
-      </w:r>
-      <w:r>
-        <w:rPr>
-          <w:rFonts w:cs="B Nazanin" w:hint="cs"/>
-          <w:kern w:val="0"/>
-          <w:sz w:val="24"/>
-          <w:szCs w:val="24"/>
-          <w:rtl/>
-          <w:lang w:bidi="fa-IR"/>
-          <w14:ligatures w14:val="none"/>
-        </w:rPr>
-        <w:instrText xml:space="preserve"> </w:instrText>
-      </w:r>
-      <w:r>
-        <w:rPr>
-          <w:rFonts w:cs="B Nazanin" w:hint="cs"/>
-          <w:kern w:val="0"/>
-          <w:sz w:val="24"/>
-          <w:szCs w:val="24"/>
-          <w:lang w:bidi="fa-IR"/>
-          <w14:ligatures w14:val="none"/>
-        </w:rPr>
-        <w:instrText>Figure \* ARABIC</w:instrText>
-      </w:r>
-      <w:r>
-        <w:rPr>
-          <w:rFonts w:cs="B Nazanin"/>
-          <w:kern w:val="0"/>
-          <w:sz w:val="24"/>
-          <w:szCs w:val="24"/>
-          <w:rtl/>
-          <w:lang w:bidi="fa-IR"/>
-          <w14:ligatures w14:val="none"/>
-        </w:rPr>
-        <w:instrText xml:space="preserve"> </w:instrText>
-      </w:r>
-      <w:r>
-        <w:rPr>
-          <w:rFonts w:cs="B Nazanin"/>
-          <w:kern w:val="0"/>
-          <w:sz w:val="24"/>
-          <w:szCs w:val="24"/>
-          <w:rtl/>
-          <w:lang w:bidi="fa-IR"/>
-          <w14:ligatures w14:val="none"/>
-        </w:rPr>
-        <w:fldChar w:fldCharType="separate"/>
-      </w:r>
-      <w:r>
-        <w:rPr>
-          <w:rFonts w:cs="B Nazanin"/>
-          <w:noProof/>
-          <w:kern w:val="0"/>
-          <w:sz w:val="24"/>
-          <w:szCs w:val="24"/>
-          <w:rtl/>
-          <w:lang w:bidi="fa-IR"/>
-          <w14:ligatures w14:val="none"/>
-        </w:rPr>
-        <w:t>5</w:t>
-      </w:r>
-      <w:r>
-        <w:rPr>
-          <w:rFonts w:cs="B Nazanin"/>
-          <w:kern w:val="0"/>
-          <w:sz w:val="24"/>
-          <w:szCs w:val="24"/>
-          <w:rtl/>
-          <w:lang w:bidi="fa-IR"/>
-          <w14:ligatures w14:val="none"/>
-        </w:rPr>
-        <w:fldChar w:fldCharType="end"/>
-      </w:r>
+        <w:t>.</w:t>
+      </w:r>
+    </w:p>
+    <w:p>
+      <w:pPr>
+        <w:bidi/>
+        <w:rPr>
+          <w:rtl/>
+          <w:lang w:bidi="fa-IR"/>
+        </w:rPr>
+      </w:pPr>
+    </w:p>
+    <w:p>
+      <w:pPr>
+        <w:bidi/>
+        <w:rPr>
+          <w:rtl/>
+          <w:lang w:bidi="fa-IR"/>
+        </w:rPr>
+      </w:pPr>
+    </w:p>
+    <w:p>
+      <w:pPr>
+        <w:bidi/>
+        <w:rPr>
+          <w:rtl/>
+          <w:lang w:bidi="fa-IR"/>
+        </w:rPr>
+      </w:pPr>
+    </w:p>
+    <w:p>
+      <w:pPr>
+        <w:bidi/>
+        <w:rPr>
+          <w:rtl/>
+          <w:lang w:bidi="fa-IR"/>
+        </w:rPr>
+      </w:pPr>
+    </w:p>
+    <w:p>
+      <w:pPr>
+        <w:bidi/>
+        <w:rPr>
+          <w:rtl/>
+          <w:lang w:bidi="fa-IR"/>
+        </w:rPr>
+      </w:pPr>
+    </w:p>
+    <w:p>
+      <w:pPr>
+        <w:bidi/>
+        <w:rPr>
+          <w:rtl/>
+          <w:lang w:bidi="fa-IR"/>
+        </w:rPr>
+      </w:pPr>
+    </w:p>
+    <w:p>
+      <w:pPr>
+        <w:bidi/>
+        <w:rPr>
+          <w:rtl/>
+          <w:lang w:bidi="fa-IR"/>
+        </w:rPr>
+      </w:pPr>
+    </w:p>
+    <w:p>
+      <w:pPr>
+        <w:bidi/>
+        <w:rPr>
+          <w:rtl/>
+          <w:lang w:bidi="fa-IR"/>
+        </w:rPr>
+      </w:pPr>
+    </w:p>
+    <w:p>
+      <w:pPr>
+        <w:bidi/>
+        <w:rPr>
+          <w:rtl/>
+          <w:lang w:bidi="fa-IR"/>
+        </w:rPr>
+      </w:pPr>
+    </w:p>
+    <w:p>
+      <w:pPr>
+        <w:bidi/>
+        <w:rPr>
+          <w:rtl/>
+          <w:lang w:bidi="fa-IR"/>
+        </w:rPr>
+      </w:pPr>
+    </w:p>
+    <w:p>
+      <w:pPr>
+        <w:bidi/>
+        <w:rPr>
+          <w:rtl/>
+          <w:lang w:bidi="fa-IR"/>
+        </w:rPr>
+      </w:pPr>
+    </w:p>
+    <w:p>
+      <w:pPr>
+        <w:bidi/>
+        <w:rPr>
+          <w:rtl/>
+          <w:lang w:bidi="fa-IR"/>
+        </w:rPr>
+      </w:pPr>
+    </w:p>
+    <w:p>
+      <w:pPr>
+        <w:bidi/>
+        <w:rPr>
+          <w:rtl/>
+          <w:lang w:bidi="fa-IR"/>
+        </w:rPr>
+      </w:pPr>
+    </w:p>
+    <w:p>
+      <w:pPr>
+        <w:bidi/>
+        <w:rPr>
+          <w:rtl/>
+          <w:lang w:bidi="fa-IR"/>
+        </w:rPr>
+      </w:pPr>
+    </w:p>
+    <w:p>
+      <w:pPr>
+        <w:bidi/>
+        <w:rPr>
+          <w:rtl/>
+          <w:lang w:bidi="fa-IR"/>
+        </w:rPr>
+      </w:pPr>
+    </w:p>
+    <w:p>
+      <w:pPr>
+        <w:bidi/>
+        <w:rPr>
+          <w:rtl/>
+          <w:lang w:bidi="fa-IR"/>
+        </w:rPr>
+      </w:pPr>
+    </w:p>
+    <w:p>
+      <w:pPr>
+        <w:bidi/>
+        <w:rPr>
+          <w:rtl/>
+          <w:lang w:bidi="fa-IR"/>
+        </w:rPr>
+      </w:pPr>
+    </w:p>
+    <w:p>
+      <w:pPr>
+        <w:bidi/>
+        <w:rPr>
+          <w:rtl/>
+          <w:lang w:bidi="fa-IR"/>
+        </w:rPr>
+      </w:pPr>
+    </w:p>
+    <w:p>
+      <w:pPr>
+        <w:bidi/>
+        <w:rPr>
+          <w:rtl/>
+          <w:lang w:bidi="fa-IR"/>
+        </w:rPr>
+      </w:pPr>
+    </w:p>
+    <w:p>
+      <w:pPr>
+        <w:bidi/>
+        <w:rPr>
+          <w:rtl/>
+          <w:lang w:bidi="fa-IR"/>
+        </w:rPr>
+      </w:pPr>
+    </w:p>
+    <w:p>
+      <w:pPr>
+        <w:bidi/>
+        <w:rPr>
+          <w:rtl/>
+          <w:lang w:bidi="fa-IR"/>
+        </w:rPr>
+      </w:pPr>
+    </w:p>
+    <w:p>
+      <w:pPr>
+        <w:bidi/>
+        <w:rPr>
+          <w:rtl/>
+          <w:lang w:bidi="fa-IR"/>
+        </w:rPr>
+      </w:pPr>
+    </w:p>
+    <w:p>
+      <w:pPr>
+        <w:bidi/>
+        <w:rPr>
+          <w:rtl/>
+          <w:lang w:bidi="fa-IR"/>
+        </w:rPr>
+      </w:pPr>
+    </w:p>
+    <w:p>
+      <w:pPr>
+        <w:bidi/>
+        <w:rPr>
+          <w:rtl/>
+          <w:lang w:bidi="fa-IR"/>
+        </w:rPr>
+      </w:pPr>
+    </w:p>
+    <w:p>
+      <w:pPr>
+        <w:bidi/>
+        <w:rPr>
+          <w:rtl/>
+          <w:lang w:bidi="fa-IR"/>
+        </w:rPr>
+      </w:pPr>
+    </w:p>
+    <w:p>
+      <w:pPr>
+        <w:bidi/>
+        <w:rPr>
+          <w:rtl/>
+          <w:lang w:bidi="fa-IR"/>
+        </w:rPr>
+      </w:pPr>
+    </w:p>
+    <w:p>
+      <w:pPr>
+        <w:bidi/>
+        <w:rPr>
+          <w:rtl/>
+          <w:lang w:bidi="fa-IR"/>
+        </w:rPr>
+      </w:pPr>
+    </w:p>
+    <w:p>
+      <w:pPr>
+        <w:bidi/>
+        <w:rPr>
+          <w:rtl/>
+          <w:lang w:bidi="fa-IR"/>
+        </w:rPr>
+      </w:pPr>
+    </w:p>
+    <w:p>
+      <w:pPr>
+        <w:bidi/>
+        <w:rPr>
+          <w:rtl/>
+          <w:lang w:bidi="fa-IR"/>
+        </w:rPr>
+      </w:pPr>
+    </w:p>
+    <w:p>
+      <w:pPr>
+        <w:bidi/>
+        <w:rPr>
+          <w:rtl/>
+          <w:lang w:bidi="fa-IR"/>
+        </w:rPr>
+      </w:pPr>
+    </w:p>
+    <w:p>
+      <w:pPr>
+        <w:bidi/>
+        <w:rPr>
+          <w:rtl/>
+          <w:lang w:bidi="fa-IR"/>
+        </w:rPr>
+      </w:pPr>
+    </w:p>
+    <w:p>
+      <w:pPr>
+        <w:bidi/>
+        <w:rPr>
+          <w:rtl/>
+          <w:lang w:bidi="fa-IR"/>
+        </w:rPr>
+      </w:pPr>
+    </w:p>
+    <w:p>
+      <w:pPr>
+        <w:bidi/>
+        <w:rPr>
+          <w:rtl/>
+          <w:lang w:bidi="fa-IR"/>
+        </w:rPr>
+      </w:pPr>
+    </w:p>
+    <w:p>
+      <w:pPr>
+        <w:bidi/>
+        <w:rPr>
+          <w:rtl/>
+          <w:lang w:bidi="fa-IR"/>
+        </w:rPr>
+      </w:pPr>
+    </w:p>
+    <w:p>
+      <w:pPr>
+        <w:bidi/>
+        <w:rPr>
+          <w:rtl/>
+          <w:lang w:bidi="fa-IR"/>
+        </w:rPr>
+      </w:pPr>
+    </w:p>
+    <w:p>
+      <w:pPr>
+        <w:bidi/>
+        <w:rPr>
+          <w:lang w:bidi="fa-IR"/>
+        </w:rPr>
+      </w:pPr>
+    </w:p>
+    <w:p>
+      <w:pPr>
+        <w:pStyle w:val="cheader1"/>
+        <w:rPr>
+          <w:rtl/>
+        </w:rPr>
+      </w:pPr>
       <w:r>
         <w:rPr>
           <w:rFonts w:hint="cs"/>
           <w:rtl/>
-          <w:lang w:bidi="fa-IR"/>
-        </w:rPr>
-        <w:t>- توزیع میانگین نمرات</w:t>
-      </w:r>
-    </w:p>
-    <w:p>
-      <w:pPr>
-        <w:keepNext/>
-        <w:bidi/>
-      </w:pPr>
-      <w:r>
-        <w:rPr>
-          <w:rFonts w:cs="Arial"/>
-          <w:rtl/>
-          <w:lang w:bidi="fa-IR"/>
-        </w:rPr>
-        <w:lastRenderedPageBreak/>
-        <w:drawing>
-          <wp:anchor distT="0" distB="0" distL="114300" distR="114300" simplePos="0" relativeHeight="251665408" behindDoc="0" locked="0" layoutInCell="1" allowOverlap="1" wp14:anchorId="1D7D2AEE" wp14:editId="071B46C5">
-            <wp:simplePos x="0" y="0"/>
-            <wp:positionH relativeFrom="margin">
-              <wp:posOffset>993775</wp:posOffset>
-            </wp:positionH>
-            <wp:positionV relativeFrom="paragraph">
-              <wp:posOffset>0</wp:posOffset>
-            </wp:positionV>
-            <wp:extent cx="4135755" cy="3838575"/>
-            <wp:effectExtent l="0" t="0" r="0" b="9525"/>
-            <wp:wrapTopAndBottom/>
-            <wp:docPr id="1939475833" name="Picture 1"/>
-            <wp:cNvGraphicFramePr>
-              <a:graphicFrameLocks xmlns:a="http://schemas.openxmlformats.org/drawingml/2006/main" noChangeAspect="1"/>
-            </wp:cNvGraphicFramePr>
-            <a:graphic xmlns:a="http://schemas.openxmlformats.org/drawingml/2006/main">
-              <a:graphicData uri="http://schemas.openxmlformats.org/drawingml/2006/picture">
-                <pic:pic xmlns:pic="http://schemas.openxmlformats.org/drawingml/2006/picture">
-                  <pic:nvPicPr>
-                    <pic:cNvPr id="1939475833" name=""/>
-                    <pic:cNvPicPr/>
-                  </pic:nvPicPr>
-                  <pic:blipFill>
-                    <a:blip r:embed="rId14">
-                      <a:extLst>
-                        <a:ext uri="{28A0092B-C50C-407E-A947-70E740481C1C}">
-                          <a14:useLocalDpi xmlns:a14="http://schemas.microsoft.com/office/drawing/2010/main" val="0"/>
-                        </a:ext>
-                      </a:extLst>
-                    </a:blip>
-                    <a:stretch>
-                      <a:fillRect/>
-                    </a:stretch>
-                  </pic:blipFill>
-                  <pic:spPr>
-                    <a:xfrm>
-                      <a:off x="0" y="0"/>
-                      <a:ext cx="4135755" cy="3838575"/>
-                    </a:xfrm>
-                    <a:prstGeom prst="rect">
-                      <a:avLst/>
-                    </a:prstGeom>
-                  </pic:spPr>
-                </pic:pic>
-              </a:graphicData>
-            </a:graphic>
-            <wp14:sizeRelH relativeFrom="margin">
-              <wp14:pctWidth>0</wp14:pctWidth>
-            </wp14:sizeRelH>
-            <wp14:sizeRelV relativeFrom="margin">
-              <wp14:pctHeight>0</wp14:pctHeight>
-            </wp14:sizeRelV>
-          </wp:anchor>
-        </w:drawing>
-      </w:r>
-    </w:p>
-    <w:p>
-      <w:pPr>
-        <w:pStyle w:val="Caption"/>
-        <w:bidi/>
-        <w:jc w:val="center"/>
-        <w:rPr>
-          <w:rtl/>
-          <w:lang w:bidi="fa-IR"/>
-        </w:rPr>
-      </w:pPr>
-      <w:r>
-        <w:rPr>
-          <w:rFonts w:cs="Arial"/>
-          <w:rtl/>
-          <w:lang w:bidi="fa-IR"/>
-        </w:rPr>
-        <w:drawing>
-          <wp:anchor distT="0" distB="0" distL="114300" distR="114300" simplePos="0" relativeHeight="251666432" behindDoc="0" locked="0" layoutInCell="1" allowOverlap="1" wp14:anchorId="3B946F88" wp14:editId="6E12DB19">
-            <wp:simplePos x="0" y="0"/>
-            <wp:positionH relativeFrom="margin">
-              <wp:align>center</wp:align>
-            </wp:positionH>
-            <wp:positionV relativeFrom="paragraph">
-              <wp:posOffset>228600</wp:posOffset>
-            </wp:positionV>
-            <wp:extent cx="4130040" cy="3190240"/>
-            <wp:effectExtent l="0" t="0" r="3810" b="0"/>
-            <wp:wrapTopAndBottom/>
-            <wp:docPr id="1906908631" name="Picture 1"/>
-            <wp:cNvGraphicFramePr>
-              <a:graphicFrameLocks xmlns:a="http://schemas.openxmlformats.org/drawingml/2006/main" noChangeAspect="1"/>
-            </wp:cNvGraphicFramePr>
-            <a:graphic xmlns:a="http://schemas.openxmlformats.org/drawingml/2006/main">
-              <a:graphicData uri="http://schemas.openxmlformats.org/drawingml/2006/picture">
-                <pic:pic xmlns:pic="http://schemas.openxmlformats.org/drawingml/2006/picture">
-                  <pic:nvPicPr>
-                    <pic:cNvPr id="1906908631" name=""/>
-                    <pic:cNvPicPr/>
-                  </pic:nvPicPr>
-                  <pic:blipFill>
-                    <a:blip r:embed="rId15">
-                      <a:extLst>
-                        <a:ext uri="{28A0092B-C50C-407E-A947-70E740481C1C}">
-                          <a14:useLocalDpi xmlns:a14="http://schemas.microsoft.com/office/drawing/2010/main" val="0"/>
-                        </a:ext>
-                      </a:extLst>
-                    </a:blip>
-                    <a:stretch>
-                      <a:fillRect/>
-                    </a:stretch>
-                  </pic:blipFill>
-                  <pic:spPr>
-                    <a:xfrm>
-                      <a:off x="0" y="0"/>
-                      <a:ext cx="4130040" cy="3190240"/>
-                    </a:xfrm>
-                    <a:prstGeom prst="rect">
-                      <a:avLst/>
-                    </a:prstGeom>
-                  </pic:spPr>
-                </pic:pic>
-              </a:graphicData>
-            </a:graphic>
-            <wp14:sizeRelH relativeFrom="margin">
-              <wp14:pctWidth>0</wp14:pctWidth>
-            </wp14:sizeRelH>
-            <wp14:sizeRelV relativeFrom="margin">
-              <wp14:pctHeight>0</wp14:pctHeight>
-            </wp14:sizeRelV>
-          </wp:anchor>
-        </w:drawing>
-      </w:r>
-      <w:r>
-        <w:rPr>
-          <w:rtl/>
-          <w:lang w:bidi="fa-IR"/>
-        </w:rPr>
-        <w:fldChar w:fldCharType="begin"/>
-      </w:r>
-      <w:r>
-        <w:rPr>
-          <w:rtl/>
-          <w:lang w:bidi="fa-IR"/>
-        </w:rPr>
-        <w:instrText xml:space="preserve"> </w:instrText>
-      </w:r>
-      <w:r>
-        <w:rPr>
-          <w:lang w:bidi="fa-IR"/>
-        </w:rPr>
-        <w:instrText>SEQ</w:instrText>
-      </w:r>
-      <w:r>
-        <w:rPr>
-          <w:rtl/>
-          <w:lang w:bidi="fa-IR"/>
-        </w:rPr>
-        <w:instrText xml:space="preserve"> </w:instrText>
-      </w:r>
-      <w:r>
-        <w:rPr>
-          <w:lang w:bidi="fa-IR"/>
-        </w:rPr>
-        <w:instrText>Figure \* ARABIC</w:instrText>
-      </w:r>
-      <w:r>
-        <w:rPr>
-          <w:rtl/>
-          <w:lang w:bidi="fa-IR"/>
-        </w:rPr>
-        <w:instrText xml:space="preserve"> </w:instrText>
-      </w:r>
-      <w:r>
-        <w:rPr>
-          <w:rtl/>
-          <w:lang w:bidi="fa-IR"/>
-        </w:rPr>
-        <w:fldChar w:fldCharType="separate"/>
-      </w:r>
-      <w:r>
-        <w:rPr>
-          <w:noProof/>
-          <w:rtl/>
-          <w:lang w:bidi="fa-IR"/>
-        </w:rPr>
-        <w:t>6</w:t>
-      </w:r>
-      <w:r>
-        <w:rPr>
-          <w:rtl/>
-          <w:lang w:bidi="fa-IR"/>
-        </w:rPr>
-        <w:fldChar w:fldCharType="end"/>
-      </w:r>
-      <w:r>
-        <w:rPr>
-          <w:rFonts w:hint="cs"/>
-          <w:rtl/>
-          <w:lang w:bidi="fa-IR"/>
-        </w:rPr>
-        <w:t>- تحصیلات والدین</w:t>
-      </w:r>
-    </w:p>
-    <w:p>
-      <w:pPr>
-        <w:keepNext/>
-        <w:bidi/>
-      </w:pPr>
-    </w:p>
-    <w:p>
-      <w:pPr>
-        <w:pStyle w:val="Caption"/>
-        <w:bidi/>
-        <w:jc w:val="center"/>
-        <w:rPr>
-          <w:rtl/>
-          <w:lang w:bidi="fa-IR"/>
-        </w:rPr>
-      </w:pPr>
-      <w:r>
-        <w:rPr>
-          <w:rtl/>
-          <w:lang w:bidi="fa-IR"/>
-        </w:rPr>
-        <w:fldChar w:fldCharType="begin"/>
-      </w:r>
-      <w:r>
-        <w:rPr>
-          <w:rtl/>
-          <w:lang w:bidi="fa-IR"/>
-        </w:rPr>
-        <w:instrText xml:space="preserve"> </w:instrText>
-      </w:r>
-      <w:r>
-        <w:rPr>
-          <w:lang w:bidi="fa-IR"/>
-        </w:rPr>
-        <w:instrText>SEQ</w:instrText>
-      </w:r>
-      <w:r>
-        <w:rPr>
-          <w:rtl/>
-          <w:lang w:bidi="fa-IR"/>
-        </w:rPr>
-        <w:instrText xml:space="preserve"> </w:instrText>
-      </w:r>
-      <w:r>
-        <w:rPr>
-          <w:lang w:bidi="fa-IR"/>
-        </w:rPr>
-        <w:instrText>Figure \* ARABIC</w:instrText>
-      </w:r>
-      <w:r>
-        <w:rPr>
-          <w:rtl/>
-          <w:lang w:bidi="fa-IR"/>
-        </w:rPr>
-        <w:instrText xml:space="preserve"> </w:instrText>
-      </w:r>
-      <w:r>
-        <w:rPr>
-          <w:rtl/>
-          <w:lang w:bidi="fa-IR"/>
-        </w:rPr>
-        <w:fldChar w:fldCharType="separate"/>
-      </w:r>
-      <w:r>
-        <w:rPr>
-          <w:noProof/>
-          <w:rtl/>
-          <w:lang w:bidi="fa-IR"/>
-        </w:rPr>
-        <w:t>7</w:t>
-      </w:r>
-      <w:r>
-        <w:rPr>
-          <w:rtl/>
-          <w:lang w:bidi="fa-IR"/>
-        </w:rPr>
-        <w:fldChar w:fldCharType="end"/>
-      </w:r>
-      <w:r>
-        <w:rPr>
-          <w:rFonts w:hint="cs"/>
-          <w:rtl/>
-          <w:lang w:bidi="fa-IR"/>
-        </w:rPr>
-        <w:t>- قومیت</w:t>
-      </w:r>
-    </w:p>
-    <w:p>
-      <w:pPr>
-        <w:bidi/>
-        <w:rPr>
-          <w:rtl/>
-          <w:lang w:bidi="fa-IR"/>
-        </w:rPr>
-      </w:pPr>
-    </w:p>
-    <w:p>
-      <w:pPr>
-        <w:bidi/>
-        <w:rPr>
-          <w:rtl/>
-          <w:lang w:bidi="fa-IR"/>
-        </w:rPr>
-      </w:pPr>
-    </w:p>
-    <w:p>
-      <w:pPr>
-        <w:bidi/>
-        <w:rPr>
-          <w:rtl/>
-          <w:lang w:bidi="fa-IR"/>
-        </w:rPr>
-      </w:pPr>
-    </w:p>
-    <w:p>
-      <w:pPr>
-        <w:bidi/>
-        <w:rPr>
-          <w:rtl/>
-          <w:lang w:bidi="fa-IR"/>
-        </w:rPr>
-      </w:pPr>
-    </w:p>
-    <w:p>
-      <w:pPr>
-        <w:bidi/>
-        <w:rPr>
-          <w:rtl/>
-          <w:lang w:bidi="fa-IR"/>
-        </w:rPr>
-      </w:pPr>
-    </w:p>
-    <w:p>
-      <w:pPr>
-        <w:bidi/>
-        <w:rPr>
-          <w:rtl/>
-          <w:lang w:bidi="fa-IR"/>
-        </w:rPr>
-      </w:pPr>
-    </w:p>
-    <w:p>
-      <w:pPr>
-        <w:bidi/>
-        <w:rPr>
-          <w:rtl/>
-          <w:lang w:bidi="fa-IR"/>
-        </w:rPr>
-      </w:pPr>
-    </w:p>
-    <w:p>
-      <w:pPr>
-        <w:bidi/>
-        <w:rPr>
-          <w:rtl/>
-          <w:lang w:bidi="fa-IR"/>
-        </w:rPr>
-      </w:pPr>
-    </w:p>
-    <w:p>
-      <w:pPr>
-        <w:bidi/>
-        <w:rPr>
-          <w:rtl/>
-          <w:lang w:bidi="fa-IR"/>
-        </w:rPr>
-      </w:pPr>
-    </w:p>
-    <w:p>
-      <w:pPr>
-        <w:bidi/>
-        <w:rPr>
-          <w:rtl/>
-          <w:lang w:bidi="fa-IR"/>
-        </w:rPr>
-      </w:pPr>
-    </w:p>
-    <w:p>
-      <w:pPr>
-        <w:bidi/>
-        <w:rPr>
-          <w:rtl/>
-          <w:lang w:bidi="fa-IR"/>
-        </w:rPr>
-      </w:pPr>
-    </w:p>
-    <w:p>
-      <w:pPr>
-        <w:bidi/>
-        <w:rPr>
-          <w:rtl/>
-          <w:lang w:bidi="fa-IR"/>
-        </w:rPr>
-      </w:pPr>
-    </w:p>
-    <w:p>
-      <w:pPr>
-        <w:bidi/>
-        <w:rPr>
-          <w:rtl/>
-          <w:lang w:bidi="fa-IR"/>
-        </w:rPr>
-      </w:pPr>
-    </w:p>
-    <w:p>
-      <w:pPr>
-        <w:bidi/>
-        <w:rPr>
-          <w:rtl/>
-          <w:lang w:bidi="fa-IR"/>
-        </w:rPr>
-      </w:pPr>
-    </w:p>
-    <w:p>
-      <w:pPr>
-        <w:bidi/>
-        <w:rPr>
-          <w:rtl/>
-          <w:lang w:bidi="fa-IR"/>
-        </w:rPr>
-      </w:pPr>
-    </w:p>
-    <w:p>
-      <w:pPr>
-        <w:bidi/>
-        <w:rPr>
-          <w:rtl/>
-          <w:lang w:bidi="fa-IR"/>
-        </w:rPr>
-      </w:pPr>
-    </w:p>
-    <w:p>
-      <w:pPr>
-        <w:bidi/>
-        <w:rPr>
-          <w:rtl/>
-          <w:lang w:bidi="fa-IR"/>
-        </w:rPr>
-      </w:pPr>
-    </w:p>
-    <w:p>
-      <w:pPr>
-        <w:bidi/>
-        <w:rPr>
-          <w:rtl/>
-          <w:lang w:bidi="fa-IR"/>
-        </w:rPr>
-      </w:pPr>
-    </w:p>
-    <w:p>
-      <w:pPr>
-        <w:bidi/>
-        <w:rPr>
-          <w:rtl/>
-          <w:lang w:bidi="fa-IR"/>
-        </w:rPr>
-      </w:pPr>
-    </w:p>
-    <w:p>
-      <w:pPr>
-        <w:bidi/>
-        <w:rPr>
-          <w:rtl/>
-          <w:lang w:bidi="fa-IR"/>
-        </w:rPr>
-      </w:pPr>
-    </w:p>
-    <w:p>
-      <w:pPr>
-        <w:bidi/>
-        <w:rPr>
-          <w:rtl/>
-          <w:lang w:bidi="fa-IR"/>
-        </w:rPr>
-      </w:pPr>
-    </w:p>
-    <w:p>
-      <w:pPr>
-        <w:bidi/>
-        <w:rPr>
-          <w:rtl/>
-          <w:lang w:bidi="fa-IR"/>
-        </w:rPr>
-      </w:pPr>
-    </w:p>
-    <w:p>
-      <w:pPr>
-        <w:bidi/>
-        <w:rPr>
-          <w:rtl/>
-          <w:lang w:bidi="fa-IR"/>
-        </w:rPr>
-      </w:pPr>
-    </w:p>
-    <w:p>
-      <w:pPr>
-        <w:bidi/>
-        <w:rPr>
-          <w:rtl/>
-          <w:lang w:bidi="fa-IR"/>
-        </w:rPr>
-      </w:pPr>
-    </w:p>
-    <w:p>
-      <w:pPr>
-        <w:bidi/>
-        <w:rPr>
-          <w:rtl/>
-          <w:lang w:bidi="fa-IR"/>
-        </w:rPr>
-      </w:pPr>
-    </w:p>
-    <w:p>
-      <w:pPr>
-        <w:bidi/>
-        <w:rPr>
-          <w:rtl/>
-          <w:lang w:bidi="fa-IR"/>
-        </w:rPr>
-      </w:pPr>
-    </w:p>
-    <w:p>
-      <w:pPr>
-        <w:bidi/>
-        <w:rPr>
-          <w:rtl/>
-          <w:lang w:bidi="fa-IR"/>
-        </w:rPr>
-      </w:pPr>
-    </w:p>
-    <w:p>
-      <w:pPr>
-        <w:bidi/>
-        <w:rPr>
-          <w:rtl/>
-          <w:lang w:bidi="fa-IR"/>
-        </w:rPr>
-      </w:pPr>
-    </w:p>
-    <w:p>
-      <w:pPr>
-        <w:bidi/>
-        <w:rPr>
-          <w:rtl/>
-          <w:lang w:bidi="fa-IR"/>
-        </w:rPr>
-      </w:pPr>
-    </w:p>
-    <w:p>
-      <w:pPr>
-        <w:bidi/>
-        <w:rPr>
-          <w:rtl/>
-          <w:lang w:bidi="fa-IR"/>
-        </w:rPr>
-      </w:pPr>
-    </w:p>
-    <w:p>
-      <w:pPr>
-        <w:bidi/>
-        <w:rPr>
-          <w:rtl/>
-          <w:lang w:bidi="fa-IR"/>
-        </w:rPr>
-      </w:pPr>
-    </w:p>
-    <w:p>
-      <w:pPr>
-        <w:bidi/>
-        <w:rPr>
-          <w:rtl/>
-          <w:lang w:bidi="fa-IR"/>
-        </w:rPr>
-      </w:pPr>
-    </w:p>
-    <w:p>
-      <w:pPr>
-        <w:bidi/>
-        <w:rPr>
-          <w:rtl/>
-          <w:lang w:bidi="fa-IR"/>
-        </w:rPr>
-      </w:pPr>
-    </w:p>
-    <w:p>
-      <w:pPr>
-        <w:bidi/>
-        <w:rPr>
-          <w:rtl/>
-          <w:lang w:bidi="fa-IR"/>
-        </w:rPr>
-      </w:pPr>
-    </w:p>
-    <w:p>
-      <w:pPr>
-        <w:bidi/>
-        <w:rPr>
-          <w:rtl/>
-          <w:lang w:bidi="fa-IR"/>
-        </w:rPr>
-      </w:pPr>
-    </w:p>
-    <w:p>
-      <w:pPr>
-        <w:bidi/>
-        <w:rPr>
-          <w:lang w:bidi="fa-IR"/>
-        </w:rPr>
-      </w:pPr>
-    </w:p>
-    <w:p>
-      <w:pPr>
-        <w:pStyle w:val="cheader1"/>
-        <w:rPr>
-          <w:rtl/>
-        </w:rPr>
-      </w:pPr>
-      <w:r>
-        <w:rPr>
-          <w:rFonts w:hint="cs"/>
-          <w:rtl/>
         </w:rPr>
         <w:t>مراجع</w:t>
       </w:r>
-      <w:bookmarkEnd w:id="2"/>
+      <w:bookmarkEnd w:id="3"/>
     </w:p>
     <w:p>
       <w:pPr>
@@ -3871,7 +4124,7 @@
           <w:lang w:bidi="fa-IR"/>
         </w:rPr>
       </w:pPr>
-      <w:hyperlink r:id="rId16" w:history="1">
+      <w:hyperlink r:id="rId17" w:history="1">
         <w:r>
           <w:rPr>
             <w:rStyle w:val="Hyperlink"/>
@@ -3897,7 +4150,7 @@
           <w:szCs w:val="24"/>
         </w:rPr>
       </w:pPr>
-      <w:hyperlink r:id="rId17" w:history="1">
+      <w:hyperlink r:id="rId18" w:history="1">
         <w:r>
           <w:rPr>
             <w:rStyle w:val="Hyperlink"/>
@@ -3925,7 +4178,7 @@
           <w:rtl/>
         </w:rPr>
       </w:pPr>
-      <w:hyperlink r:id="rId18" w:history="1">
+      <w:hyperlink r:id="rId19" w:history="1">
         <w:r>
           <w:rPr>
             <w:rStyle w:val="Hyperlink"/>
@@ -3967,7 +4220,7 @@
       </w:r>
     </w:p>
     <w:sectPr>
-      <w:footerReference w:type="default" r:id="rId19"/>
+      <w:footerReference w:type="default" r:id="rId20"/>
       <w:pgSz w:w="12240" w:h="15840"/>
       <w:pgMar w:top="1440" w:right="1440" w:bottom="1440" w:left="1440" w:header="720" w:footer="720" w:gutter="0"/>
       <w:cols w:space="720"/>

--- a/Document.docx
+++ b/Document.docx
@@ -5,6 +5,7 @@
     <w:p>
       <w:pPr>
         <w:rPr>
+          <w:rFonts w:hint="cs"/>
           <w:rtl/>
           <w:lang w:bidi="fa-IR"/>
         </w:rPr>
@@ -97,7 +98,7 @@
       <w:pPr>
         <w:jc w:val="center"/>
         <w:rPr>
-          <w:rFonts w:cs="B Nazanin" w:hint="cs"/>
+          <w:rFonts w:cs="B Nazanin"/>
           <w:sz w:val="28"/>
           <w:szCs w:val="28"/>
           <w:rtl/>
@@ -440,7 +441,7 @@
           <w:r>
             <w:fldChar w:fldCharType="separate"/>
           </w:r>
-          <w:hyperlink w:anchor="_Toc160795605" w:history="1">
+          <w:hyperlink w:anchor="_Toc168852795" w:history="1">
             <w:r>
               <w:rPr>
                 <w:rStyle w:val="Hyperlink"/>
@@ -469,7 +470,7 @@
                 <w:noProof/>
                 <w:webHidden/>
               </w:rPr>
-              <w:instrText xml:space="preserve"> PAGEREF _Toc160795605 \h </w:instrText>
+              <w:instrText xml:space="preserve"> PAGEREF _Toc168852795 \h </w:instrText>
             </w:r>
             <w:r>
               <w:rPr>
@@ -488,7 +489,6 @@
               <w:rPr>
                 <w:noProof/>
                 <w:webHidden/>
-                <w:rtl/>
               </w:rPr>
               <w:t>2</w:t>
             </w:r>
@@ -513,7 +513,7 @@
               <w:noProof/>
             </w:rPr>
           </w:pPr>
-          <w:hyperlink w:anchor="_Toc160795606" w:history="1">
+          <w:hyperlink w:anchor="_Toc168852796" w:history="1">
             <w:r>
               <w:rPr>
                 <w:rStyle w:val="Hyperlink"/>
@@ -542,7 +542,7 @@
                 <w:noProof/>
                 <w:webHidden/>
               </w:rPr>
-              <w:instrText xml:space="preserve"> PAGEREF _Toc160795606 \h </w:instrText>
+              <w:instrText xml:space="preserve"> PAGEREF _Toc168852796 \h </w:instrText>
             </w:r>
             <w:r>
               <w:rPr>
@@ -561,7 +561,6 @@
               <w:rPr>
                 <w:noProof/>
                 <w:webHidden/>
-                <w:rtl/>
               </w:rPr>
               <w:t>3</w:t>
             </w:r>
@@ -586,7 +585,17 @@
               <w:noProof/>
             </w:rPr>
           </w:pPr>
-          <w:hyperlink w:anchor="_Toc160795607" w:history="1">
+          <w:hyperlink w:anchor="_Toc168852797" w:history="1">
+            <w:r>
+              <w:rPr>
+                <w:rStyle w:val="Hyperlink"/>
+                <w:rFonts w:hint="cs"/>
+                <w:noProof/>
+                <w:rtl/>
+                <w:lang w:bidi="fa-IR"/>
+              </w:rPr>
+              <w:t>3</w:t>
+            </w:r>
             <w:r>
               <w:rPr>
                 <w:rStyle w:val="Hyperlink"/>
@@ -594,7 +603,7 @@
                 <w:rtl/>
                 <w:lang w:bidi="fa-IR"/>
               </w:rPr>
-              <w:t>3- مدل ساز</w:t>
+              <w:t>- مدل ساز</w:t>
             </w:r>
             <w:r>
               <w:rPr>
@@ -625,7 +634,7 @@
                 <w:noProof/>
                 <w:webHidden/>
               </w:rPr>
-              <w:instrText xml:space="preserve"> PAGEREF _Toc160795607 \h </w:instrText>
+              <w:instrText xml:space="preserve"> PAGEREF _Toc168852797 \h </w:instrText>
             </w:r>
             <w:r>
               <w:rPr>
@@ -644,9 +653,8 @@
               <w:rPr>
                 <w:noProof/>
                 <w:webHidden/>
-                <w:rtl/>
               </w:rPr>
-              <w:t>3</w:t>
+              <w:t>8</w:t>
             </w:r>
             <w:r>
               <w:rPr>
@@ -669,7 +677,7 @@
               <w:noProof/>
             </w:rPr>
           </w:pPr>
-          <w:hyperlink w:anchor="_Toc160795608" w:history="1">
+          <w:hyperlink w:anchor="_Toc168852798" w:history="1">
             <w:r>
               <w:rPr>
                 <w:rStyle w:val="Hyperlink"/>
@@ -677,7 +685,41 @@
                 <w:rtl/>
                 <w:lang w:bidi="fa-IR"/>
               </w:rPr>
-              <w:t>1-3- الگور</w:t>
+              <w:t>3</w:t>
+            </w:r>
+            <w:r>
+              <w:rPr>
+                <w:rStyle w:val="Hyperlink"/>
+                <w:noProof/>
+                <w:lang w:bidi="fa-IR"/>
+              </w:rPr>
+              <w:t>-</w:t>
+            </w:r>
+            <w:r>
+              <w:rPr>
+                <w:rStyle w:val="Hyperlink"/>
+                <w:noProof/>
+                <w:rtl/>
+                <w:lang w:bidi="fa-IR"/>
+              </w:rPr>
+              <w:t>1</w:t>
+            </w:r>
+            <w:r>
+              <w:rPr>
+                <w:rStyle w:val="Hyperlink"/>
+                <w:noProof/>
+                <w:lang w:bidi="fa-IR"/>
+              </w:rPr>
+              <w:t>-</w:t>
+            </w:r>
+            <w:r>
+              <w:rPr>
+                <w:rStyle w:val="Hyperlink"/>
+                <w:noProof/>
+                <w:rtl/>
+                <w:lang w:bidi="fa-IR"/>
+              </w:rPr>
+              <w:t xml:space="preserve"> شبکه عصب</w:t>
             </w:r>
             <w:r>
               <w:rPr>
@@ -688,33 +730,6 @@
                 <w:lang w:bidi="fa-IR"/>
               </w:rPr>
               <w:t>ی</w:t>
-            </w:r>
-            <w:r>
-              <w:rPr>
-                <w:rStyle w:val="Hyperlink"/>
-                <w:rFonts w:hint="eastAsia"/>
-                <w:noProof/>
-                <w:rtl/>
-                <w:lang w:bidi="fa-IR"/>
-              </w:rPr>
-              <w:t>ت</w:t>
-            </w:r>
-            <w:r>
-              <w:rPr>
-                <w:rStyle w:val="Hyperlink"/>
-                <w:noProof/>
-                <w:rtl/>
-                <w:lang w:bidi="fa-IR"/>
-              </w:rPr>
-              <w:t xml:space="preserve">م </w:t>
-            </w:r>
-            <w:r>
-              <w:rPr>
-                <w:rStyle w:val="Hyperlink"/>
-                <w:noProof/>
-                <w:lang w:bidi="fa-IR"/>
-              </w:rPr>
-              <w:t>K-means</w:t>
             </w:r>
             <w:r>
               <w:rPr>
@@ -735,7 +750,7 @@
                 <w:noProof/>
                 <w:webHidden/>
               </w:rPr>
-              <w:instrText xml:space="preserve"> PAGEREF _Toc160795608 \h </w:instrText>
+              <w:instrText xml:space="preserve"> PAGEREF _Toc168852798 \h </w:instrText>
             </w:r>
             <w:r>
               <w:rPr>
@@ -754,9 +769,8 @@
               <w:rPr>
                 <w:noProof/>
                 <w:webHidden/>
-                <w:rtl/>
               </w:rPr>
-              <w:t>3</w:t>
+              <w:t>8</w:t>
             </w:r>
             <w:r>
               <w:rPr>
@@ -779,7 +793,7 @@
               <w:noProof/>
             </w:rPr>
           </w:pPr>
-          <w:hyperlink w:anchor="_Toc160795609" w:history="1">
+          <w:hyperlink w:anchor="_Toc168852799" w:history="1">
             <w:r>
               <w:rPr>
                 <w:rStyle w:val="Hyperlink"/>
@@ -787,7 +801,41 @@
                 <w:rtl/>
                 <w:lang w:bidi="fa-IR"/>
               </w:rPr>
-              <w:t>2-3- الگور</w:t>
+              <w:t>3</w:t>
+            </w:r>
+            <w:r>
+              <w:rPr>
+                <w:rStyle w:val="Hyperlink"/>
+                <w:noProof/>
+                <w:lang w:bidi="fa-IR"/>
+              </w:rPr>
+              <w:t>-</w:t>
+            </w:r>
+            <w:r>
+              <w:rPr>
+                <w:rStyle w:val="Hyperlink"/>
+                <w:noProof/>
+                <w:rtl/>
+                <w:lang w:bidi="fa-IR"/>
+              </w:rPr>
+              <w:t>2</w:t>
+            </w:r>
+            <w:r>
+              <w:rPr>
+                <w:rStyle w:val="Hyperlink"/>
+                <w:noProof/>
+                <w:lang w:bidi="fa-IR"/>
+              </w:rPr>
+              <w:t>-</w:t>
+            </w:r>
+            <w:r>
+              <w:rPr>
+                <w:rStyle w:val="Hyperlink"/>
+                <w:noProof/>
+                <w:rtl/>
+                <w:lang w:bidi="fa-IR"/>
+              </w:rPr>
+              <w:t xml:space="preserve"> جنگل تصادف</w:t>
             </w:r>
             <w:r>
               <w:rPr>
@@ -798,33 +846,6 @@
                 <w:lang w:bidi="fa-IR"/>
               </w:rPr>
               <w:t>ی</w:t>
-            </w:r>
-            <w:r>
-              <w:rPr>
-                <w:rStyle w:val="Hyperlink"/>
-                <w:rFonts w:hint="eastAsia"/>
-                <w:noProof/>
-                <w:rtl/>
-                <w:lang w:bidi="fa-IR"/>
-              </w:rPr>
-              <w:t>ت</w:t>
-            </w:r>
-            <w:r>
-              <w:rPr>
-                <w:rStyle w:val="Hyperlink"/>
-                <w:noProof/>
-                <w:rtl/>
-                <w:lang w:bidi="fa-IR"/>
-              </w:rPr>
-              <w:t xml:space="preserve">م </w:t>
-            </w:r>
-            <w:r>
-              <w:rPr>
-                <w:rStyle w:val="Hyperlink"/>
-                <w:noProof/>
-                <w:lang w:bidi="fa-IR"/>
-              </w:rPr>
-              <w:t>K-medians</w:t>
             </w:r>
             <w:r>
               <w:rPr>
@@ -845,7 +866,7 @@
                 <w:noProof/>
                 <w:webHidden/>
               </w:rPr>
-              <w:instrText xml:space="preserve"> PAGEREF _Toc160795609 \h </w:instrText>
+              <w:instrText xml:space="preserve"> PAGEREF _Toc168852799 \h </w:instrText>
             </w:r>
             <w:r>
               <w:rPr>
@@ -864,9 +885,8 @@
               <w:rPr>
                 <w:noProof/>
                 <w:webHidden/>
-                <w:rtl/>
               </w:rPr>
-              <w:t>5</w:t>
+              <w:t>9</w:t>
             </w:r>
             <w:r>
               <w:rPr>
@@ -889,7 +909,7 @@
               <w:noProof/>
             </w:rPr>
           </w:pPr>
-          <w:hyperlink w:anchor="_Toc160795610" w:history="1">
+          <w:hyperlink w:anchor="_Toc168852800" w:history="1">
             <w:r>
               <w:rPr>
                 <w:rStyle w:val="Hyperlink"/>
@@ -897,7 +917,41 @@
                 <w:rtl/>
                 <w:lang w:bidi="fa-IR"/>
               </w:rPr>
-              <w:t>3-3- الگور</w:t>
+              <w:t>3</w:t>
+            </w:r>
+            <w:r>
+              <w:rPr>
+                <w:rStyle w:val="Hyperlink"/>
+                <w:noProof/>
+                <w:lang w:bidi="fa-IR"/>
+              </w:rPr>
+              <w:t>-</w:t>
+            </w:r>
+            <w:r>
+              <w:rPr>
+                <w:rStyle w:val="Hyperlink"/>
+                <w:noProof/>
+                <w:rtl/>
+                <w:lang w:bidi="fa-IR"/>
+              </w:rPr>
+              <w:t>3</w:t>
+            </w:r>
+            <w:r>
+              <w:rPr>
+                <w:rStyle w:val="Hyperlink"/>
+                <w:noProof/>
+                <w:lang w:bidi="fa-IR"/>
+              </w:rPr>
+              <w:t>-</w:t>
+            </w:r>
+            <w:r>
+              <w:rPr>
+                <w:rStyle w:val="Hyperlink"/>
+                <w:noProof/>
+                <w:rtl/>
+                <w:lang w:bidi="fa-IR"/>
+              </w:rPr>
+              <w:t xml:space="preserve"> جنگل تصادف</w:t>
             </w:r>
             <w:r>
               <w:rPr>
@@ -908,33 +962,6 @@
                 <w:lang w:bidi="fa-IR"/>
               </w:rPr>
               <w:t>ی</w:t>
-            </w:r>
-            <w:r>
-              <w:rPr>
-                <w:rStyle w:val="Hyperlink"/>
-                <w:rFonts w:hint="eastAsia"/>
-                <w:noProof/>
-                <w:rtl/>
-                <w:lang w:bidi="fa-IR"/>
-              </w:rPr>
-              <w:t>ت</w:t>
-            </w:r>
-            <w:r>
-              <w:rPr>
-                <w:rStyle w:val="Hyperlink"/>
-                <w:noProof/>
-                <w:rtl/>
-                <w:lang w:bidi="fa-IR"/>
-              </w:rPr>
-              <w:t xml:space="preserve">م </w:t>
-            </w:r>
-            <w:r>
-              <w:rPr>
-                <w:rStyle w:val="Hyperlink"/>
-                <w:noProof/>
-                <w:lang w:bidi="fa-IR"/>
-              </w:rPr>
-              <w:t>DBSCAN</w:t>
             </w:r>
             <w:r>
               <w:rPr>
@@ -955,7 +982,7 @@
                 <w:noProof/>
                 <w:webHidden/>
               </w:rPr>
-              <w:instrText xml:space="preserve"> PAGEREF _Toc160795610 \h </w:instrText>
+              <w:instrText xml:space="preserve"> PAGEREF _Toc168852800 \h </w:instrText>
             </w:r>
             <w:r>
               <w:rPr>
@@ -974,9 +1001,8 @@
               <w:rPr>
                 <w:noProof/>
                 <w:webHidden/>
-                <w:rtl/>
               </w:rPr>
-              <w:t>5</w:t>
+              <w:t>10</w:t>
             </w:r>
             <w:r>
               <w:rPr>
@@ -999,7 +1025,7 @@
               <w:noProof/>
             </w:rPr>
           </w:pPr>
-          <w:hyperlink w:anchor="_Toc160795611" w:history="1">
+          <w:hyperlink w:anchor="_Toc168852801" w:history="1">
             <w:r>
               <w:rPr>
                 <w:rStyle w:val="Hyperlink"/>
@@ -1007,7 +1033,7 @@
                 <w:rtl/>
                 <w:lang w:bidi="fa-IR"/>
               </w:rPr>
-              <w:t>مراجع</w:t>
+              <w:t>4- مراجع</w:t>
             </w:r>
             <w:r>
               <w:rPr>
@@ -1028,7 +1054,7 @@
                 <w:noProof/>
                 <w:webHidden/>
               </w:rPr>
-              <w:instrText xml:space="preserve"> PAGEREF _Toc160795611 \h </w:instrText>
+              <w:instrText xml:space="preserve"> PAGEREF _Toc168852801 \h </w:instrText>
             </w:r>
             <w:r>
               <w:rPr>
@@ -1047,9 +1073,8 @@
               <w:rPr>
                 <w:noProof/>
                 <w:webHidden/>
-                <w:rtl/>
               </w:rPr>
-              <w:t>7</w:t>
+              <w:t>12</w:t>
             </w:r>
             <w:r>
               <w:rPr>
@@ -1140,7 +1165,7 @@
           <w:rtl/>
         </w:rPr>
       </w:pPr>
-      <w:bookmarkStart w:id="0" w:name="_Toc160795605"/>
+      <w:bookmarkStart w:id="0" w:name="_Toc168852795"/>
       <w:r>
         <w:rPr>
           <w:rFonts w:hint="cs"/>
@@ -1164,72 +1189,1461 @@
         <w:jc w:val="both"/>
         <w:rPr>
           <w:rFonts w:cs="B Nazanin"/>
-          <w:color w:val="FF0000"/>
-          <w:sz w:val="24"/>
-          <w:szCs w:val="24"/>
-          <w:rtl/>
-          <w:lang w:bidi="fa-IR"/>
-        </w:rPr>
-      </w:pPr>
-      <w:r>
-        <w:rPr>
-          <w:rFonts w:cs="B Nazanin"/>
-          <w:color w:val="FF0000"/>
-          <w:sz w:val="24"/>
-          <w:szCs w:val="24"/>
-          <w:rtl/>
-        </w:rPr>
-        <w:t>خوشه‌ بندی یا</w:t>
-      </w:r>
-      <w:r>
-        <w:rPr>
-          <w:rFonts w:cs="B Nazanin"/>
-          <w:color w:val="FF0000"/>
-          <w:sz w:val="24"/>
-          <w:szCs w:val="24"/>
+          <w:sz w:val="24"/>
+          <w:szCs w:val="24"/>
+          <w:rtl/>
+          <w:lang w:bidi="fa-IR"/>
+        </w:rPr>
+      </w:pPr>
+      <w:r>
+        <w:rPr>
+          <w:rFonts w:cs="B Nazanin" w:hint="cs"/>
+          <w:sz w:val="24"/>
+          <w:szCs w:val="24"/>
+          <w:rtl/>
+          <w:lang w:bidi="fa-IR"/>
+        </w:rPr>
+        <w:t xml:space="preserve">در این گزارش قصد داریم که کد‌های همراه </w:t>
+      </w:r>
+      <w:r>
+        <w:rPr>
+          <w:rFonts w:cs="B Nazanin" w:hint="cs"/>
+          <w:sz w:val="24"/>
+          <w:szCs w:val="24"/>
+          <w:rtl/>
+          <w:lang w:bidi="fa-IR"/>
+        </w:rPr>
+        <w:t xml:space="preserve">این فایل که پروژه پایانی درس علم داده است را شرح دهیم. در این گزارش سه نوع مجموعه داده استفاده شده است که هر بخش به ترتیب توسط </w:t>
+      </w:r>
+      <w:r>
+        <w:rPr>
+          <w:rFonts w:cs="B Nazanin" w:hint="cs"/>
+          <w:sz w:val="24"/>
+          <w:szCs w:val="24"/>
+          <w:u w:val="single"/>
+          <w:rtl/>
+          <w:lang w:bidi="fa-IR"/>
+        </w:rPr>
+        <w:t>علی پورقیصری</w:t>
+      </w:r>
+      <w:r>
+        <w:rPr>
+          <w:rFonts w:cs="B Nazanin" w:hint="cs"/>
+          <w:sz w:val="24"/>
+          <w:szCs w:val="24"/>
+          <w:rtl/>
+          <w:lang w:bidi="fa-IR"/>
+        </w:rPr>
+        <w:t xml:space="preserve">، </w:t>
+      </w:r>
+      <w:r>
+        <w:rPr>
+          <w:rFonts w:cs="B Nazanin" w:hint="cs"/>
+          <w:sz w:val="24"/>
+          <w:szCs w:val="24"/>
+          <w:u w:val="single"/>
+          <w:rtl/>
+          <w:lang w:bidi="fa-IR"/>
+        </w:rPr>
+        <w:t>ملیکا آقاجانیان صباغ</w:t>
+      </w:r>
+      <w:r>
+        <w:rPr>
+          <w:rFonts w:cs="B Nazanin" w:hint="cs"/>
+          <w:sz w:val="24"/>
+          <w:szCs w:val="24"/>
+          <w:rtl/>
+          <w:lang w:bidi="fa-IR"/>
+        </w:rPr>
+        <w:t xml:space="preserve"> و </w:t>
+      </w:r>
+      <w:r>
+        <w:rPr>
+          <w:rFonts w:cs="B Nazanin" w:hint="cs"/>
+          <w:sz w:val="24"/>
+          <w:szCs w:val="24"/>
+          <w:u w:val="single"/>
+          <w:rtl/>
+          <w:lang w:bidi="fa-IR"/>
+        </w:rPr>
+        <w:t>مهدیس فتحی نجف آبادی</w:t>
+      </w:r>
+      <w:r>
+        <w:rPr>
+          <w:rFonts w:cs="B Nazanin" w:hint="cs"/>
+          <w:sz w:val="24"/>
+          <w:szCs w:val="24"/>
+          <w:rtl/>
+          <w:lang w:bidi="fa-IR"/>
+        </w:rPr>
+        <w:t xml:space="preserve"> نوشته شده است. در این گزارش از </w:t>
+      </w:r>
+    </w:p>
+    <w:p>
+      <w:pPr>
+        <w:pStyle w:val="ListParagraph"/>
+        <w:numPr>
+          <w:ilvl w:val="0"/>
+          <w:numId w:val="3"/>
+        </w:numPr>
+        <w:bidi/>
+        <w:jc w:val="both"/>
+        <w:rPr>
+          <w:rFonts w:cs="B Nazanin" w:hint="cs"/>
+          <w:sz w:val="24"/>
+          <w:szCs w:val="24"/>
+          <w:lang w:bidi="fa-IR"/>
+        </w:rPr>
+      </w:pPr>
+      <w:r>
+        <w:rPr>
+          <w:rFonts w:cs="B Nazanin" w:hint="cs"/>
+          <w:sz w:val="24"/>
+          <w:szCs w:val="24"/>
+          <w:rtl/>
+          <w:lang w:bidi="fa-IR"/>
+        </w:rPr>
+        <w:t xml:space="preserve">شبکه عصبی که </w:t>
+      </w:r>
+      <w:r>
+        <w:rPr>
+          <w:rFonts w:cs="B Nazanin" w:hint="cs"/>
+          <w:sz w:val="24"/>
+          <w:szCs w:val="24"/>
+          <w:rtl/>
+          <w:lang w:bidi="fa-IR"/>
+        </w:rPr>
+        <w:t>ی</w:t>
+      </w:r>
+      <w:r>
+        <w:rPr>
+          <w:rFonts w:cs="B Nazanin" w:hint="eastAsia"/>
+          <w:sz w:val="24"/>
+          <w:szCs w:val="24"/>
+          <w:rtl/>
+          <w:lang w:bidi="fa-IR"/>
+        </w:rPr>
+        <w:t>ک</w:t>
+      </w:r>
+      <w:r>
+        <w:rPr>
+          <w:rFonts w:cs="B Nazanin"/>
+          <w:sz w:val="24"/>
+          <w:szCs w:val="24"/>
+          <w:rtl/>
+          <w:lang w:bidi="fa-IR"/>
+        </w:rPr>
+        <w:t xml:space="preserve"> مدل محاسبات</w:t>
+      </w:r>
+      <w:r>
+        <w:rPr>
+          <w:rFonts w:cs="B Nazanin" w:hint="cs"/>
+          <w:sz w:val="24"/>
+          <w:szCs w:val="24"/>
+          <w:rtl/>
+          <w:lang w:bidi="fa-IR"/>
+        </w:rPr>
+        <w:t>ی</w:t>
+      </w:r>
+      <w:r>
+        <w:rPr>
+          <w:rFonts w:cs="B Nazanin"/>
+          <w:sz w:val="24"/>
+          <w:szCs w:val="24"/>
+          <w:rtl/>
+          <w:lang w:bidi="fa-IR"/>
+        </w:rPr>
+        <w:t xml:space="preserve"> الهام گرفته شده از ساختار و عملکرد مغز انسان است </w:t>
+      </w:r>
+      <w:r>
+        <w:rPr>
+          <w:rFonts w:cs="B Nazanin" w:hint="cs"/>
+          <w:sz w:val="24"/>
+          <w:szCs w:val="24"/>
+          <w:rtl/>
+          <w:lang w:bidi="fa-IR"/>
+        </w:rPr>
+        <w:t xml:space="preserve">و </w:t>
+      </w:r>
+      <w:r>
+        <w:rPr>
+          <w:rFonts w:cs="B Nazanin"/>
+          <w:sz w:val="24"/>
+          <w:szCs w:val="24"/>
+          <w:rtl/>
+          <w:lang w:bidi="fa-IR"/>
+        </w:rPr>
+        <w:t>برا</w:t>
+      </w:r>
+      <w:r>
+        <w:rPr>
+          <w:rFonts w:cs="B Nazanin" w:hint="cs"/>
+          <w:sz w:val="24"/>
+          <w:szCs w:val="24"/>
+          <w:rtl/>
+          <w:lang w:bidi="fa-IR"/>
+        </w:rPr>
+        <w:t>ی</w:t>
+      </w:r>
+      <w:r>
+        <w:rPr>
+          <w:rFonts w:cs="B Nazanin"/>
+          <w:sz w:val="24"/>
+          <w:szCs w:val="24"/>
+          <w:rtl/>
+          <w:lang w:bidi="fa-IR"/>
+        </w:rPr>
+        <w:t xml:space="preserve"> تشخ</w:t>
+      </w:r>
+      <w:r>
+        <w:rPr>
+          <w:rFonts w:cs="B Nazanin" w:hint="cs"/>
+          <w:sz w:val="24"/>
+          <w:szCs w:val="24"/>
+          <w:rtl/>
+          <w:lang w:bidi="fa-IR"/>
+        </w:rPr>
+        <w:t>ی</w:t>
+      </w:r>
+      <w:r>
+        <w:rPr>
+          <w:rFonts w:cs="B Nazanin" w:hint="eastAsia"/>
+          <w:sz w:val="24"/>
+          <w:szCs w:val="24"/>
+          <w:rtl/>
+          <w:lang w:bidi="fa-IR"/>
+        </w:rPr>
+        <w:t>ص</w:t>
+      </w:r>
+      <w:r>
+        <w:rPr>
+          <w:rFonts w:cs="B Nazanin"/>
+          <w:sz w:val="24"/>
+          <w:szCs w:val="24"/>
+          <w:rtl/>
+          <w:lang w:bidi="fa-IR"/>
+        </w:rPr>
+        <w:t xml:space="preserve"> الگوها و حل مسائل پ</w:t>
+      </w:r>
+      <w:r>
+        <w:rPr>
+          <w:rFonts w:cs="B Nazanin" w:hint="cs"/>
+          <w:sz w:val="24"/>
+          <w:szCs w:val="24"/>
+          <w:rtl/>
+          <w:lang w:bidi="fa-IR"/>
+        </w:rPr>
+        <w:t>ی</w:t>
+      </w:r>
+      <w:r>
+        <w:rPr>
+          <w:rFonts w:cs="B Nazanin" w:hint="eastAsia"/>
+          <w:sz w:val="24"/>
+          <w:szCs w:val="24"/>
+          <w:rtl/>
+          <w:lang w:bidi="fa-IR"/>
+        </w:rPr>
+        <w:t>چ</w:t>
+      </w:r>
+      <w:r>
+        <w:rPr>
+          <w:rFonts w:cs="B Nazanin" w:hint="cs"/>
+          <w:sz w:val="24"/>
+          <w:szCs w:val="24"/>
+          <w:rtl/>
+          <w:lang w:bidi="fa-IR"/>
+        </w:rPr>
+        <w:t>ی</w:t>
+      </w:r>
+      <w:r>
+        <w:rPr>
+          <w:rFonts w:cs="B Nazanin" w:hint="eastAsia"/>
+          <w:sz w:val="24"/>
+          <w:szCs w:val="24"/>
+          <w:rtl/>
+          <w:lang w:bidi="fa-IR"/>
+        </w:rPr>
+        <w:t>ده</w:t>
+      </w:r>
+      <w:r>
+        <w:rPr>
+          <w:rFonts w:cs="B Nazanin"/>
+          <w:sz w:val="24"/>
+          <w:szCs w:val="24"/>
+          <w:rtl/>
+          <w:lang w:bidi="fa-IR"/>
+        </w:rPr>
+        <w:t xml:space="preserve"> طراح</w:t>
+      </w:r>
+      <w:r>
+        <w:rPr>
+          <w:rFonts w:cs="B Nazanin" w:hint="cs"/>
+          <w:sz w:val="24"/>
+          <w:szCs w:val="24"/>
+          <w:rtl/>
+          <w:lang w:bidi="fa-IR"/>
+        </w:rPr>
+        <w:t>ی</w:t>
+      </w:r>
+      <w:r>
+        <w:rPr>
+          <w:rFonts w:cs="B Nazanin"/>
+          <w:sz w:val="24"/>
+          <w:szCs w:val="24"/>
+          <w:rtl/>
+          <w:lang w:bidi="fa-IR"/>
+        </w:rPr>
+        <w:t xml:space="preserve"> شده است. از لا</w:t>
+      </w:r>
+      <w:r>
+        <w:rPr>
+          <w:rFonts w:cs="B Nazanin" w:hint="cs"/>
+          <w:sz w:val="24"/>
+          <w:szCs w:val="24"/>
+          <w:rtl/>
+          <w:lang w:bidi="fa-IR"/>
+        </w:rPr>
+        <w:t>ی</w:t>
+      </w:r>
+      <w:r>
+        <w:rPr>
+          <w:rFonts w:cs="B Nazanin" w:hint="eastAsia"/>
+          <w:sz w:val="24"/>
+          <w:szCs w:val="24"/>
+          <w:rtl/>
+          <w:lang w:bidi="fa-IR"/>
+        </w:rPr>
+        <w:t>ه</w:t>
+      </w:r>
+      <w:r>
+        <w:rPr>
+          <w:rFonts w:cs="B Nazanin"/>
+          <w:sz w:val="24"/>
+          <w:szCs w:val="24"/>
+          <w:rtl/>
+          <w:lang w:bidi="fa-IR"/>
+        </w:rPr>
+        <w:t xml:space="preserve"> ها</w:t>
+      </w:r>
+      <w:r>
+        <w:rPr>
+          <w:rFonts w:cs="B Nazanin" w:hint="cs"/>
+          <w:sz w:val="24"/>
+          <w:szCs w:val="24"/>
+          <w:rtl/>
+          <w:lang w:bidi="fa-IR"/>
+        </w:rPr>
+        <w:t>ی</w:t>
+      </w:r>
+      <w:r>
+        <w:rPr>
+          <w:rFonts w:cs="B Nazanin"/>
+          <w:sz w:val="24"/>
+          <w:szCs w:val="24"/>
+          <w:rtl/>
+          <w:lang w:bidi="fa-IR"/>
+        </w:rPr>
+        <w:t xml:space="preserve"> به هم پ</w:t>
+      </w:r>
+      <w:r>
+        <w:rPr>
+          <w:rFonts w:cs="B Nazanin" w:hint="cs"/>
+          <w:sz w:val="24"/>
+          <w:szCs w:val="24"/>
+          <w:rtl/>
+          <w:lang w:bidi="fa-IR"/>
+        </w:rPr>
+        <w:t>ی</w:t>
+      </w:r>
+      <w:r>
+        <w:rPr>
+          <w:rFonts w:cs="B Nazanin" w:hint="eastAsia"/>
+          <w:sz w:val="24"/>
+          <w:szCs w:val="24"/>
+          <w:rtl/>
+          <w:lang w:bidi="fa-IR"/>
+        </w:rPr>
+        <w:t>وسته</w:t>
+      </w:r>
+      <w:r>
+        <w:rPr>
+          <w:rFonts w:cs="B Nazanin"/>
+          <w:sz w:val="24"/>
+          <w:szCs w:val="24"/>
+          <w:rtl/>
+          <w:lang w:bidi="fa-IR"/>
+        </w:rPr>
+        <w:t xml:space="preserve"> گره ها (نورون ها) تشک</w:t>
+      </w:r>
+      <w:r>
+        <w:rPr>
+          <w:rFonts w:cs="B Nazanin" w:hint="cs"/>
+          <w:sz w:val="24"/>
+          <w:szCs w:val="24"/>
+          <w:rtl/>
+          <w:lang w:bidi="fa-IR"/>
+        </w:rPr>
+        <w:t>ی</w:t>
+      </w:r>
+      <w:r>
+        <w:rPr>
+          <w:rFonts w:cs="B Nazanin" w:hint="eastAsia"/>
+          <w:sz w:val="24"/>
+          <w:szCs w:val="24"/>
+          <w:rtl/>
+          <w:lang w:bidi="fa-IR"/>
+        </w:rPr>
+        <w:t>ل</w:t>
+      </w:r>
+      <w:r>
+        <w:rPr>
+          <w:rFonts w:cs="B Nazanin"/>
+          <w:sz w:val="24"/>
+          <w:szCs w:val="24"/>
+          <w:rtl/>
+          <w:lang w:bidi="fa-IR"/>
+        </w:rPr>
+        <w:t xml:space="preserve"> شده است، جا</w:t>
+      </w:r>
+      <w:r>
+        <w:rPr>
+          <w:rFonts w:cs="B Nazanin" w:hint="cs"/>
+          <w:sz w:val="24"/>
+          <w:szCs w:val="24"/>
+          <w:rtl/>
+          <w:lang w:bidi="fa-IR"/>
+        </w:rPr>
+        <w:t>یی</w:t>
+      </w:r>
+      <w:r>
+        <w:rPr>
+          <w:rFonts w:cs="B Nazanin"/>
+          <w:sz w:val="24"/>
+          <w:szCs w:val="24"/>
+          <w:rtl/>
+          <w:lang w:bidi="fa-IR"/>
+        </w:rPr>
+        <w:t xml:space="preserve"> که هر گره داده ها</w:t>
+      </w:r>
+      <w:r>
+        <w:rPr>
+          <w:rFonts w:cs="B Nazanin" w:hint="cs"/>
+          <w:sz w:val="24"/>
+          <w:szCs w:val="24"/>
+          <w:rtl/>
+          <w:lang w:bidi="fa-IR"/>
+        </w:rPr>
+        <w:t>ی</w:t>
+      </w:r>
+      <w:r>
+        <w:rPr>
+          <w:rFonts w:cs="B Nazanin"/>
+          <w:sz w:val="24"/>
+          <w:szCs w:val="24"/>
+          <w:rtl/>
+          <w:lang w:bidi="fa-IR"/>
+        </w:rPr>
+        <w:t xml:space="preserve"> ورود</w:t>
+      </w:r>
+      <w:r>
+        <w:rPr>
+          <w:rFonts w:cs="B Nazanin" w:hint="cs"/>
+          <w:sz w:val="24"/>
+          <w:szCs w:val="24"/>
+          <w:rtl/>
+          <w:lang w:bidi="fa-IR"/>
+        </w:rPr>
+        <w:t>ی</w:t>
+      </w:r>
+      <w:r>
+        <w:rPr>
+          <w:rFonts w:cs="B Nazanin"/>
+          <w:sz w:val="24"/>
+          <w:szCs w:val="24"/>
+          <w:rtl/>
+          <w:lang w:bidi="fa-IR"/>
+        </w:rPr>
+        <w:t xml:space="preserve"> را پردازش کرده و آن را از طر</w:t>
+      </w:r>
+      <w:r>
+        <w:rPr>
+          <w:rFonts w:cs="B Nazanin" w:hint="cs"/>
+          <w:sz w:val="24"/>
+          <w:szCs w:val="24"/>
+          <w:rtl/>
+          <w:lang w:bidi="fa-IR"/>
+        </w:rPr>
+        <w:t>ی</w:t>
+      </w:r>
+      <w:r>
+        <w:rPr>
+          <w:rFonts w:cs="B Nazanin" w:hint="eastAsia"/>
+          <w:sz w:val="24"/>
+          <w:szCs w:val="24"/>
+          <w:rtl/>
+          <w:lang w:bidi="fa-IR"/>
+        </w:rPr>
+        <w:t>ق</w:t>
+      </w:r>
+      <w:r>
+        <w:rPr>
+          <w:rFonts w:cs="B Nazanin"/>
+          <w:sz w:val="24"/>
+          <w:szCs w:val="24"/>
+          <w:rtl/>
           <w:lang w:bidi="fa-IR"/>
         </w:rPr>
         <w:t xml:space="preserve"> </w:t>
       </w:r>
       <w:r>
         <w:rPr>
-          <w:rFonts w:asciiTheme="majorBidi" w:hAnsiTheme="majorBidi" w:cstheme="majorBidi"/>
-          <w:color w:val="FF0000"/>
-          <w:sz w:val="24"/>
-          <w:szCs w:val="24"/>
-          <w:lang w:bidi="fa-IR"/>
-        </w:rPr>
-        <w:t>Clustering</w:t>
-      </w:r>
-      <w:r>
-        <w:rPr>
-          <w:rFonts w:cs="B Nazanin"/>
-          <w:color w:val="FF0000"/>
-          <w:sz w:val="24"/>
-          <w:szCs w:val="24"/>
-          <w:lang w:bidi="fa-IR"/>
-        </w:rPr>
-        <w:t xml:space="preserve"> </w:t>
-      </w:r>
-      <w:r>
-        <w:rPr>
-          <w:rFonts w:cs="B Nazanin"/>
-          <w:color w:val="FF0000"/>
-          <w:sz w:val="24"/>
-          <w:szCs w:val="24"/>
-          <w:rtl/>
-        </w:rPr>
-        <w:t>تکنیکی است که شامل گروه‌بندی اشیاء مشابه بر اساس شباهت‌های ذاتی آن‌ها می‌شود. به عبارت دیگر، هدف آن این است که نقاط داده را به خوشه‌های مجزا تقسیم کند، جایی که نقاط درون یک خوشه بیشتر به یکدیگر شباهت دارند تا به خوشه‌های دیگر. با کشف این گروه‌بندی‌های طبیعی، الگوریتم‌های خوشه‌بندی می‌توانند بینش‌های ارزشمندی را در مورد ساختار زیربنایی داده‌ها ارائه دهند</w:t>
-      </w:r>
-      <w:r>
-        <w:rPr>
-          <w:rFonts w:cs="B Nazanin"/>
-          <w:color w:val="FF0000"/>
-          <w:sz w:val="24"/>
-          <w:szCs w:val="24"/>
-          <w:lang w:bidi="fa-IR"/>
-        </w:rPr>
-        <w:t>.</w:t>
+          <w:rFonts w:cs="B Nazanin" w:hint="cs"/>
+          <w:sz w:val="24"/>
+          <w:szCs w:val="24"/>
+          <w:rtl/>
+          <w:lang w:bidi="fa-IR"/>
+        </w:rPr>
+        <w:t>ی</w:t>
+      </w:r>
+      <w:r>
+        <w:rPr>
+          <w:rFonts w:cs="B Nazanin" w:hint="eastAsia"/>
+          <w:sz w:val="24"/>
+          <w:szCs w:val="24"/>
+          <w:rtl/>
+          <w:lang w:bidi="fa-IR"/>
+        </w:rPr>
+        <w:t>ک</w:t>
+      </w:r>
+      <w:r>
+        <w:rPr>
+          <w:rFonts w:cs="B Nazanin"/>
+          <w:sz w:val="24"/>
+          <w:szCs w:val="24"/>
+          <w:rtl/>
+          <w:lang w:bidi="fa-IR"/>
+        </w:rPr>
+        <w:t xml:space="preserve"> تابع </w:t>
+      </w:r>
+      <w:r>
+        <w:rPr>
+          <w:rFonts w:cs="B Nazanin" w:hint="eastAsia"/>
+          <w:sz w:val="24"/>
+          <w:szCs w:val="24"/>
+          <w:rtl/>
+          <w:lang w:bidi="fa-IR"/>
+        </w:rPr>
+        <w:t>فعال</w:t>
+      </w:r>
+      <w:r>
+        <w:rPr>
+          <w:rFonts w:cs="B Nazanin"/>
+          <w:sz w:val="24"/>
+          <w:szCs w:val="24"/>
+          <w:rtl/>
+          <w:lang w:bidi="fa-IR"/>
+        </w:rPr>
+        <w:t xml:space="preserve"> ساز</w:t>
+      </w:r>
+      <w:r>
+        <w:rPr>
+          <w:rFonts w:cs="B Nazanin" w:hint="cs"/>
+          <w:sz w:val="24"/>
+          <w:szCs w:val="24"/>
+          <w:rtl/>
+          <w:lang w:bidi="fa-IR"/>
+        </w:rPr>
+        <w:t>ی</w:t>
+      </w:r>
+      <w:r>
+        <w:rPr>
+          <w:rFonts w:cs="B Nazanin"/>
+          <w:sz w:val="24"/>
+          <w:szCs w:val="24"/>
+          <w:rtl/>
+          <w:lang w:bidi="fa-IR"/>
+        </w:rPr>
+        <w:t xml:space="preserve"> برا</w:t>
+      </w:r>
+      <w:r>
+        <w:rPr>
+          <w:rFonts w:cs="B Nazanin" w:hint="cs"/>
+          <w:sz w:val="24"/>
+          <w:szCs w:val="24"/>
+          <w:rtl/>
+          <w:lang w:bidi="fa-IR"/>
+        </w:rPr>
+        <w:t>ی</w:t>
+      </w:r>
+      <w:r>
+        <w:rPr>
+          <w:rFonts w:cs="B Nazanin"/>
+          <w:sz w:val="24"/>
+          <w:szCs w:val="24"/>
+          <w:rtl/>
+          <w:lang w:bidi="fa-IR"/>
+        </w:rPr>
+        <w:t xml:space="preserve"> تول</w:t>
+      </w:r>
+      <w:r>
+        <w:rPr>
+          <w:rFonts w:cs="B Nazanin" w:hint="cs"/>
+          <w:sz w:val="24"/>
+          <w:szCs w:val="24"/>
+          <w:rtl/>
+          <w:lang w:bidi="fa-IR"/>
+        </w:rPr>
+        <w:t>ی</w:t>
+      </w:r>
+      <w:r>
+        <w:rPr>
+          <w:rFonts w:cs="B Nazanin" w:hint="eastAsia"/>
+          <w:sz w:val="24"/>
+          <w:szCs w:val="24"/>
+          <w:rtl/>
+          <w:lang w:bidi="fa-IR"/>
+        </w:rPr>
+        <w:t>د</w:t>
+      </w:r>
+      <w:r>
+        <w:rPr>
+          <w:rFonts w:cs="B Nazanin"/>
+          <w:sz w:val="24"/>
+          <w:szCs w:val="24"/>
+          <w:rtl/>
+          <w:lang w:bidi="fa-IR"/>
+        </w:rPr>
+        <w:t xml:space="preserve"> خروج</w:t>
+      </w:r>
+      <w:r>
+        <w:rPr>
+          <w:rFonts w:cs="B Nazanin" w:hint="cs"/>
+          <w:sz w:val="24"/>
+          <w:szCs w:val="24"/>
+          <w:rtl/>
+          <w:lang w:bidi="fa-IR"/>
+        </w:rPr>
+        <w:t>ی</w:t>
+      </w:r>
+      <w:r>
+        <w:rPr>
+          <w:rFonts w:cs="B Nazanin"/>
+          <w:sz w:val="24"/>
+          <w:szCs w:val="24"/>
+          <w:rtl/>
+          <w:lang w:bidi="fa-IR"/>
+        </w:rPr>
+        <w:t xml:space="preserve"> عبور م</w:t>
+      </w:r>
+      <w:r>
+        <w:rPr>
+          <w:rFonts w:cs="B Nazanin" w:hint="cs"/>
+          <w:sz w:val="24"/>
+          <w:szCs w:val="24"/>
+          <w:rtl/>
+          <w:lang w:bidi="fa-IR"/>
+        </w:rPr>
+        <w:t>ی</w:t>
+      </w:r>
+      <w:r>
+        <w:rPr>
+          <w:rFonts w:cs="B Nazanin"/>
+          <w:sz w:val="24"/>
+          <w:szCs w:val="24"/>
+          <w:rtl/>
+          <w:lang w:bidi="fa-IR"/>
+        </w:rPr>
+        <w:t xml:space="preserve"> دهد. شبکه </w:t>
+      </w:r>
+      <w:r>
+        <w:rPr>
+          <w:rFonts w:cs="B Nazanin" w:hint="cs"/>
+          <w:sz w:val="24"/>
+          <w:szCs w:val="24"/>
+          <w:rtl/>
+          <w:lang w:bidi="fa-IR"/>
+        </w:rPr>
+        <w:t>ی</w:t>
+      </w:r>
+      <w:r>
+        <w:rPr>
+          <w:rFonts w:cs="B Nazanin" w:hint="eastAsia"/>
+          <w:sz w:val="24"/>
+          <w:szCs w:val="24"/>
+          <w:rtl/>
+          <w:lang w:bidi="fa-IR"/>
+        </w:rPr>
+        <w:t>اد</w:t>
+      </w:r>
+      <w:r>
+        <w:rPr>
+          <w:rFonts w:cs="B Nazanin"/>
+          <w:sz w:val="24"/>
+          <w:szCs w:val="24"/>
+          <w:rtl/>
+          <w:lang w:bidi="fa-IR"/>
+        </w:rPr>
+        <w:t xml:space="preserve"> م</w:t>
+      </w:r>
+      <w:r>
+        <w:rPr>
+          <w:rFonts w:cs="B Nazanin" w:hint="cs"/>
+          <w:sz w:val="24"/>
+          <w:szCs w:val="24"/>
+          <w:rtl/>
+          <w:lang w:bidi="fa-IR"/>
+        </w:rPr>
+        <w:t>ی</w:t>
+      </w:r>
+      <w:r>
+        <w:rPr>
+          <w:rFonts w:cs="B Nazanin"/>
+          <w:sz w:val="24"/>
+          <w:szCs w:val="24"/>
+          <w:rtl/>
+          <w:lang w:bidi="fa-IR"/>
+        </w:rPr>
+        <w:t xml:space="preserve"> گ</w:t>
+      </w:r>
+      <w:r>
+        <w:rPr>
+          <w:rFonts w:cs="B Nazanin" w:hint="cs"/>
+          <w:sz w:val="24"/>
+          <w:szCs w:val="24"/>
+          <w:rtl/>
+          <w:lang w:bidi="fa-IR"/>
+        </w:rPr>
+        <w:t>ی</w:t>
+      </w:r>
+      <w:r>
+        <w:rPr>
+          <w:rFonts w:cs="B Nazanin" w:hint="eastAsia"/>
+          <w:sz w:val="24"/>
+          <w:szCs w:val="24"/>
+          <w:rtl/>
+          <w:lang w:bidi="fa-IR"/>
+        </w:rPr>
+        <w:t>رد</w:t>
+      </w:r>
+      <w:r>
+        <w:rPr>
+          <w:rFonts w:cs="B Nazanin"/>
+          <w:sz w:val="24"/>
+          <w:szCs w:val="24"/>
+          <w:rtl/>
+          <w:lang w:bidi="fa-IR"/>
+        </w:rPr>
+        <w:t xml:space="preserve"> که وظا</w:t>
+      </w:r>
+      <w:r>
+        <w:rPr>
+          <w:rFonts w:cs="B Nazanin" w:hint="cs"/>
+          <w:sz w:val="24"/>
+          <w:szCs w:val="24"/>
+          <w:rtl/>
+          <w:lang w:bidi="fa-IR"/>
+        </w:rPr>
+        <w:t>ی</w:t>
+      </w:r>
+      <w:r>
+        <w:rPr>
+          <w:rFonts w:cs="B Nazanin" w:hint="eastAsia"/>
+          <w:sz w:val="24"/>
+          <w:szCs w:val="24"/>
+          <w:rtl/>
+          <w:lang w:bidi="fa-IR"/>
+        </w:rPr>
+        <w:t>ف</w:t>
+      </w:r>
+      <w:r>
+        <w:rPr>
+          <w:rFonts w:cs="B Nazanin"/>
+          <w:sz w:val="24"/>
+          <w:szCs w:val="24"/>
+          <w:rtl/>
+          <w:lang w:bidi="fa-IR"/>
+        </w:rPr>
+        <w:t xml:space="preserve"> را با تنظ</w:t>
+      </w:r>
+      <w:r>
+        <w:rPr>
+          <w:rFonts w:cs="B Nazanin" w:hint="cs"/>
+          <w:sz w:val="24"/>
+          <w:szCs w:val="24"/>
+          <w:rtl/>
+          <w:lang w:bidi="fa-IR"/>
+        </w:rPr>
+        <w:t>ی</w:t>
+      </w:r>
+      <w:r>
+        <w:rPr>
+          <w:rFonts w:cs="B Nazanin" w:hint="eastAsia"/>
+          <w:sz w:val="24"/>
+          <w:szCs w:val="24"/>
+          <w:rtl/>
+          <w:lang w:bidi="fa-IR"/>
+        </w:rPr>
+        <w:t>م</w:t>
+      </w:r>
+      <w:r>
+        <w:rPr>
+          <w:rFonts w:cs="B Nazanin"/>
+          <w:sz w:val="24"/>
+          <w:szCs w:val="24"/>
+          <w:rtl/>
+          <w:lang w:bidi="fa-IR"/>
+        </w:rPr>
+        <w:t xml:space="preserve"> وزن ا</w:t>
+      </w:r>
+      <w:r>
+        <w:rPr>
+          <w:rFonts w:cs="B Nazanin" w:hint="cs"/>
+          <w:sz w:val="24"/>
+          <w:szCs w:val="24"/>
+          <w:rtl/>
+          <w:lang w:bidi="fa-IR"/>
+        </w:rPr>
+        <w:t>ی</w:t>
+      </w:r>
+      <w:r>
+        <w:rPr>
+          <w:rFonts w:cs="B Nazanin" w:hint="eastAsia"/>
+          <w:sz w:val="24"/>
+          <w:szCs w:val="24"/>
+          <w:rtl/>
+          <w:lang w:bidi="fa-IR"/>
+        </w:rPr>
+        <w:t>ن</w:t>
+      </w:r>
+      <w:r>
+        <w:rPr>
+          <w:rFonts w:cs="B Nazanin"/>
+          <w:sz w:val="24"/>
+          <w:szCs w:val="24"/>
+          <w:rtl/>
+          <w:lang w:bidi="fa-IR"/>
+        </w:rPr>
+        <w:t xml:space="preserve"> اتصالات بر اساس خطا</w:t>
+      </w:r>
+      <w:r>
+        <w:rPr>
+          <w:rFonts w:cs="B Nazanin" w:hint="cs"/>
+          <w:sz w:val="24"/>
+          <w:szCs w:val="24"/>
+          <w:rtl/>
+          <w:lang w:bidi="fa-IR"/>
+        </w:rPr>
+        <w:t>ی</w:t>
+      </w:r>
+      <w:r>
+        <w:rPr>
+          <w:rFonts w:cs="B Nazanin"/>
+          <w:sz w:val="24"/>
+          <w:szCs w:val="24"/>
+          <w:rtl/>
+          <w:lang w:bidi="fa-IR"/>
+        </w:rPr>
+        <w:t xml:space="preserve"> پ</w:t>
+      </w:r>
+      <w:r>
+        <w:rPr>
+          <w:rFonts w:cs="B Nazanin" w:hint="cs"/>
+          <w:sz w:val="24"/>
+          <w:szCs w:val="24"/>
+          <w:rtl/>
+          <w:lang w:bidi="fa-IR"/>
+        </w:rPr>
+        <w:t>ی</w:t>
+      </w:r>
+      <w:r>
+        <w:rPr>
+          <w:rFonts w:cs="B Nazanin" w:hint="eastAsia"/>
+          <w:sz w:val="24"/>
+          <w:szCs w:val="24"/>
+          <w:rtl/>
+          <w:lang w:bidi="fa-IR"/>
+        </w:rPr>
+        <w:t>ش</w:t>
+      </w:r>
+      <w:r>
+        <w:rPr>
+          <w:rFonts w:cs="B Nazanin"/>
+          <w:sz w:val="24"/>
+          <w:szCs w:val="24"/>
+          <w:rtl/>
+          <w:lang w:bidi="fa-IR"/>
+        </w:rPr>
+        <w:t xml:space="preserve"> ب</w:t>
+      </w:r>
+      <w:r>
+        <w:rPr>
+          <w:rFonts w:cs="B Nazanin" w:hint="cs"/>
+          <w:sz w:val="24"/>
+          <w:szCs w:val="24"/>
+          <w:rtl/>
+          <w:lang w:bidi="fa-IR"/>
+        </w:rPr>
+        <w:t>ی</w:t>
+      </w:r>
+      <w:r>
+        <w:rPr>
+          <w:rFonts w:cs="B Nazanin" w:hint="eastAsia"/>
+          <w:sz w:val="24"/>
+          <w:szCs w:val="24"/>
+          <w:rtl/>
+          <w:lang w:bidi="fa-IR"/>
+        </w:rPr>
+        <w:t>ن</w:t>
+      </w:r>
+      <w:r>
+        <w:rPr>
+          <w:rFonts w:cs="B Nazanin" w:hint="cs"/>
+          <w:sz w:val="24"/>
+          <w:szCs w:val="24"/>
+          <w:rtl/>
+          <w:lang w:bidi="fa-IR"/>
+        </w:rPr>
+        <w:t>ی</w:t>
+      </w:r>
+      <w:r>
+        <w:rPr>
+          <w:rFonts w:cs="B Nazanin"/>
+          <w:sz w:val="24"/>
+          <w:szCs w:val="24"/>
+          <w:rtl/>
+          <w:lang w:bidi="fa-IR"/>
+        </w:rPr>
+        <w:t xml:space="preserve"> ها</w:t>
+      </w:r>
+      <w:r>
+        <w:rPr>
+          <w:rFonts w:cs="B Nazanin" w:hint="cs"/>
+          <w:sz w:val="24"/>
+          <w:szCs w:val="24"/>
+          <w:rtl/>
+          <w:lang w:bidi="fa-IR"/>
+        </w:rPr>
+        <w:t>ی</w:t>
+      </w:r>
+      <w:r>
+        <w:rPr>
+          <w:rFonts w:cs="B Nazanin"/>
+          <w:sz w:val="24"/>
+          <w:szCs w:val="24"/>
+          <w:rtl/>
+          <w:lang w:bidi="fa-IR"/>
+        </w:rPr>
+        <w:t xml:space="preserve"> خود در طول آموزش انجام دهد، فرآ</w:t>
+      </w:r>
+      <w:r>
+        <w:rPr>
+          <w:rFonts w:cs="B Nazanin" w:hint="cs"/>
+          <w:sz w:val="24"/>
+          <w:szCs w:val="24"/>
+          <w:rtl/>
+          <w:lang w:bidi="fa-IR"/>
+        </w:rPr>
+        <w:t>ی</w:t>
+      </w:r>
+      <w:r>
+        <w:rPr>
+          <w:rFonts w:cs="B Nazanin" w:hint="eastAsia"/>
+          <w:sz w:val="24"/>
+          <w:szCs w:val="24"/>
+          <w:rtl/>
+          <w:lang w:bidi="fa-IR"/>
+        </w:rPr>
+        <w:t>ند</w:t>
+      </w:r>
+      <w:r>
+        <w:rPr>
+          <w:rFonts w:cs="B Nazanin" w:hint="cs"/>
+          <w:sz w:val="24"/>
+          <w:szCs w:val="24"/>
+          <w:rtl/>
+          <w:lang w:bidi="fa-IR"/>
+        </w:rPr>
+        <w:t>ی</w:t>
+      </w:r>
+      <w:r>
+        <w:rPr>
+          <w:rFonts w:cs="B Nazanin"/>
+          <w:sz w:val="24"/>
+          <w:szCs w:val="24"/>
+          <w:rtl/>
+          <w:lang w:bidi="fa-IR"/>
+        </w:rPr>
+        <w:t xml:space="preserve"> که معمولاً توسط الگور</w:t>
+      </w:r>
+      <w:r>
+        <w:rPr>
+          <w:rFonts w:cs="B Nazanin" w:hint="cs"/>
+          <w:sz w:val="24"/>
+          <w:szCs w:val="24"/>
+          <w:rtl/>
+          <w:lang w:bidi="fa-IR"/>
+        </w:rPr>
+        <w:t>ی</w:t>
+      </w:r>
+      <w:r>
+        <w:rPr>
+          <w:rFonts w:cs="B Nazanin" w:hint="eastAsia"/>
+          <w:sz w:val="24"/>
+          <w:szCs w:val="24"/>
+          <w:rtl/>
+          <w:lang w:bidi="fa-IR"/>
+        </w:rPr>
+        <w:t>تم</w:t>
+      </w:r>
+      <w:r>
+        <w:rPr>
+          <w:rFonts w:cs="B Nazanin"/>
+          <w:sz w:val="24"/>
+          <w:szCs w:val="24"/>
+          <w:rtl/>
+          <w:lang w:bidi="fa-IR"/>
+        </w:rPr>
+        <w:t xml:space="preserve"> ها</w:t>
+      </w:r>
+      <w:r>
+        <w:rPr>
+          <w:rFonts w:cs="B Nazanin" w:hint="cs"/>
+          <w:sz w:val="24"/>
+          <w:szCs w:val="24"/>
+          <w:rtl/>
+          <w:lang w:bidi="fa-IR"/>
+        </w:rPr>
+        <w:t>یی</w:t>
+      </w:r>
+      <w:r>
+        <w:rPr>
+          <w:rFonts w:cs="B Nazanin"/>
+          <w:sz w:val="24"/>
+          <w:szCs w:val="24"/>
+          <w:rtl/>
+          <w:lang w:bidi="fa-IR"/>
+        </w:rPr>
+        <w:t xml:space="preserve"> مانند انتشار پس زم</w:t>
+      </w:r>
+      <w:r>
+        <w:rPr>
+          <w:rFonts w:cs="B Nazanin" w:hint="cs"/>
+          <w:sz w:val="24"/>
+          <w:szCs w:val="24"/>
+          <w:rtl/>
+          <w:lang w:bidi="fa-IR"/>
+        </w:rPr>
+        <w:t>ی</w:t>
+      </w:r>
+      <w:r>
+        <w:rPr>
+          <w:rFonts w:cs="B Nazanin" w:hint="eastAsia"/>
+          <w:sz w:val="24"/>
+          <w:szCs w:val="24"/>
+          <w:rtl/>
+          <w:lang w:bidi="fa-IR"/>
+        </w:rPr>
+        <w:t>نه</w:t>
+      </w:r>
+      <w:r>
+        <w:rPr>
+          <w:rFonts w:cs="B Nazanin"/>
+          <w:sz w:val="24"/>
+          <w:szCs w:val="24"/>
+          <w:rtl/>
+          <w:lang w:bidi="fa-IR"/>
+        </w:rPr>
+        <w:t xml:space="preserve"> هدا</w:t>
+      </w:r>
+      <w:r>
+        <w:rPr>
+          <w:rFonts w:cs="B Nazanin" w:hint="cs"/>
+          <w:sz w:val="24"/>
+          <w:szCs w:val="24"/>
+          <w:rtl/>
+          <w:lang w:bidi="fa-IR"/>
+        </w:rPr>
+        <w:t>ی</w:t>
+      </w:r>
+      <w:r>
+        <w:rPr>
+          <w:rFonts w:cs="B Nazanin" w:hint="eastAsia"/>
+          <w:sz w:val="24"/>
+          <w:szCs w:val="24"/>
+          <w:rtl/>
+          <w:lang w:bidi="fa-IR"/>
+        </w:rPr>
+        <w:t>ت</w:t>
+      </w:r>
+      <w:r>
+        <w:rPr>
+          <w:rFonts w:cs="B Nazanin"/>
+          <w:sz w:val="24"/>
+          <w:szCs w:val="24"/>
+          <w:rtl/>
+          <w:lang w:bidi="fa-IR"/>
+        </w:rPr>
+        <w:t xml:space="preserve"> م</w:t>
+      </w:r>
+      <w:r>
+        <w:rPr>
+          <w:rFonts w:cs="B Nazanin" w:hint="cs"/>
+          <w:sz w:val="24"/>
+          <w:szCs w:val="24"/>
+          <w:rtl/>
+          <w:lang w:bidi="fa-IR"/>
+        </w:rPr>
+        <w:t>ی</w:t>
+      </w:r>
+      <w:r>
+        <w:rPr>
+          <w:rFonts w:cs="B Nazanin"/>
+          <w:sz w:val="24"/>
+          <w:szCs w:val="24"/>
+          <w:rtl/>
+          <w:lang w:bidi="fa-IR"/>
+        </w:rPr>
+        <w:t xml:space="preserve"> شود. شبکه ها</w:t>
+      </w:r>
+      <w:r>
+        <w:rPr>
+          <w:rFonts w:cs="B Nazanin" w:hint="cs"/>
+          <w:sz w:val="24"/>
+          <w:szCs w:val="24"/>
+          <w:rtl/>
+          <w:lang w:bidi="fa-IR"/>
+        </w:rPr>
+        <w:t>ی</w:t>
+      </w:r>
+      <w:r>
+        <w:rPr>
+          <w:rFonts w:cs="B Nazanin"/>
+          <w:sz w:val="24"/>
+          <w:szCs w:val="24"/>
+          <w:rtl/>
+          <w:lang w:bidi="fa-IR"/>
+        </w:rPr>
+        <w:t xml:space="preserve"> عصب</w:t>
+      </w:r>
+      <w:r>
+        <w:rPr>
+          <w:rFonts w:cs="B Nazanin" w:hint="cs"/>
+          <w:sz w:val="24"/>
+          <w:szCs w:val="24"/>
+          <w:rtl/>
+          <w:lang w:bidi="fa-IR"/>
+        </w:rPr>
+        <w:t>ی</w:t>
+      </w:r>
+      <w:r>
+        <w:rPr>
+          <w:rFonts w:cs="B Nazanin"/>
+          <w:sz w:val="24"/>
+          <w:szCs w:val="24"/>
+          <w:rtl/>
+          <w:lang w:bidi="fa-IR"/>
+        </w:rPr>
+        <w:t xml:space="preserve"> به طور گسترده ا</w:t>
+      </w:r>
+      <w:r>
+        <w:rPr>
+          <w:rFonts w:cs="B Nazanin" w:hint="cs"/>
+          <w:sz w:val="24"/>
+          <w:szCs w:val="24"/>
+          <w:rtl/>
+          <w:lang w:bidi="fa-IR"/>
+        </w:rPr>
+        <w:t>ی</w:t>
+      </w:r>
+      <w:r>
+        <w:rPr>
+          <w:rFonts w:cs="B Nazanin"/>
+          <w:sz w:val="24"/>
+          <w:szCs w:val="24"/>
+          <w:rtl/>
+          <w:lang w:bidi="fa-IR"/>
+        </w:rPr>
+        <w:t xml:space="preserve"> در </w:t>
+      </w:r>
+      <w:r>
+        <w:rPr>
+          <w:rFonts w:cs="B Nazanin" w:hint="eastAsia"/>
+          <w:sz w:val="24"/>
+          <w:szCs w:val="24"/>
+          <w:rtl/>
+          <w:lang w:bidi="fa-IR"/>
+        </w:rPr>
+        <w:t>کاربردها</w:t>
+      </w:r>
+      <w:r>
+        <w:rPr>
+          <w:rFonts w:cs="B Nazanin" w:hint="cs"/>
+          <w:sz w:val="24"/>
+          <w:szCs w:val="24"/>
+          <w:rtl/>
+          <w:lang w:bidi="fa-IR"/>
+        </w:rPr>
+        <w:t>ی</w:t>
+      </w:r>
+      <w:r>
+        <w:rPr>
+          <w:rFonts w:cs="B Nazanin"/>
+          <w:sz w:val="24"/>
+          <w:szCs w:val="24"/>
+          <w:rtl/>
+          <w:lang w:bidi="fa-IR"/>
+        </w:rPr>
+        <w:t xml:space="preserve"> مختلف از جمله تشخ</w:t>
+      </w:r>
+      <w:r>
+        <w:rPr>
+          <w:rFonts w:cs="B Nazanin" w:hint="cs"/>
+          <w:sz w:val="24"/>
+          <w:szCs w:val="24"/>
+          <w:rtl/>
+          <w:lang w:bidi="fa-IR"/>
+        </w:rPr>
+        <w:t>ی</w:t>
+      </w:r>
+      <w:r>
+        <w:rPr>
+          <w:rFonts w:cs="B Nazanin" w:hint="eastAsia"/>
+          <w:sz w:val="24"/>
+          <w:szCs w:val="24"/>
+          <w:rtl/>
+          <w:lang w:bidi="fa-IR"/>
+        </w:rPr>
+        <w:t>ص</w:t>
+      </w:r>
+      <w:r>
+        <w:rPr>
+          <w:rFonts w:cs="B Nazanin"/>
+          <w:sz w:val="24"/>
+          <w:szCs w:val="24"/>
+          <w:rtl/>
+          <w:lang w:bidi="fa-IR"/>
+        </w:rPr>
+        <w:t xml:space="preserve"> تصو</w:t>
+      </w:r>
+      <w:r>
+        <w:rPr>
+          <w:rFonts w:cs="B Nazanin" w:hint="cs"/>
+          <w:sz w:val="24"/>
+          <w:szCs w:val="24"/>
+          <w:rtl/>
+          <w:lang w:bidi="fa-IR"/>
+        </w:rPr>
+        <w:t>ی</w:t>
+      </w:r>
+      <w:r>
+        <w:rPr>
+          <w:rFonts w:cs="B Nazanin" w:hint="eastAsia"/>
+          <w:sz w:val="24"/>
+          <w:szCs w:val="24"/>
+          <w:rtl/>
+          <w:lang w:bidi="fa-IR"/>
+        </w:rPr>
+        <w:t>ر</w:t>
+      </w:r>
+      <w:r>
+        <w:rPr>
+          <w:rFonts w:cs="B Nazanin"/>
+          <w:sz w:val="24"/>
+          <w:szCs w:val="24"/>
+          <w:rtl/>
+          <w:lang w:bidi="fa-IR"/>
+        </w:rPr>
+        <w:t xml:space="preserve"> و گفتار، پردازش زبان طب</w:t>
+      </w:r>
+      <w:r>
+        <w:rPr>
+          <w:rFonts w:cs="B Nazanin" w:hint="cs"/>
+          <w:sz w:val="24"/>
+          <w:szCs w:val="24"/>
+          <w:rtl/>
+          <w:lang w:bidi="fa-IR"/>
+        </w:rPr>
+        <w:t>ی</w:t>
+      </w:r>
+      <w:r>
+        <w:rPr>
+          <w:rFonts w:cs="B Nazanin" w:hint="eastAsia"/>
+          <w:sz w:val="24"/>
+          <w:szCs w:val="24"/>
+          <w:rtl/>
+          <w:lang w:bidi="fa-IR"/>
+        </w:rPr>
+        <w:t>ع</w:t>
+      </w:r>
+      <w:r>
+        <w:rPr>
+          <w:rFonts w:cs="B Nazanin" w:hint="cs"/>
+          <w:sz w:val="24"/>
+          <w:szCs w:val="24"/>
+          <w:rtl/>
+          <w:lang w:bidi="fa-IR"/>
+        </w:rPr>
+        <w:t>ی</w:t>
+      </w:r>
+      <w:r>
+        <w:rPr>
+          <w:rFonts w:cs="B Nazanin"/>
+          <w:sz w:val="24"/>
+          <w:szCs w:val="24"/>
+          <w:rtl/>
+          <w:lang w:bidi="fa-IR"/>
+        </w:rPr>
+        <w:t xml:space="preserve"> و تجز</w:t>
+      </w:r>
+      <w:r>
+        <w:rPr>
+          <w:rFonts w:cs="B Nazanin" w:hint="cs"/>
+          <w:sz w:val="24"/>
+          <w:szCs w:val="24"/>
+          <w:rtl/>
+          <w:lang w:bidi="fa-IR"/>
+        </w:rPr>
+        <w:t>ی</w:t>
+      </w:r>
+      <w:r>
+        <w:rPr>
+          <w:rFonts w:cs="B Nazanin" w:hint="eastAsia"/>
+          <w:sz w:val="24"/>
+          <w:szCs w:val="24"/>
+          <w:rtl/>
+          <w:lang w:bidi="fa-IR"/>
+        </w:rPr>
+        <w:t>ه</w:t>
+      </w:r>
+      <w:r>
+        <w:rPr>
+          <w:rFonts w:cs="B Nazanin"/>
+          <w:sz w:val="24"/>
+          <w:szCs w:val="24"/>
+          <w:rtl/>
+          <w:lang w:bidi="fa-IR"/>
+        </w:rPr>
+        <w:t xml:space="preserve"> و تحل</w:t>
+      </w:r>
+      <w:r>
+        <w:rPr>
+          <w:rFonts w:cs="B Nazanin" w:hint="cs"/>
+          <w:sz w:val="24"/>
+          <w:szCs w:val="24"/>
+          <w:rtl/>
+          <w:lang w:bidi="fa-IR"/>
+        </w:rPr>
+        <w:t>ی</w:t>
+      </w:r>
+      <w:r>
+        <w:rPr>
+          <w:rFonts w:cs="B Nazanin" w:hint="eastAsia"/>
+          <w:sz w:val="24"/>
+          <w:szCs w:val="24"/>
+          <w:rtl/>
+          <w:lang w:bidi="fa-IR"/>
+        </w:rPr>
+        <w:t>ل</w:t>
+      </w:r>
+      <w:r>
+        <w:rPr>
+          <w:rFonts w:cs="B Nazanin"/>
+          <w:sz w:val="24"/>
+          <w:szCs w:val="24"/>
+          <w:rtl/>
+          <w:lang w:bidi="fa-IR"/>
+        </w:rPr>
+        <w:t xml:space="preserve"> پ</w:t>
+      </w:r>
+      <w:r>
+        <w:rPr>
+          <w:rFonts w:cs="B Nazanin" w:hint="cs"/>
+          <w:sz w:val="24"/>
+          <w:szCs w:val="24"/>
+          <w:rtl/>
+          <w:lang w:bidi="fa-IR"/>
+        </w:rPr>
+        <w:t>ی</w:t>
+      </w:r>
+      <w:r>
+        <w:rPr>
+          <w:rFonts w:cs="B Nazanin" w:hint="eastAsia"/>
+          <w:sz w:val="24"/>
+          <w:szCs w:val="24"/>
+          <w:rtl/>
+          <w:lang w:bidi="fa-IR"/>
+        </w:rPr>
+        <w:t>ش</w:t>
+      </w:r>
+      <w:r>
+        <w:rPr>
+          <w:rFonts w:cs="B Nazanin"/>
+          <w:sz w:val="24"/>
+          <w:szCs w:val="24"/>
+          <w:rtl/>
+          <w:lang w:bidi="fa-IR"/>
+        </w:rPr>
+        <w:t xml:space="preserve"> ب</w:t>
+      </w:r>
+      <w:r>
+        <w:rPr>
+          <w:rFonts w:cs="B Nazanin" w:hint="cs"/>
+          <w:sz w:val="24"/>
+          <w:szCs w:val="24"/>
+          <w:rtl/>
+          <w:lang w:bidi="fa-IR"/>
+        </w:rPr>
+        <w:t>ی</w:t>
+      </w:r>
+      <w:r>
+        <w:rPr>
+          <w:rFonts w:cs="B Nazanin" w:hint="eastAsia"/>
+          <w:sz w:val="24"/>
+          <w:szCs w:val="24"/>
+          <w:rtl/>
+          <w:lang w:bidi="fa-IR"/>
+        </w:rPr>
+        <w:t>ن</w:t>
+      </w:r>
+      <w:r>
+        <w:rPr>
+          <w:rFonts w:cs="B Nazanin" w:hint="cs"/>
+          <w:sz w:val="24"/>
+          <w:szCs w:val="24"/>
+          <w:rtl/>
+          <w:lang w:bidi="fa-IR"/>
+        </w:rPr>
+        <w:t>ی</w:t>
+      </w:r>
+      <w:r>
+        <w:rPr>
+          <w:rFonts w:cs="B Nazanin"/>
+          <w:sz w:val="24"/>
+          <w:szCs w:val="24"/>
+          <w:rtl/>
+          <w:lang w:bidi="fa-IR"/>
+        </w:rPr>
+        <w:t xml:space="preserve"> استفاده م</w:t>
+      </w:r>
+      <w:r>
+        <w:rPr>
+          <w:rFonts w:cs="B Nazanin" w:hint="cs"/>
+          <w:sz w:val="24"/>
+          <w:szCs w:val="24"/>
+          <w:rtl/>
+          <w:lang w:bidi="fa-IR"/>
+        </w:rPr>
+        <w:t>ی</w:t>
+      </w:r>
+      <w:r>
+        <w:rPr>
+          <w:rFonts w:cs="B Nazanin"/>
+          <w:sz w:val="24"/>
+          <w:szCs w:val="24"/>
+          <w:rtl/>
+          <w:lang w:bidi="fa-IR"/>
+        </w:rPr>
+        <w:t xml:space="preserve"> شوند.</w:t>
       </w:r>
     </w:p>
     <w:p>
@@ -1291,13 +2705,12 @@
           <w:rtl/>
         </w:rPr>
       </w:pPr>
-      <w:bookmarkStart w:id="1" w:name="_Toc160795606"/>
+      <w:bookmarkStart w:id="1" w:name="_Toc168852796"/>
       <w:r>
         <w:rPr>
           <w:rFonts w:hint="cs"/>
           <w:rtl/>
         </w:rPr>
-        <w:lastRenderedPageBreak/>
         <w:t>2- مجموعه داده</w:t>
       </w:r>
       <w:bookmarkEnd w:id="1"/>
@@ -1370,17 +2783,7 @@
           <w:rtl/>
           <w:lang w:bidi="fa-IR"/>
         </w:rPr>
-        <w:t xml:space="preserve">با داده های بیشتر برای مجموعه داده اولیه می‌باشد. این مجموعه داده شامل 30642 سطر و </w:t>
-      </w:r>
-      <w:r>
-        <w:rPr>
-          <w:rFonts w:cs="B Nazanin" w:hint="cs"/>
-          <w:sz w:val="24"/>
-          <w:szCs w:val="24"/>
-          <w:rtl/>
-          <w:lang w:bidi="fa-IR"/>
-        </w:rPr>
-        <w:t>1</w:t>
+        <w:t>با داده های بیشتر برای مجموعه داده اولیه می‌باشد. این مجموعه داده شامل 30642 سطر و 1</w:t>
       </w:r>
       <w:r>
         <w:rPr>
@@ -1400,17 +2803,7 @@
           <w:rtl/>
           <w:lang w:bidi="fa-IR"/>
         </w:rPr>
-        <w:t xml:space="preserve"> ستون </w:t>
-      </w:r>
-      <w:r>
-        <w:rPr>
-          <w:rFonts w:cs="B Nazanin" w:hint="cs"/>
-          <w:sz w:val="24"/>
-          <w:szCs w:val="24"/>
-          <w:rtl/>
-          <w:lang w:bidi="fa-IR"/>
-        </w:rPr>
-        <w:t>می‌باشد که به صورت زیر است.</w:t>
+        <w:t xml:space="preserve"> ستون می‌باشد که به صورت زیر است.</w:t>
       </w:r>
     </w:p>
     <w:p>
@@ -1883,7 +3276,7 @@
         <w:ind w:left="360"/>
         <w:jc w:val="both"/>
         <w:rPr>
-          <w:rFonts w:cs="B Nazanin" w:hint="cs"/>
+          <w:rFonts w:cs="B Nazanin"/>
           <w:sz w:val="24"/>
           <w:szCs w:val="24"/>
           <w:rtl/>
@@ -1917,21 +3310,23 @@
         <w:ind w:left="360"/>
         <w:jc w:val="both"/>
         <w:rPr>
-          <w:rFonts w:cs="B Nazanin" w:hint="cs"/>
-          <w:sz w:val="24"/>
-          <w:szCs w:val="24"/>
-          <w:rtl/>
-          <w:lang w:bidi="fa-IR"/>
-        </w:rPr>
-      </w:pPr>
-      <w:r>
-        <w:rPr>
-          <w:rFonts w:cs="B Nazanin"/>
-          <w:sz w:val="24"/>
-          <w:szCs w:val="24"/>
-          <w:rtl/>
-          <w:lang w:bidi="fa-IR"/>
-        </w:rPr>
+          <w:rFonts w:cs="B Nazanin"/>
+          <w:sz w:val="24"/>
+          <w:szCs w:val="24"/>
+          <w:rtl/>
+          <w:lang w:bidi="fa-IR"/>
+        </w:rPr>
+      </w:pPr>
+      <w:r>
+        <w:rPr>
+          <w:rFonts w:cs="B Nazanin"/>
+          <w:noProof/>
+          <w:sz w:val="24"/>
+          <w:szCs w:val="24"/>
+          <w:rtl/>
+          <w:lang w:bidi="fa-IR"/>
+        </w:rPr>
+        <w:lastRenderedPageBreak/>
         <w:drawing>
           <wp:anchor distT="0" distB="0" distL="114300" distR="114300" simplePos="0" relativeHeight="251659264" behindDoc="0" locked="0" layoutInCell="1" allowOverlap="1" wp14:anchorId="00924FF5" wp14:editId="6CE59832">
             <wp:simplePos x="0" y="0"/>
@@ -2144,12 +3539,12 @@
       <w:r>
         <w:rPr>
           <w:rFonts w:cs="B Nazanin"/>
-          <w:sz w:val="24"/>
-          <w:szCs w:val="24"/>
-          <w:rtl/>
-          <w:lang w:bidi="fa-IR"/>
-        </w:rPr>
-        <w:lastRenderedPageBreak/>
+          <w:noProof/>
+          <w:sz w:val="24"/>
+          <w:szCs w:val="24"/>
+          <w:rtl/>
+          <w:lang w:bidi="fa-IR"/>
+        </w:rPr>
         <w:drawing>
           <wp:inline distT="0" distB="0" distL="0" distR="0" wp14:anchorId="52185379" wp14:editId="4E5340AE">
             <wp:extent cx="5943600" cy="2123440"/>
@@ -2311,7 +3706,6 @@
         </w:rPr>
         <w:t xml:space="preserve"> مجموعه داده</w:t>
       </w:r>
-      <w:bookmarkStart w:id="3" w:name="_Toc160795611"/>
     </w:p>
     <w:p>
       <w:pPr>
@@ -2441,11 +3835,13 @@
       <w:r>
         <w:rPr>
           <w:rFonts w:cs="B Nazanin"/>
-          <w:sz w:val="24"/>
-          <w:szCs w:val="24"/>
-          <w:rtl/>
-          <w:lang w:bidi="fa-IR"/>
-        </w:rPr>
+          <w:noProof/>
+          <w:sz w:val="24"/>
+          <w:szCs w:val="24"/>
+          <w:rtl/>
+          <w:lang w:bidi="fa-IR"/>
+        </w:rPr>
+        <w:lastRenderedPageBreak/>
         <w:drawing>
           <wp:inline distT="0" distB="0" distL="0" distR="0" wp14:anchorId="4CC0C690" wp14:editId="4DEB540C">
             <wp:extent cx="3559672" cy="3371850"/>
@@ -2604,12 +4000,12 @@
       <w:r>
         <w:rPr>
           <w:rFonts w:cs="B Nazanin"/>
-          <w:sz w:val="24"/>
-          <w:szCs w:val="24"/>
-          <w:rtl/>
-          <w:lang w:bidi="fa-IR"/>
-        </w:rPr>
-        <w:lastRenderedPageBreak/>
+          <w:noProof/>
+          <w:sz w:val="24"/>
+          <w:szCs w:val="24"/>
+          <w:rtl/>
+          <w:lang w:bidi="fa-IR"/>
+        </w:rPr>
         <w:drawing>
           <wp:inline distT="0" distB="0" distL="0" distR="0" wp14:anchorId="7D733F1A" wp14:editId="68A37C64">
             <wp:extent cx="5633948" cy="3743325"/>
@@ -2768,11 +4164,13 @@
       <w:r>
         <w:rPr>
           <w:rFonts w:cs="B Nazanin"/>
-          <w:sz w:val="24"/>
-          <w:szCs w:val="24"/>
-          <w:rtl/>
-          <w:lang w:bidi="fa-IR"/>
-        </w:rPr>
+          <w:noProof/>
+          <w:sz w:val="24"/>
+          <w:szCs w:val="24"/>
+          <w:rtl/>
+          <w:lang w:bidi="fa-IR"/>
+        </w:rPr>
+        <w:lastRenderedPageBreak/>
         <w:drawing>
           <wp:inline distT="0" distB="0" distL="0" distR="0" wp14:anchorId="46C973CA" wp14:editId="7973CA63">
             <wp:extent cx="5332897" cy="3543300"/>
@@ -2930,12 +4328,12 @@
       <w:r>
         <w:rPr>
           <w:rFonts w:cs="B Nazanin"/>
-          <w:sz w:val="24"/>
-          <w:szCs w:val="24"/>
-          <w:rtl/>
-          <w:lang w:bidi="fa-IR"/>
-        </w:rPr>
-        <w:lastRenderedPageBreak/>
+          <w:noProof/>
+          <w:sz w:val="24"/>
+          <w:szCs w:val="24"/>
+          <w:rtl/>
+          <w:lang w:bidi="fa-IR"/>
+        </w:rPr>
         <w:drawing>
           <wp:inline distT="0" distB="0" distL="0" distR="0" wp14:anchorId="7C19BAF7" wp14:editId="268CEF34">
             <wp:extent cx="5314950" cy="3531375"/>
@@ -3137,6 +4535,7 @@
         <w:rPr>
           <w:noProof/>
         </w:rPr>
+        <w:lastRenderedPageBreak/>
         <mc:AlternateContent>
           <mc:Choice Requires="wps">
             <w:drawing>
@@ -3506,6 +4905,7 @@
       <w:r>
         <w:rPr>
           <w:rFonts w:cs="B Nazanin"/>
+          <w:noProof/>
           <w:kern w:val="0"/>
           <w:sz w:val="24"/>
           <w:szCs w:val="24"/>
@@ -3753,327 +5153,111 @@
         </w:rPr>
         <w:t>.</w:t>
       </w:r>
-    </w:p>
-    <w:p>
-      <w:pPr>
-        <w:bidi/>
-        <w:rPr>
-          <w:rtl/>
-          <w:lang w:bidi="fa-IR"/>
-        </w:rPr>
-      </w:pPr>
-    </w:p>
-    <w:p>
-      <w:pPr>
-        <w:bidi/>
-        <w:rPr>
-          <w:rtl/>
-          <w:lang w:bidi="fa-IR"/>
-        </w:rPr>
-      </w:pPr>
-    </w:p>
-    <w:p>
-      <w:pPr>
-        <w:bidi/>
-        <w:rPr>
-          <w:rtl/>
-          <w:lang w:bidi="fa-IR"/>
-        </w:rPr>
-      </w:pPr>
-    </w:p>
-    <w:p>
-      <w:pPr>
-        <w:bidi/>
-        <w:rPr>
-          <w:rtl/>
-          <w:lang w:bidi="fa-IR"/>
-        </w:rPr>
-      </w:pPr>
-    </w:p>
-    <w:p>
-      <w:pPr>
-        <w:bidi/>
-        <w:rPr>
-          <w:rtl/>
-          <w:lang w:bidi="fa-IR"/>
-        </w:rPr>
-      </w:pPr>
-    </w:p>
-    <w:p>
-      <w:pPr>
-        <w:bidi/>
-        <w:rPr>
-          <w:rtl/>
-          <w:lang w:bidi="fa-IR"/>
-        </w:rPr>
-      </w:pPr>
-    </w:p>
-    <w:p>
-      <w:pPr>
-        <w:bidi/>
-        <w:rPr>
-          <w:rtl/>
-          <w:lang w:bidi="fa-IR"/>
-        </w:rPr>
-      </w:pPr>
-    </w:p>
-    <w:p>
-      <w:pPr>
-        <w:bidi/>
-        <w:rPr>
-          <w:rtl/>
-          <w:lang w:bidi="fa-IR"/>
-        </w:rPr>
-      </w:pPr>
-    </w:p>
-    <w:p>
-      <w:pPr>
-        <w:bidi/>
-        <w:rPr>
-          <w:rtl/>
-          <w:lang w:bidi="fa-IR"/>
-        </w:rPr>
-      </w:pPr>
-    </w:p>
-    <w:p>
-      <w:pPr>
-        <w:bidi/>
-        <w:rPr>
-          <w:rtl/>
-          <w:lang w:bidi="fa-IR"/>
-        </w:rPr>
-      </w:pPr>
-    </w:p>
-    <w:p>
-      <w:pPr>
-        <w:bidi/>
-        <w:rPr>
-          <w:rtl/>
-          <w:lang w:bidi="fa-IR"/>
-        </w:rPr>
-      </w:pPr>
-    </w:p>
-    <w:p>
-      <w:pPr>
-        <w:bidi/>
-        <w:rPr>
-          <w:rtl/>
-          <w:lang w:bidi="fa-IR"/>
-        </w:rPr>
-      </w:pPr>
-    </w:p>
-    <w:p>
-      <w:pPr>
-        <w:bidi/>
-        <w:rPr>
-          <w:rtl/>
-          <w:lang w:bidi="fa-IR"/>
-        </w:rPr>
-      </w:pPr>
-    </w:p>
-    <w:p>
-      <w:pPr>
-        <w:bidi/>
-        <w:rPr>
-          <w:rtl/>
-          <w:lang w:bidi="fa-IR"/>
-        </w:rPr>
-      </w:pPr>
-    </w:p>
-    <w:p>
-      <w:pPr>
-        <w:bidi/>
-        <w:rPr>
-          <w:rtl/>
-          <w:lang w:bidi="fa-IR"/>
-        </w:rPr>
-      </w:pPr>
-    </w:p>
-    <w:p>
-      <w:pPr>
-        <w:bidi/>
-        <w:rPr>
-          <w:rtl/>
-          <w:lang w:bidi="fa-IR"/>
-        </w:rPr>
-      </w:pPr>
-    </w:p>
-    <w:p>
-      <w:pPr>
-        <w:bidi/>
-        <w:rPr>
-          <w:rtl/>
-          <w:lang w:bidi="fa-IR"/>
-        </w:rPr>
-      </w:pPr>
-    </w:p>
-    <w:p>
-      <w:pPr>
-        <w:bidi/>
-        <w:rPr>
-          <w:rtl/>
-          <w:lang w:bidi="fa-IR"/>
-        </w:rPr>
-      </w:pPr>
-    </w:p>
-    <w:p>
-      <w:pPr>
-        <w:bidi/>
-        <w:rPr>
-          <w:rtl/>
-          <w:lang w:bidi="fa-IR"/>
-        </w:rPr>
-      </w:pPr>
-    </w:p>
-    <w:p>
-      <w:pPr>
-        <w:bidi/>
-        <w:rPr>
-          <w:rtl/>
-          <w:lang w:bidi="fa-IR"/>
-        </w:rPr>
-      </w:pPr>
-    </w:p>
-    <w:p>
-      <w:pPr>
-        <w:bidi/>
-        <w:rPr>
-          <w:rtl/>
-          <w:lang w:bidi="fa-IR"/>
-        </w:rPr>
-      </w:pPr>
-    </w:p>
-    <w:p>
-      <w:pPr>
-        <w:bidi/>
-        <w:rPr>
-          <w:rtl/>
-          <w:lang w:bidi="fa-IR"/>
-        </w:rPr>
-      </w:pPr>
-    </w:p>
-    <w:p>
-      <w:pPr>
-        <w:bidi/>
-        <w:rPr>
-          <w:rtl/>
-          <w:lang w:bidi="fa-IR"/>
-        </w:rPr>
-      </w:pPr>
-    </w:p>
-    <w:p>
-      <w:pPr>
-        <w:bidi/>
-        <w:rPr>
-          <w:rtl/>
-          <w:lang w:bidi="fa-IR"/>
-        </w:rPr>
-      </w:pPr>
-    </w:p>
-    <w:p>
-      <w:pPr>
-        <w:bidi/>
-        <w:rPr>
-          <w:rtl/>
-          <w:lang w:bidi="fa-IR"/>
-        </w:rPr>
-      </w:pPr>
-    </w:p>
-    <w:p>
-      <w:pPr>
-        <w:bidi/>
-        <w:rPr>
-          <w:rtl/>
-          <w:lang w:bidi="fa-IR"/>
-        </w:rPr>
-      </w:pPr>
-    </w:p>
-    <w:p>
-      <w:pPr>
-        <w:bidi/>
-        <w:rPr>
-          <w:rtl/>
-          <w:lang w:bidi="fa-IR"/>
-        </w:rPr>
-      </w:pPr>
-    </w:p>
-    <w:p>
-      <w:pPr>
-        <w:bidi/>
-        <w:rPr>
-          <w:rtl/>
-          <w:lang w:bidi="fa-IR"/>
-        </w:rPr>
-      </w:pPr>
-    </w:p>
-    <w:p>
-      <w:pPr>
-        <w:bidi/>
-        <w:rPr>
-          <w:rtl/>
-          <w:lang w:bidi="fa-IR"/>
-        </w:rPr>
-      </w:pPr>
-    </w:p>
-    <w:p>
-      <w:pPr>
-        <w:bidi/>
-        <w:rPr>
-          <w:rtl/>
-          <w:lang w:bidi="fa-IR"/>
-        </w:rPr>
-      </w:pPr>
-    </w:p>
-    <w:p>
-      <w:pPr>
-        <w:bidi/>
-        <w:rPr>
-          <w:rtl/>
-          <w:lang w:bidi="fa-IR"/>
-        </w:rPr>
-      </w:pPr>
-    </w:p>
-    <w:p>
-      <w:pPr>
-        <w:bidi/>
-        <w:rPr>
-          <w:rtl/>
-          <w:lang w:bidi="fa-IR"/>
-        </w:rPr>
-      </w:pPr>
-    </w:p>
-    <w:p>
-      <w:pPr>
-        <w:bidi/>
-        <w:rPr>
-          <w:rtl/>
-          <w:lang w:bidi="fa-IR"/>
-        </w:rPr>
-      </w:pPr>
-    </w:p>
-    <w:p>
-      <w:pPr>
-        <w:bidi/>
-        <w:rPr>
-          <w:rtl/>
-          <w:lang w:bidi="fa-IR"/>
-        </w:rPr>
-      </w:pPr>
-    </w:p>
-    <w:p>
-      <w:pPr>
-        <w:bidi/>
-        <w:rPr>
-          <w:rtl/>
-          <w:lang w:bidi="fa-IR"/>
-        </w:rPr>
-      </w:pPr>
-    </w:p>
-    <w:p>
-      <w:pPr>
-        <w:bidi/>
-        <w:rPr>
-          <w:lang w:bidi="fa-IR"/>
+      <w:r>
+        <w:rPr>
+          <w:rFonts w:cs="B Nazanin" w:hint="cs"/>
+          <w:kern w:val="0"/>
+          <w:sz w:val="24"/>
+          <w:szCs w:val="24"/>
+          <w:rtl/>
+          <w:lang w:bidi="fa-IR"/>
+          <w14:ligatures w14:val="none"/>
+        </w:rPr>
+        <w:t xml:space="preserve"> پس از اینکه این کار را کردیم نیازمندیم که مقادیر ستون‌های چند مقداری را به عدد تبدیل کنیم که این کار را با استفاده از </w:t>
+      </w:r>
+      <w:proofErr w:type="spellStart"/>
+      <w:r>
+        <w:rPr>
+          <w:rFonts w:cs="B Nazanin"/>
+          <w:kern w:val="0"/>
+          <w:sz w:val="24"/>
+          <w:szCs w:val="24"/>
+          <w:lang w:bidi="fa-IR"/>
+          <w14:ligatures w14:val="none"/>
+        </w:rPr>
+        <w:t>labelencoder</w:t>
+      </w:r>
+      <w:proofErr w:type="spellEnd"/>
+      <w:r>
+        <w:rPr>
+          <w:rFonts w:cs="B Nazanin" w:hint="cs"/>
+          <w:kern w:val="0"/>
+          <w:sz w:val="24"/>
+          <w:szCs w:val="24"/>
+          <w:rtl/>
+          <w:lang w:bidi="fa-IR"/>
+          <w14:ligatures w14:val="none"/>
+        </w:rPr>
+        <w:t xml:space="preserve"> انجام می‌دهیم.</w:t>
+      </w:r>
+    </w:p>
+    <w:p>
+      <w:pPr>
+        <w:bidi/>
+        <w:ind w:left="360"/>
+        <w:jc w:val="both"/>
+        <w:rPr>
+          <w:rFonts w:cs="B Nazanin"/>
+          <w:kern w:val="0"/>
+          <w:sz w:val="24"/>
+          <w:szCs w:val="24"/>
+          <w:rtl/>
+          <w:lang w:bidi="fa-IR"/>
+          <w14:ligatures w14:val="none"/>
+        </w:rPr>
+      </w:pPr>
+      <w:r>
+        <w:rPr>
+          <w:rFonts w:cs="B Nazanin" w:hint="cs"/>
+          <w:kern w:val="0"/>
+          <w:sz w:val="24"/>
+          <w:szCs w:val="24"/>
+          <w:rtl/>
+          <w:lang w:bidi="fa-IR"/>
+          <w14:ligatures w14:val="none"/>
+        </w:rPr>
+        <w:lastRenderedPageBreak/>
+        <w:t xml:space="preserve">بعد از آن ستون‌ها را به داده‌های آموزشی و آزمایشی تقسیم می‌کنیم و آنها را با استفاده از </w:t>
+      </w:r>
+      <w:proofErr w:type="spellStart"/>
+      <w:r>
+        <w:rPr>
+          <w:rFonts w:cs="B Nazanin"/>
+          <w:kern w:val="0"/>
+          <w:sz w:val="24"/>
+          <w:szCs w:val="24"/>
+          <w:lang w:bidi="fa-IR"/>
+          <w14:ligatures w14:val="none"/>
+        </w:rPr>
+        <w:t>StandardScaler</w:t>
+      </w:r>
+      <w:proofErr w:type="spellEnd"/>
+      <w:r>
+        <w:rPr>
+          <w:rFonts w:cs="B Nazanin" w:hint="cs"/>
+          <w:kern w:val="0"/>
+          <w:sz w:val="24"/>
+          <w:szCs w:val="24"/>
+          <w:rtl/>
+          <w:lang w:bidi="fa-IR"/>
+          <w14:ligatures w14:val="none"/>
+        </w:rPr>
+        <w:t xml:space="preserve"> که در کلاس هم گفته شد، تبدیل می‌کنیم. حال داده های ما آماده است و موقع آموزش و آزمایش مدل‌ها می‌باشد.</w:t>
+      </w:r>
+    </w:p>
+    <w:p>
+      <w:pPr>
+        <w:bidi/>
+        <w:ind w:left="360"/>
+        <w:jc w:val="both"/>
+        <w:rPr>
+          <w:rFonts w:cs="B Nazanin"/>
+          <w:kern w:val="0"/>
+          <w:sz w:val="24"/>
+          <w:szCs w:val="24"/>
+          <w:rtl/>
+          <w:lang w:bidi="fa-IR"/>
+          <w14:ligatures w14:val="none"/>
         </w:rPr>
       </w:pPr>
     </w:p>
@@ -4084,30 +5268,2175 @@
           <w:rtl/>
         </w:rPr>
       </w:pPr>
+      <w:bookmarkStart w:id="3" w:name="_Toc168852797"/>
+      <w:r>
+        <w:t>3</w:t>
+      </w:r>
       <w:r>
         <w:rPr>
           <w:rFonts w:hint="cs"/>
           <w:rtl/>
         </w:rPr>
+        <w:t xml:space="preserve">- </w:t>
+      </w:r>
+      <w:r>
+        <w:rPr>
+          <w:rFonts w:hint="cs"/>
+          <w:rtl/>
+        </w:rPr>
+        <w:t>مدل سازی</w:t>
+      </w:r>
+      <w:bookmarkEnd w:id="3"/>
+    </w:p>
+    <w:p>
+      <w:pPr>
+        <w:pStyle w:val="cheading2"/>
+        <w:ind w:left="720"/>
+        <w:jc w:val="left"/>
+        <w:rPr>
+          <w:rtl/>
+        </w:rPr>
+      </w:pPr>
+      <w:bookmarkStart w:id="4" w:name="_Toc168852798"/>
+      <w:r>
+        <w:rPr>
+          <w:rFonts w:hint="cs"/>
+          <w:rtl/>
+        </w:rPr>
+        <w:t>3</w:t>
+      </w:r>
+      <w:r>
+        <w:rPr>
+          <w:rFonts w:asciiTheme="minorHAnsi" w:hAnsiTheme="minorHAnsi"/>
+        </w:rPr>
+        <w:t>-</w:t>
+      </w:r>
+      <w:r>
+        <w:rPr>
+          <w:rFonts w:asciiTheme="minorHAnsi" w:hAnsiTheme="minorHAnsi" w:hint="cs"/>
+          <w:rtl/>
+        </w:rPr>
+        <w:t>1</w:t>
+      </w:r>
+      <w:r>
+        <w:rPr>
+          <w:rFonts w:asciiTheme="minorHAnsi" w:hAnsiTheme="minorHAnsi"/>
+        </w:rPr>
+        <w:t>-</w:t>
+      </w:r>
+      <w:r>
+        <w:rPr>
+          <w:rFonts w:asciiTheme="minorHAnsi" w:hAnsiTheme="minorHAnsi" w:hint="cs"/>
+          <w:rtl/>
+        </w:rPr>
+        <w:t xml:space="preserve"> </w:t>
+      </w:r>
+      <w:r>
+        <w:rPr>
+          <w:rFonts w:hint="cs"/>
+          <w:rtl/>
+        </w:rPr>
+        <w:t>شبکه عصبی</w:t>
+      </w:r>
+      <w:bookmarkEnd w:id="4"/>
+    </w:p>
+    <w:p>
+      <w:pPr>
+        <w:bidi/>
+        <w:ind w:left="360"/>
+        <w:jc w:val="both"/>
+        <w:rPr>
+          <w:rFonts w:cs="B Nazanin"/>
+          <w:kern w:val="0"/>
+          <w:sz w:val="24"/>
+          <w:szCs w:val="24"/>
+          <w:rtl/>
+          <w:lang w:bidi="fa-IR"/>
+          <w14:ligatures w14:val="none"/>
+        </w:rPr>
+      </w:pPr>
+      <w:r>
+        <w:rPr>
+          <w:rFonts w:cs="B Nazanin"/>
+          <w:kern w:val="0"/>
+          <w:sz w:val="24"/>
+          <w:szCs w:val="24"/>
+          <w:rtl/>
+          <w:lang w:bidi="fa-IR"/>
+          <w14:ligatures w14:val="none"/>
+        </w:rPr>
+        <w:tab/>
+      </w:r>
+      <w:r>
+        <w:rPr>
+          <w:rFonts w:cs="B Nazanin"/>
+          <w:kern w:val="0"/>
+          <w:sz w:val="24"/>
+          <w:szCs w:val="24"/>
+          <w:rtl/>
+          <w:lang w:bidi="fa-IR"/>
+          <w14:ligatures w14:val="none"/>
+        </w:rPr>
+        <w:tab/>
+      </w:r>
+      <w:r>
+        <w:rPr>
+          <w:rFonts w:cs="B Nazanin" w:hint="cs"/>
+          <w:kern w:val="0"/>
+          <w:sz w:val="24"/>
+          <w:szCs w:val="24"/>
+          <w:rtl/>
+          <w:lang w:bidi="fa-IR"/>
+          <w14:ligatures w14:val="none"/>
+        </w:rPr>
+        <w:t xml:space="preserve">با استفاده از کتابخانه </w:t>
+      </w:r>
+      <w:proofErr w:type="spellStart"/>
+      <w:r>
+        <w:rPr>
+          <w:rFonts w:cs="B Nazanin"/>
+          <w:kern w:val="0"/>
+          <w:sz w:val="24"/>
+          <w:szCs w:val="24"/>
+          <w:lang w:bidi="fa-IR"/>
+          <w14:ligatures w14:val="none"/>
+        </w:rPr>
+        <w:t>keras</w:t>
+      </w:r>
+      <w:proofErr w:type="spellEnd"/>
+      <w:r>
+        <w:rPr>
+          <w:rFonts w:cs="B Nazanin" w:hint="cs"/>
+          <w:kern w:val="0"/>
+          <w:sz w:val="24"/>
+          <w:szCs w:val="24"/>
+          <w:rtl/>
+          <w:lang w:bidi="fa-IR"/>
+          <w14:ligatures w14:val="none"/>
+        </w:rPr>
+        <w:t xml:space="preserve"> یک </w:t>
+      </w:r>
+      <w:r>
+        <w:rPr>
+          <w:rFonts w:cs="B Nazanin" w:hint="cs"/>
+          <w:kern w:val="0"/>
+          <w:sz w:val="24"/>
+          <w:szCs w:val="24"/>
+          <w:rtl/>
+          <w:lang w:bidi="fa-IR"/>
+          <w14:ligatures w14:val="none"/>
+        </w:rPr>
+        <w:t xml:space="preserve">شبکه عصبی به این صورت می‌سازیم که لایه اول 64 نورون ورودی و تابع فعال سازی </w:t>
+      </w:r>
+      <w:proofErr w:type="spellStart"/>
+      <w:r>
+        <w:rPr>
+          <w:rFonts w:cs="B Nazanin"/>
+          <w:kern w:val="0"/>
+          <w:sz w:val="24"/>
+          <w:szCs w:val="24"/>
+          <w:lang w:bidi="fa-IR"/>
+          <w14:ligatures w14:val="none"/>
+        </w:rPr>
+        <w:t>relu</w:t>
+      </w:r>
+      <w:proofErr w:type="spellEnd"/>
+      <w:r>
+        <w:rPr>
+          <w:rFonts w:cs="B Nazanin" w:hint="cs"/>
+          <w:kern w:val="0"/>
+          <w:sz w:val="24"/>
+          <w:szCs w:val="24"/>
+          <w:rtl/>
+          <w:lang w:bidi="fa-IR"/>
+          <w14:ligatures w14:val="none"/>
+        </w:rPr>
+        <w:t xml:space="preserve"> دارد سپس 20 درصد </w:t>
+      </w:r>
+      <w:r>
+        <w:rPr>
+          <w:rFonts w:cs="B Nazanin"/>
+          <w:kern w:val="0"/>
+          <w:sz w:val="24"/>
+          <w:szCs w:val="24"/>
+          <w:lang w:bidi="fa-IR"/>
+          <w14:ligatures w14:val="none"/>
+        </w:rPr>
+        <w:t>dropout</w:t>
+      </w:r>
+      <w:r>
+        <w:rPr>
+          <w:rFonts w:cs="B Nazanin" w:hint="cs"/>
+          <w:kern w:val="0"/>
+          <w:sz w:val="24"/>
+          <w:szCs w:val="24"/>
+          <w:rtl/>
+          <w:lang w:bidi="fa-IR"/>
+          <w14:ligatures w14:val="none"/>
+        </w:rPr>
+        <w:t xml:space="preserve"> و لایه دوم 32 نورون با تابع فعال سازی </w:t>
+      </w:r>
+      <w:proofErr w:type="spellStart"/>
+      <w:r>
+        <w:rPr>
+          <w:rFonts w:cs="B Nazanin"/>
+          <w:kern w:val="0"/>
+          <w:sz w:val="24"/>
+          <w:szCs w:val="24"/>
+          <w:lang w:bidi="fa-IR"/>
+          <w14:ligatures w14:val="none"/>
+        </w:rPr>
+        <w:t>relu</w:t>
+      </w:r>
+      <w:proofErr w:type="spellEnd"/>
+      <w:r>
+        <w:rPr>
+          <w:rFonts w:cs="B Nazanin" w:hint="cs"/>
+          <w:kern w:val="0"/>
+          <w:sz w:val="24"/>
+          <w:szCs w:val="24"/>
+          <w:rtl/>
+          <w:lang w:bidi="fa-IR"/>
+          <w14:ligatures w14:val="none"/>
+        </w:rPr>
+        <w:t xml:space="preserve"> و 20 درصد </w:t>
+      </w:r>
+      <w:r>
+        <w:rPr>
+          <w:rFonts w:cs="B Nazanin"/>
+          <w:kern w:val="0"/>
+          <w:sz w:val="24"/>
+          <w:szCs w:val="24"/>
+          <w:lang w:bidi="fa-IR"/>
+          <w14:ligatures w14:val="none"/>
+        </w:rPr>
+        <w:t>dropout</w:t>
+      </w:r>
+      <w:r>
+        <w:rPr>
+          <w:rFonts w:cs="B Nazanin" w:hint="cs"/>
+          <w:kern w:val="0"/>
+          <w:sz w:val="24"/>
+          <w:szCs w:val="24"/>
+          <w:rtl/>
+          <w:lang w:bidi="fa-IR"/>
+          <w14:ligatures w14:val="none"/>
+        </w:rPr>
+        <w:t>، در آخر یک لایه تک نرونی با تابع فعال سازی خطی.</w:t>
+      </w:r>
+    </w:p>
+    <w:p>
+      <w:pPr>
+        <w:bidi/>
+        <w:ind w:left="360" w:firstLine="360"/>
+        <w:jc w:val="both"/>
+        <w:rPr>
+          <w:rFonts w:cs="B Nazanin" w:hint="cs"/>
+          <w:kern w:val="0"/>
+          <w:sz w:val="24"/>
+          <w:szCs w:val="24"/>
+          <w:rtl/>
+          <w:lang w:bidi="fa-IR"/>
+          <w14:ligatures w14:val="none"/>
+        </w:rPr>
+      </w:pPr>
+      <w:r>
+        <w:rPr>
+          <w:rFonts w:cs="B Nazanin" w:hint="cs"/>
+          <w:kern w:val="0"/>
+          <w:sz w:val="24"/>
+          <w:szCs w:val="24"/>
+          <w:rtl/>
+          <w:lang w:bidi="fa-IR"/>
+          <w14:ligatures w14:val="none"/>
+        </w:rPr>
+        <w:t xml:space="preserve">تابع هزینه ای که برای این شبکه در نظر گرفته شده </w:t>
+      </w:r>
+      <w:r>
+        <w:rPr>
+          <w:rFonts w:cs="B Nazanin"/>
+          <w:kern w:val="0"/>
+          <w:sz w:val="24"/>
+          <w:szCs w:val="24"/>
+          <w:lang w:bidi="fa-IR"/>
+          <w14:ligatures w14:val="none"/>
+        </w:rPr>
+        <w:t>MSE</w:t>
+      </w:r>
+      <w:r>
+        <w:rPr>
+          <w:rFonts w:cs="B Nazanin" w:hint="cs"/>
+          <w:kern w:val="0"/>
+          <w:sz w:val="24"/>
+          <w:szCs w:val="24"/>
+          <w:rtl/>
+          <w:lang w:bidi="fa-IR"/>
+          <w14:ligatures w14:val="none"/>
+        </w:rPr>
+        <w:t xml:space="preserve"> و بهینه ساز </w:t>
+      </w:r>
+      <w:proofErr w:type="spellStart"/>
+      <w:r>
+        <w:rPr>
+          <w:rFonts w:cs="B Nazanin"/>
+          <w:kern w:val="0"/>
+          <w:sz w:val="24"/>
+          <w:szCs w:val="24"/>
+          <w:lang w:bidi="fa-IR"/>
+          <w14:ligatures w14:val="none"/>
+        </w:rPr>
+        <w:t>adam</w:t>
+      </w:r>
+      <w:proofErr w:type="spellEnd"/>
+      <w:r>
+        <w:rPr>
+          <w:rFonts w:cs="B Nazanin" w:hint="cs"/>
+          <w:kern w:val="0"/>
+          <w:sz w:val="24"/>
+          <w:szCs w:val="24"/>
+          <w:rtl/>
+          <w:lang w:bidi="fa-IR"/>
+          <w14:ligatures w14:val="none"/>
+        </w:rPr>
+        <w:t xml:space="preserve"> می‌باشد. </w:t>
+      </w:r>
+      <w:r>
+        <w:rPr>
+          <w:rFonts w:cs="B Nazanin"/>
+          <w:kern w:val="0"/>
+          <w:sz w:val="24"/>
+          <w:szCs w:val="24"/>
+          <w:rtl/>
+          <w:lang w:bidi="fa-IR"/>
+          <w14:ligatures w14:val="none"/>
+        </w:rPr>
+        <w:t>تابع هزینه‌</w:t>
+      </w:r>
+      <w:r>
+        <w:rPr>
+          <w:rFonts w:cs="B Nazanin" w:hint="cs"/>
+          <w:kern w:val="0"/>
+          <w:sz w:val="24"/>
+          <w:szCs w:val="24"/>
+          <w:rtl/>
+          <w:lang w:bidi="fa-IR"/>
+          <w14:ligatures w14:val="none"/>
+        </w:rPr>
+        <w:t xml:space="preserve"> چیزی است که</w:t>
+      </w:r>
+      <w:r>
+        <w:rPr>
+          <w:rFonts w:cs="B Nazanin"/>
+          <w:kern w:val="0"/>
+          <w:sz w:val="24"/>
+          <w:szCs w:val="24"/>
+          <w:rtl/>
+          <w:lang w:bidi="fa-IR"/>
+          <w14:ligatures w14:val="none"/>
+        </w:rPr>
+        <w:t xml:space="preserve"> مدل باید برای محاسبه خطا</w:t>
+      </w:r>
+      <w:r>
+        <w:rPr>
+          <w:rFonts w:cs="B Nazanin"/>
+          <w:kern w:val="0"/>
+          <w:sz w:val="24"/>
+          <w:szCs w:val="24"/>
+          <w:lang w:bidi="fa-IR"/>
+          <w14:ligatures w14:val="none"/>
+        </w:rPr>
+        <w:t xml:space="preserve"> (error) </w:t>
+      </w:r>
+      <w:r>
+        <w:rPr>
+          <w:rFonts w:cs="B Nazanin"/>
+          <w:kern w:val="0"/>
+          <w:sz w:val="24"/>
+          <w:szCs w:val="24"/>
+          <w:rtl/>
+          <w:lang w:bidi="fa-IR"/>
+          <w14:ligatures w14:val="none"/>
+        </w:rPr>
+        <w:t>از آن استفاده کند. تابع هزینه معیاری برای اندازه‌گیری تفاوت بین پیش‌بینی‌های مدل و مقادیر واقعی است</w:t>
+      </w:r>
+      <w:r>
+        <w:rPr>
+          <w:rFonts w:cs="B Nazanin"/>
+          <w:kern w:val="0"/>
+          <w:sz w:val="24"/>
+          <w:szCs w:val="24"/>
+          <w:lang w:bidi="fa-IR"/>
+          <w14:ligatures w14:val="none"/>
+        </w:rPr>
+        <w:t>.</w:t>
+      </w:r>
+      <w:r>
+        <w:rPr>
+          <w:rFonts w:cs="B Nazanin" w:hint="cs"/>
+          <w:kern w:val="0"/>
+          <w:sz w:val="24"/>
+          <w:szCs w:val="24"/>
+          <w:rtl/>
+          <w:lang w:bidi="fa-IR"/>
+          <w14:ligatures w14:val="none"/>
+        </w:rPr>
+        <w:t xml:space="preserve"> </w:t>
+      </w:r>
+      <w:proofErr w:type="gramStart"/>
+      <w:r>
+        <w:rPr>
+          <w:rFonts w:cs="B Nazanin"/>
+          <w:kern w:val="0"/>
+          <w:sz w:val="24"/>
+          <w:szCs w:val="24"/>
+          <w:lang w:bidi="fa-IR"/>
+          <w14:ligatures w14:val="none"/>
+        </w:rPr>
+        <w:t xml:space="preserve">Adam </w:t>
+      </w:r>
+      <w:r>
+        <w:rPr>
+          <w:rFonts w:cs="B Nazanin" w:hint="cs"/>
+          <w:kern w:val="0"/>
+          <w:sz w:val="24"/>
+          <w:szCs w:val="24"/>
+          <w:rtl/>
+          <w:lang w:bidi="fa-IR"/>
+          <w14:ligatures w14:val="none"/>
+        </w:rPr>
+        <w:t xml:space="preserve"> </w:t>
+      </w:r>
+      <w:r>
+        <w:rPr>
+          <w:rFonts w:cs="B Nazanin"/>
+          <w:kern w:val="0"/>
+          <w:sz w:val="24"/>
+          <w:szCs w:val="24"/>
+          <w:rtl/>
+          <w:lang w:bidi="fa-IR"/>
+          <w14:ligatures w14:val="none"/>
+        </w:rPr>
+        <w:t>مخفف</w:t>
+      </w:r>
+      <w:proofErr w:type="gramEnd"/>
+      <w:r>
+        <w:rPr>
+          <w:rFonts w:cs="B Nazanin"/>
+          <w:kern w:val="0"/>
+          <w:sz w:val="24"/>
+          <w:szCs w:val="24"/>
+          <w:lang w:bidi="fa-IR"/>
+          <w14:ligatures w14:val="none"/>
+        </w:rPr>
+        <w:t xml:space="preserve"> Adaptive Moment Estimation </w:t>
+      </w:r>
+      <w:r>
+        <w:rPr>
+          <w:rFonts w:cs="B Nazanin"/>
+          <w:kern w:val="0"/>
+          <w:sz w:val="24"/>
+          <w:szCs w:val="24"/>
+          <w:rtl/>
+          <w:lang w:bidi="fa-IR"/>
+          <w14:ligatures w14:val="none"/>
+        </w:rPr>
+        <w:t>یک الگوریتم بهینه‌سازی رایج و قدرتمند است که ترکیبی از روش‌های</w:t>
+      </w:r>
+      <w:r>
+        <w:rPr>
+          <w:rFonts w:cs="B Nazanin"/>
+          <w:kern w:val="0"/>
+          <w:sz w:val="24"/>
+          <w:szCs w:val="24"/>
+          <w:lang w:bidi="fa-IR"/>
+          <w14:ligatures w14:val="none"/>
+        </w:rPr>
+        <w:t xml:space="preserve"> </w:t>
+      </w:r>
+      <w:proofErr w:type="spellStart"/>
+      <w:r>
+        <w:rPr>
+          <w:rFonts w:cs="B Nazanin"/>
+          <w:kern w:val="0"/>
+          <w:sz w:val="24"/>
+          <w:szCs w:val="24"/>
+          <w:lang w:bidi="fa-IR"/>
+          <w14:ligatures w14:val="none"/>
+        </w:rPr>
+        <w:t>RMSProp</w:t>
+      </w:r>
+      <w:proofErr w:type="spellEnd"/>
+      <w:r>
+        <w:rPr>
+          <w:rFonts w:cs="B Nazanin"/>
+          <w:kern w:val="0"/>
+          <w:sz w:val="24"/>
+          <w:szCs w:val="24"/>
+          <w:lang w:bidi="fa-IR"/>
+          <w14:ligatures w14:val="none"/>
+        </w:rPr>
+        <w:t xml:space="preserve"> </w:t>
+      </w:r>
+      <w:r>
+        <w:rPr>
+          <w:rFonts w:cs="B Nazanin"/>
+          <w:kern w:val="0"/>
+          <w:sz w:val="24"/>
+          <w:szCs w:val="24"/>
+          <w:rtl/>
+          <w:lang w:bidi="fa-IR"/>
+          <w14:ligatures w14:val="none"/>
+        </w:rPr>
+        <w:t>و مومنتم</w:t>
+      </w:r>
+      <w:r>
+        <w:rPr>
+          <w:rFonts w:cs="B Nazanin"/>
+          <w:kern w:val="0"/>
+          <w:sz w:val="24"/>
+          <w:szCs w:val="24"/>
+          <w:lang w:bidi="fa-IR"/>
+          <w14:ligatures w14:val="none"/>
+        </w:rPr>
+        <w:t xml:space="preserve"> (momentum) </w:t>
+      </w:r>
+      <w:r>
+        <w:rPr>
+          <w:rFonts w:cs="B Nazanin"/>
+          <w:kern w:val="0"/>
+          <w:sz w:val="24"/>
+          <w:szCs w:val="24"/>
+          <w:rtl/>
+          <w:lang w:bidi="fa-IR"/>
+          <w14:ligatures w14:val="none"/>
+        </w:rPr>
+        <w:t>است و به طور خودکار نرخ یادگیری را تنظیم می‌کند</w:t>
+      </w:r>
+      <w:r>
+        <w:rPr>
+          <w:rFonts w:cs="B Nazanin"/>
+          <w:kern w:val="0"/>
+          <w:sz w:val="24"/>
+          <w:szCs w:val="24"/>
+          <w:lang w:bidi="fa-IR"/>
+          <w14:ligatures w14:val="none"/>
+        </w:rPr>
+        <w:t>.</w:t>
+      </w:r>
+    </w:p>
+    <w:p>
+      <w:pPr>
+        <w:bidi/>
+        <w:rPr>
+          <w:rtl/>
+          <w:lang w:bidi="fa-IR"/>
+        </w:rPr>
+      </w:pPr>
+    </w:p>
+    <w:p>
+      <w:pPr>
+        <w:bidi/>
+        <w:ind w:left="360"/>
+        <w:jc w:val="both"/>
+        <w:rPr>
+          <w:rFonts w:cs="B Nazanin"/>
+          <w:kern w:val="0"/>
+          <w:sz w:val="24"/>
+          <w:szCs w:val="24"/>
+          <w:rtl/>
+          <w:lang w:bidi="fa-IR"/>
+          <w14:ligatures w14:val="none"/>
+        </w:rPr>
+      </w:pPr>
+      <w:r>
+        <w:rPr>
+          <w:rFonts w:cs="B Nazanin" w:hint="cs"/>
+          <w:kern w:val="0"/>
+          <w:sz w:val="24"/>
+          <w:szCs w:val="24"/>
+          <w:rtl/>
+          <w:lang w:bidi="fa-IR"/>
+          <w14:ligatures w14:val="none"/>
+        </w:rPr>
+        <w:t xml:space="preserve">با آموزش این مدل به </w:t>
+      </w:r>
+      <w:r>
+        <w:rPr>
+          <w:rFonts w:cs="B Nazanin"/>
+          <w:kern w:val="0"/>
+          <w:sz w:val="24"/>
+          <w:szCs w:val="24"/>
+          <w:lang w:bidi="fa-IR"/>
+          <w14:ligatures w14:val="none"/>
+        </w:rPr>
+        <w:t>RMSE = 13.01</w:t>
+      </w:r>
+      <w:r>
+        <w:rPr>
+          <w:rFonts w:cs="B Nazanin" w:hint="cs"/>
+          <w:kern w:val="0"/>
+          <w:sz w:val="24"/>
+          <w:szCs w:val="24"/>
+          <w:rtl/>
+          <w:lang w:bidi="fa-IR"/>
+          <w14:ligatures w14:val="none"/>
+        </w:rPr>
+        <w:t xml:space="preserve"> و </w:t>
+      </w:r>
+      <w:r>
+        <w:rPr>
+          <w:rFonts w:cs="B Nazanin"/>
+          <w:kern w:val="0"/>
+          <w:sz w:val="24"/>
+          <w:szCs w:val="24"/>
+          <w:lang w:bidi="fa-IR"/>
+          <w14:ligatures w14:val="none"/>
+        </w:rPr>
+        <w:t>MAE = 10.59</w:t>
+      </w:r>
+      <w:r>
+        <w:rPr>
+          <w:rFonts w:cs="B Nazanin" w:hint="cs"/>
+          <w:kern w:val="0"/>
+          <w:sz w:val="24"/>
+          <w:szCs w:val="24"/>
+          <w:rtl/>
+          <w:lang w:bidi="fa-IR"/>
+          <w14:ligatures w14:val="none"/>
+        </w:rPr>
+        <w:t xml:space="preserve"> دست می‌یابیم که با توجه به دیتاست و نتایج منتشر شده توسط کاربران در سایت کگل، نتیجه مطلوبی است.</w:t>
+      </w:r>
+    </w:p>
+    <w:p>
+      <w:pPr>
+        <w:bidi/>
+        <w:ind w:left="360"/>
+        <w:jc w:val="both"/>
+        <w:rPr>
+          <w:rFonts w:cs="B Nazanin"/>
+          <w:kern w:val="0"/>
+          <w:sz w:val="24"/>
+          <w:szCs w:val="24"/>
+          <w:rtl/>
+          <w:lang w:bidi="fa-IR"/>
+          <w14:ligatures w14:val="none"/>
+        </w:rPr>
+      </w:pPr>
+      <w:r>
+        <w:rPr>
+          <w:rFonts w:cs="B Nazanin" w:hint="cs"/>
+          <w:kern w:val="0"/>
+          <w:sz w:val="24"/>
+          <w:szCs w:val="24"/>
+          <w:rtl/>
+          <w:lang w:bidi="fa-IR"/>
+          <w14:ligatures w14:val="none"/>
+        </w:rPr>
+        <w:t>در آخر نتیجه را به تصویر کشیدیم.</w:t>
+      </w:r>
+    </w:p>
+    <w:p>
+      <w:pPr>
+        <w:keepNext/>
+        <w:bidi/>
+      </w:pPr>
+      <w:r>
+        <w:rPr>
+          <w:rFonts w:cs="Arial"/>
+          <w:rtl/>
+          <w:lang w:bidi="fa-IR"/>
+        </w:rPr>
+        <w:lastRenderedPageBreak/>
+        <w:drawing>
+          <wp:inline distT="0" distB="0" distL="0" distR="0" wp14:anchorId="5FC96A59" wp14:editId="1E910712">
+            <wp:extent cx="5943600" cy="3611880"/>
+            <wp:effectExtent l="0" t="0" r="0" b="7620"/>
+            <wp:docPr id="1695542514" name="Picture 1"/>
+            <wp:cNvGraphicFramePr>
+              <a:graphicFrameLocks xmlns:a="http://schemas.openxmlformats.org/drawingml/2006/main" noChangeAspect="1"/>
+            </wp:cNvGraphicFramePr>
+            <a:graphic xmlns:a="http://schemas.openxmlformats.org/drawingml/2006/main">
+              <a:graphicData uri="http://schemas.openxmlformats.org/drawingml/2006/picture">
+                <pic:pic xmlns:pic="http://schemas.openxmlformats.org/drawingml/2006/picture">
+                  <pic:nvPicPr>
+                    <pic:cNvPr id="1695542514" name=""/>
+                    <pic:cNvPicPr/>
+                  </pic:nvPicPr>
+                  <pic:blipFill>
+                    <a:blip r:embed="rId17"/>
+                    <a:stretch>
+                      <a:fillRect/>
+                    </a:stretch>
+                  </pic:blipFill>
+                  <pic:spPr>
+                    <a:xfrm>
+                      <a:off x="0" y="0"/>
+                      <a:ext cx="5943600" cy="3611880"/>
+                    </a:xfrm>
+                    <a:prstGeom prst="rect">
+                      <a:avLst/>
+                    </a:prstGeom>
+                  </pic:spPr>
+                </pic:pic>
+              </a:graphicData>
+            </a:graphic>
+          </wp:inline>
+        </w:drawing>
+      </w:r>
+    </w:p>
+    <w:p>
+      <w:pPr>
+        <w:pStyle w:val="Caption"/>
+        <w:bidi/>
+        <w:jc w:val="center"/>
+        <w:rPr>
+          <w:rFonts w:hint="cs"/>
+          <w:rtl/>
+          <w:lang w:bidi="fa-IR"/>
+        </w:rPr>
+      </w:pPr>
+      <w:r>
+        <w:rPr>
+          <w:rtl/>
+          <w:lang w:bidi="fa-IR"/>
+        </w:rPr>
+        <w:fldChar w:fldCharType="begin"/>
+      </w:r>
+      <w:r>
+        <w:rPr>
+          <w:rtl/>
+          <w:lang w:bidi="fa-IR"/>
+        </w:rPr>
+        <w:instrText xml:space="preserve"> </w:instrText>
+      </w:r>
+      <w:r>
+        <w:rPr>
+          <w:rFonts w:hint="cs"/>
+          <w:lang w:bidi="fa-IR"/>
+        </w:rPr>
+        <w:instrText>SEQ</w:instrText>
+      </w:r>
+      <w:r>
+        <w:rPr>
+          <w:rFonts w:hint="cs"/>
+          <w:rtl/>
+          <w:lang w:bidi="fa-IR"/>
+        </w:rPr>
+        <w:instrText xml:space="preserve"> </w:instrText>
+      </w:r>
+      <w:r>
+        <w:rPr>
+          <w:rFonts w:hint="cs"/>
+          <w:lang w:bidi="fa-IR"/>
+        </w:rPr>
+        <w:instrText>Figure \* ARABIC</w:instrText>
+      </w:r>
+      <w:r>
+        <w:rPr>
+          <w:rtl/>
+          <w:lang w:bidi="fa-IR"/>
+        </w:rPr>
+        <w:instrText xml:space="preserve"> </w:instrText>
+      </w:r>
+      <w:r>
+        <w:rPr>
+          <w:rtl/>
+          <w:lang w:bidi="fa-IR"/>
+        </w:rPr>
+        <w:fldChar w:fldCharType="separate"/>
+      </w:r>
+      <w:r>
+        <w:rPr>
+          <w:noProof/>
+          <w:rtl/>
+          <w:lang w:bidi="fa-IR"/>
+        </w:rPr>
+        <w:t>9</w:t>
+      </w:r>
+      <w:r>
+        <w:rPr>
+          <w:rtl/>
+          <w:lang w:bidi="fa-IR"/>
+        </w:rPr>
+        <w:fldChar w:fldCharType="end"/>
+      </w:r>
+      <w:r>
+        <w:rPr>
+          <w:rFonts w:hint="cs"/>
+          <w:rtl/>
+          <w:lang w:bidi="fa-IR"/>
+        </w:rPr>
+        <w:t>- خروجی شبکه عصبی</w:t>
+      </w:r>
+    </w:p>
+    <w:p>
+      <w:pPr>
+        <w:bidi/>
+        <w:rPr>
+          <w:rtl/>
+          <w:lang w:bidi="fa-IR"/>
+        </w:rPr>
+      </w:pPr>
+    </w:p>
+    <w:p>
+      <w:pPr>
+        <w:pStyle w:val="cheading2"/>
+        <w:ind w:left="720"/>
+        <w:jc w:val="left"/>
+        <w:rPr>
+          <w:rtl/>
+        </w:rPr>
+      </w:pPr>
+      <w:bookmarkStart w:id="5" w:name="_Toc168852799"/>
+      <w:r>
+        <w:rPr>
+          <w:rFonts w:hint="cs"/>
+          <w:rtl/>
+        </w:rPr>
+        <w:t>3</w:t>
+      </w:r>
+      <w:r>
+        <w:rPr>
+          <w:rFonts w:asciiTheme="minorHAnsi" w:hAnsiTheme="minorHAnsi"/>
+        </w:rPr>
+        <w:t>-</w:t>
+      </w:r>
+      <w:r>
+        <w:rPr>
+          <w:rFonts w:asciiTheme="minorHAnsi" w:hAnsiTheme="minorHAnsi" w:hint="cs"/>
+          <w:rtl/>
+        </w:rPr>
+        <w:t>2</w:t>
+      </w:r>
+      <w:r>
+        <w:rPr>
+          <w:rFonts w:asciiTheme="minorHAnsi" w:hAnsiTheme="minorHAnsi"/>
+        </w:rPr>
+        <w:t>-</w:t>
+      </w:r>
+      <w:r>
+        <w:rPr>
+          <w:rFonts w:asciiTheme="minorHAnsi" w:hAnsiTheme="minorHAnsi" w:hint="cs"/>
+          <w:rtl/>
+        </w:rPr>
+        <w:t xml:space="preserve"> </w:t>
+      </w:r>
+      <w:r>
+        <w:rPr>
+          <w:rFonts w:hint="cs"/>
+          <w:rtl/>
+        </w:rPr>
+        <w:t>جنگل تصادفی</w:t>
+      </w:r>
+      <w:bookmarkEnd w:id="5"/>
+    </w:p>
+    <w:p>
+      <w:pPr>
+        <w:bidi/>
+        <w:ind w:left="720" w:firstLine="360"/>
+        <w:jc w:val="both"/>
+        <w:rPr>
+          <w:rFonts w:cs="B Nazanin"/>
+          <w:kern w:val="0"/>
+          <w:sz w:val="24"/>
+          <w:szCs w:val="24"/>
+          <w:rtl/>
+          <w:lang w:bidi="fa-IR"/>
+          <w14:ligatures w14:val="none"/>
+        </w:rPr>
+      </w:pPr>
+      <w:r>
+        <w:rPr>
+          <w:rFonts w:cs="B Nazanin" w:hint="cs"/>
+          <w:kern w:val="0"/>
+          <w:sz w:val="24"/>
+          <w:szCs w:val="24"/>
+          <w:rtl/>
+          <w:lang w:bidi="fa-IR"/>
+          <w14:ligatures w14:val="none"/>
+        </w:rPr>
+        <w:t xml:space="preserve">در اینجا با استفاده از کتابخانه </w:t>
+      </w:r>
+      <w:proofErr w:type="spellStart"/>
+      <w:r>
+        <w:rPr>
+          <w:rFonts w:cs="B Nazanin"/>
+          <w:kern w:val="0"/>
+          <w:sz w:val="24"/>
+          <w:szCs w:val="24"/>
+          <w:lang w:bidi="fa-IR"/>
+          <w14:ligatures w14:val="none"/>
+        </w:rPr>
+        <w:t>sklearn</w:t>
+      </w:r>
+      <w:proofErr w:type="spellEnd"/>
+      <w:r>
+        <w:rPr>
+          <w:rFonts w:cs="B Nazanin" w:hint="cs"/>
+          <w:kern w:val="0"/>
+          <w:sz w:val="24"/>
+          <w:szCs w:val="24"/>
+          <w:rtl/>
+          <w:lang w:bidi="fa-IR"/>
+          <w14:ligatures w14:val="none"/>
+        </w:rPr>
+        <w:t xml:space="preserve"> که یک کتابخانه یادگیری ماشین است، به کمک ما آمده است. در ابتدا مدل را تعریف کرده و دو متغیر </w:t>
+      </w:r>
+      <w:proofErr w:type="spellStart"/>
+      <w:r>
+        <w:rPr>
+          <w:rFonts w:cs="B Nazanin"/>
+          <w:kern w:val="0"/>
+          <w:sz w:val="24"/>
+          <w:szCs w:val="24"/>
+          <w:lang w:bidi="fa-IR"/>
+          <w14:ligatures w14:val="none"/>
+        </w:rPr>
+        <w:t>n_estimatiors</w:t>
+      </w:r>
+      <w:proofErr w:type="spellEnd"/>
+      <w:r>
+        <w:rPr>
+          <w:rFonts w:cs="B Nazanin" w:hint="cs"/>
+          <w:kern w:val="0"/>
+          <w:sz w:val="24"/>
+          <w:szCs w:val="24"/>
+          <w:rtl/>
+          <w:lang w:bidi="fa-IR"/>
+          <w14:ligatures w14:val="none"/>
+        </w:rPr>
+        <w:t xml:space="preserve"> که تعداد درخت های موجود در جنگل و </w:t>
+      </w:r>
+      <w:r>
+        <w:rPr>
+          <w:rFonts w:cs="B Nazanin"/>
+          <w:kern w:val="0"/>
+          <w:sz w:val="24"/>
+          <w:szCs w:val="24"/>
+          <w:lang w:bidi="fa-IR"/>
+          <w14:ligatures w14:val="none"/>
+        </w:rPr>
+        <w:t xml:space="preserve"> </w:t>
+      </w:r>
+      <w:proofErr w:type="spellStart"/>
+      <w:r>
+        <w:rPr>
+          <w:rFonts w:cs="B Nazanin"/>
+          <w:kern w:val="0"/>
+          <w:sz w:val="24"/>
+          <w:szCs w:val="24"/>
+          <w:lang w:bidi="fa-IR"/>
+          <w14:ligatures w14:val="none"/>
+        </w:rPr>
+        <w:t>random_state</w:t>
+      </w:r>
+      <w:proofErr w:type="spellEnd"/>
+      <w:r>
+        <w:rPr>
+          <w:rFonts w:cs="B Nazanin" w:hint="cs"/>
+          <w:kern w:val="0"/>
+          <w:sz w:val="24"/>
+          <w:szCs w:val="24"/>
+          <w:rtl/>
+          <w:lang w:bidi="fa-IR"/>
+          <w14:ligatures w14:val="none"/>
+        </w:rPr>
+        <w:t xml:space="preserve"> که به اصطلاح </w:t>
+      </w:r>
+      <w:r>
+        <w:rPr>
+          <w:rFonts w:cs="B Nazanin"/>
+          <w:kern w:val="0"/>
+          <w:sz w:val="24"/>
+          <w:szCs w:val="24"/>
+          <w:rtl/>
+          <w:lang w:bidi="fa-IR"/>
+          <w14:ligatures w14:val="none"/>
+        </w:rPr>
+        <w:t>بذر مولد اعداد تصادفی، برای اطمینان از تولید نتایج تکرارپذیر</w:t>
+      </w:r>
+      <w:r>
+        <w:rPr>
+          <w:rFonts w:cs="B Nazanin" w:hint="cs"/>
+          <w:kern w:val="0"/>
+          <w:sz w:val="24"/>
+          <w:szCs w:val="24"/>
+          <w:rtl/>
+          <w:lang w:bidi="fa-IR"/>
+          <w14:ligatures w14:val="none"/>
+        </w:rPr>
+        <w:t xml:space="preserve"> است.</w:t>
+      </w:r>
+    </w:p>
+    <w:p>
+      <w:pPr>
+        <w:bidi/>
+        <w:ind w:left="720" w:firstLine="360"/>
+        <w:jc w:val="both"/>
+        <w:rPr>
+          <w:rFonts w:cs="B Nazanin"/>
+          <w:kern w:val="0"/>
+          <w:sz w:val="24"/>
+          <w:szCs w:val="24"/>
+          <w:rtl/>
+          <w:lang w:bidi="fa-IR"/>
+          <w14:ligatures w14:val="none"/>
+        </w:rPr>
+      </w:pPr>
+      <w:r>
+        <w:rPr>
+          <w:rFonts w:cs="B Nazanin" w:hint="cs"/>
+          <w:kern w:val="0"/>
+          <w:sz w:val="24"/>
+          <w:szCs w:val="24"/>
+          <w:rtl/>
+          <w:lang w:bidi="fa-IR"/>
+          <w14:ligatures w14:val="none"/>
+        </w:rPr>
+        <w:t xml:space="preserve">نتایج به دست آمده از این مدل هم </w:t>
+      </w:r>
+      <w:r>
+        <w:rPr>
+          <w:rFonts w:cs="B Nazanin"/>
+          <w:kern w:val="0"/>
+          <w:sz w:val="24"/>
+          <w:szCs w:val="24"/>
+          <w:lang w:bidi="fa-IR"/>
+          <w14:ligatures w14:val="none"/>
+        </w:rPr>
+        <w:t>RMSE = 13.</w:t>
+      </w:r>
+      <w:r>
+        <w:rPr>
+          <w:rFonts w:cs="B Nazanin"/>
+          <w:kern w:val="0"/>
+          <w:sz w:val="24"/>
+          <w:szCs w:val="24"/>
+          <w:lang w:bidi="fa-IR"/>
+          <w14:ligatures w14:val="none"/>
+        </w:rPr>
+        <w:t>89</w:t>
+      </w:r>
+      <w:r>
+        <w:rPr>
+          <w:rFonts w:cs="B Nazanin" w:hint="cs"/>
+          <w:kern w:val="0"/>
+          <w:sz w:val="24"/>
+          <w:szCs w:val="24"/>
+          <w:rtl/>
+          <w:lang w:bidi="fa-IR"/>
+          <w14:ligatures w14:val="none"/>
+        </w:rPr>
+        <w:t xml:space="preserve"> و </w:t>
+      </w:r>
+      <w:r>
+        <w:rPr>
+          <w:rFonts w:cs="B Nazanin"/>
+          <w:kern w:val="0"/>
+          <w:sz w:val="24"/>
+          <w:szCs w:val="24"/>
+          <w:lang w:bidi="fa-IR"/>
+          <w14:ligatures w14:val="none"/>
+        </w:rPr>
+        <w:t xml:space="preserve">MAE = </w:t>
+      </w:r>
+      <w:r>
+        <w:rPr>
+          <w:rFonts w:cs="B Nazanin"/>
+          <w:kern w:val="0"/>
+          <w:sz w:val="24"/>
+          <w:szCs w:val="24"/>
+          <w:lang w:bidi="fa-IR"/>
+          <w14:ligatures w14:val="none"/>
+        </w:rPr>
+        <w:t>11.22</w:t>
+      </w:r>
+      <w:r>
+        <w:rPr>
+          <w:rFonts w:cs="B Nazanin" w:hint="cs"/>
+          <w:kern w:val="0"/>
+          <w:sz w:val="24"/>
+          <w:szCs w:val="24"/>
+          <w:rtl/>
+          <w:lang w:bidi="fa-IR"/>
+          <w14:ligatures w14:val="none"/>
+        </w:rPr>
+        <w:t xml:space="preserve"> </w:t>
+      </w:r>
+      <w:r>
+        <w:rPr>
+          <w:rFonts w:cs="B Nazanin" w:hint="cs"/>
+          <w:kern w:val="0"/>
+          <w:sz w:val="24"/>
+          <w:szCs w:val="24"/>
+          <w:rtl/>
+          <w:lang w:bidi="fa-IR"/>
+          <w14:ligatures w14:val="none"/>
+        </w:rPr>
+        <w:t>است</w:t>
+      </w:r>
+      <w:r>
+        <w:rPr>
+          <w:rFonts w:cs="B Nazanin" w:hint="cs"/>
+          <w:kern w:val="0"/>
+          <w:sz w:val="24"/>
+          <w:szCs w:val="24"/>
+          <w:rtl/>
+          <w:lang w:bidi="fa-IR"/>
+          <w14:ligatures w14:val="none"/>
+        </w:rPr>
+        <w:t xml:space="preserve"> که</w:t>
+      </w:r>
+      <w:r>
+        <w:rPr>
+          <w:rFonts w:cs="B Nazanin"/>
+          <w:kern w:val="0"/>
+          <w:sz w:val="24"/>
+          <w:szCs w:val="24"/>
+          <w:lang w:bidi="fa-IR"/>
+          <w14:ligatures w14:val="none"/>
+        </w:rPr>
+        <w:t xml:space="preserve"> </w:t>
+      </w:r>
+      <w:r>
+        <w:rPr>
+          <w:rFonts w:cs="B Nazanin" w:hint="cs"/>
+          <w:kern w:val="0"/>
+          <w:sz w:val="24"/>
+          <w:szCs w:val="24"/>
+          <w:rtl/>
+          <w:lang w:bidi="fa-IR"/>
+          <w14:ligatures w14:val="none"/>
+        </w:rPr>
+        <w:t>این نیز</w:t>
+      </w:r>
+      <w:r>
+        <w:rPr>
+          <w:rFonts w:cs="B Nazanin" w:hint="cs"/>
+          <w:kern w:val="0"/>
+          <w:sz w:val="24"/>
+          <w:szCs w:val="24"/>
+          <w:rtl/>
+          <w:lang w:bidi="fa-IR"/>
+          <w14:ligatures w14:val="none"/>
+        </w:rPr>
+        <w:t xml:space="preserve"> با توجه به دیتاست و نتایج منتشر شده توسط کاربران در سایت کگل، نتیجه مطلوبی است.</w:t>
+      </w:r>
+    </w:p>
+    <w:p>
+      <w:pPr>
+        <w:bidi/>
+        <w:jc w:val="both"/>
+        <w:rPr>
+          <w:rFonts w:cs="B Nazanin"/>
+          <w:kern w:val="0"/>
+          <w:sz w:val="24"/>
+          <w:szCs w:val="24"/>
+          <w:rtl/>
+          <w:lang w:bidi="fa-IR"/>
+          <w14:ligatures w14:val="none"/>
+        </w:rPr>
+      </w:pPr>
+      <w:r>
+        <w:rPr>
+          <w:rFonts w:cs="B Nazanin"/>
+          <w:kern w:val="0"/>
+          <w:sz w:val="24"/>
+          <w:szCs w:val="24"/>
+          <w:rtl/>
+          <w:lang w:bidi="fa-IR"/>
+          <w14:ligatures w14:val="none"/>
+        </w:rPr>
+        <w:tab/>
+      </w:r>
+      <w:r>
+        <w:rPr>
+          <w:rFonts w:cs="B Nazanin" w:hint="cs"/>
+          <w:kern w:val="0"/>
+          <w:sz w:val="24"/>
+          <w:szCs w:val="24"/>
+          <w:rtl/>
+          <w:lang w:bidi="fa-IR"/>
+          <w14:ligatures w14:val="none"/>
+        </w:rPr>
+        <w:t>تصویر به دست آمده از نتایج این مدل نیز به صورت زیر است.</w:t>
+      </w:r>
+    </w:p>
+    <w:p>
+      <w:pPr>
+        <w:bidi/>
+        <w:jc w:val="both"/>
+        <w:rPr>
+          <w:rFonts w:cs="B Nazanin" w:hint="cs"/>
+          <w:kern w:val="0"/>
+          <w:sz w:val="24"/>
+          <w:szCs w:val="24"/>
+          <w:rtl/>
+          <w:lang w:bidi="fa-IR"/>
+          <w14:ligatures w14:val="none"/>
+        </w:rPr>
+      </w:pPr>
+    </w:p>
+    <w:p>
+      <w:pPr>
+        <w:bidi/>
+        <w:rPr>
+          <w:rtl/>
+          <w:lang w:bidi="fa-IR"/>
+        </w:rPr>
+      </w:pPr>
+    </w:p>
+    <w:p>
+      <w:pPr>
+        <w:bidi/>
+        <w:rPr>
+          <w:rtl/>
+          <w:lang w:bidi="fa-IR"/>
+        </w:rPr>
+      </w:pPr>
+    </w:p>
+    <w:p>
+      <w:pPr>
+        <w:bidi/>
+        <w:rPr>
+          <w:rtl/>
+          <w:lang w:bidi="fa-IR"/>
+        </w:rPr>
+      </w:pPr>
+    </w:p>
+    <w:p>
+      <w:pPr>
+        <w:keepNext/>
+        <w:bidi/>
+      </w:pPr>
+      <w:r>
+        <w:rPr>
+          <w:rFonts w:cs="Arial"/>
+          <w:rtl/>
+          <w:lang w:bidi="fa-IR"/>
+        </w:rPr>
+        <w:lastRenderedPageBreak/>
+        <w:drawing>
+          <wp:inline distT="0" distB="0" distL="0" distR="0" wp14:anchorId="026298D1" wp14:editId="1CF8E6F3">
+            <wp:extent cx="5943600" cy="3611880"/>
+            <wp:effectExtent l="0" t="0" r="0" b="7620"/>
+            <wp:docPr id="1289359948" name="Picture 1"/>
+            <wp:cNvGraphicFramePr>
+              <a:graphicFrameLocks xmlns:a="http://schemas.openxmlformats.org/drawingml/2006/main" noChangeAspect="1"/>
+            </wp:cNvGraphicFramePr>
+            <a:graphic xmlns:a="http://schemas.openxmlformats.org/drawingml/2006/main">
+              <a:graphicData uri="http://schemas.openxmlformats.org/drawingml/2006/picture">
+                <pic:pic xmlns:pic="http://schemas.openxmlformats.org/drawingml/2006/picture">
+                  <pic:nvPicPr>
+                    <pic:cNvPr id="1289359948" name=""/>
+                    <pic:cNvPicPr/>
+                  </pic:nvPicPr>
+                  <pic:blipFill>
+                    <a:blip r:embed="rId18"/>
+                    <a:stretch>
+                      <a:fillRect/>
+                    </a:stretch>
+                  </pic:blipFill>
+                  <pic:spPr>
+                    <a:xfrm>
+                      <a:off x="0" y="0"/>
+                      <a:ext cx="5943600" cy="3611880"/>
+                    </a:xfrm>
+                    <a:prstGeom prst="rect">
+                      <a:avLst/>
+                    </a:prstGeom>
+                  </pic:spPr>
+                </pic:pic>
+              </a:graphicData>
+            </a:graphic>
+          </wp:inline>
+        </w:drawing>
+      </w:r>
+    </w:p>
+    <w:p>
+      <w:pPr>
+        <w:pStyle w:val="Caption"/>
+        <w:bidi/>
+        <w:jc w:val="center"/>
+        <w:rPr>
+          <w:rtl/>
+          <w:lang w:bidi="fa-IR"/>
+        </w:rPr>
+      </w:pPr>
+      <w:r>
+        <w:rPr>
+          <w:rtl/>
+          <w:lang w:bidi="fa-IR"/>
+        </w:rPr>
+        <w:fldChar w:fldCharType="begin"/>
+      </w:r>
+      <w:r>
+        <w:rPr>
+          <w:rtl/>
+          <w:lang w:bidi="fa-IR"/>
+        </w:rPr>
+        <w:instrText xml:space="preserve"> </w:instrText>
+      </w:r>
+      <w:r>
+        <w:rPr>
+          <w:lang w:bidi="fa-IR"/>
+        </w:rPr>
+        <w:instrText>SEQ</w:instrText>
+      </w:r>
+      <w:r>
+        <w:rPr>
+          <w:rtl/>
+          <w:lang w:bidi="fa-IR"/>
+        </w:rPr>
+        <w:instrText xml:space="preserve"> </w:instrText>
+      </w:r>
+      <w:r>
+        <w:rPr>
+          <w:lang w:bidi="fa-IR"/>
+        </w:rPr>
+        <w:instrText>Figure \* ARABIC</w:instrText>
+      </w:r>
+      <w:r>
+        <w:rPr>
+          <w:rtl/>
+          <w:lang w:bidi="fa-IR"/>
+        </w:rPr>
+        <w:instrText xml:space="preserve"> </w:instrText>
+      </w:r>
+      <w:r>
+        <w:rPr>
+          <w:rtl/>
+          <w:lang w:bidi="fa-IR"/>
+        </w:rPr>
+        <w:fldChar w:fldCharType="separate"/>
+      </w:r>
+      <w:r>
+        <w:rPr>
+          <w:noProof/>
+          <w:rtl/>
+          <w:lang w:bidi="fa-IR"/>
+        </w:rPr>
+        <w:t>10</w:t>
+      </w:r>
+      <w:r>
+        <w:rPr>
+          <w:rtl/>
+          <w:lang w:bidi="fa-IR"/>
+        </w:rPr>
+        <w:fldChar w:fldCharType="end"/>
+      </w:r>
+      <w:r>
+        <w:rPr>
+          <w:rFonts w:hint="cs"/>
+          <w:rtl/>
+          <w:lang w:bidi="fa-IR"/>
+        </w:rPr>
+        <w:t>- خروجی جنگل تصادفی</w:t>
+      </w:r>
+    </w:p>
+    <w:p>
+      <w:pPr>
+        <w:bidi/>
+        <w:rPr>
+          <w:rtl/>
+          <w:lang w:bidi="fa-IR"/>
+        </w:rPr>
+      </w:pPr>
+    </w:p>
+    <w:p>
+      <w:pPr>
+        <w:pStyle w:val="cheading2"/>
+        <w:ind w:left="720"/>
+        <w:jc w:val="left"/>
+        <w:rPr>
+          <w:rtl/>
+        </w:rPr>
+      </w:pPr>
+      <w:bookmarkStart w:id="6" w:name="_Toc168852800"/>
+      <w:r>
+        <w:rPr>
+          <w:rFonts w:hint="cs"/>
+          <w:rtl/>
+        </w:rPr>
+        <w:t>3</w:t>
+      </w:r>
+      <w:r>
+        <w:rPr>
+          <w:rFonts w:asciiTheme="minorHAnsi" w:hAnsiTheme="minorHAnsi"/>
+        </w:rPr>
+        <w:t>-</w:t>
+      </w:r>
+      <w:r>
+        <w:rPr>
+          <w:rFonts w:asciiTheme="minorHAnsi" w:hAnsiTheme="minorHAnsi" w:hint="cs"/>
+          <w:rtl/>
+        </w:rPr>
+        <w:t>3</w:t>
+      </w:r>
+      <w:r>
+        <w:rPr>
+          <w:rFonts w:asciiTheme="minorHAnsi" w:hAnsiTheme="minorHAnsi"/>
+        </w:rPr>
+        <w:t>-</w:t>
+      </w:r>
+      <w:r>
+        <w:rPr>
+          <w:rFonts w:asciiTheme="minorHAnsi" w:hAnsiTheme="minorHAnsi" w:hint="cs"/>
+          <w:rtl/>
+        </w:rPr>
+        <w:t xml:space="preserve"> </w:t>
+      </w:r>
+      <w:r>
+        <w:rPr>
+          <w:rFonts w:hint="cs"/>
+          <w:rtl/>
+        </w:rPr>
+        <w:t>جنگل تصادفی</w:t>
+      </w:r>
+      <w:bookmarkEnd w:id="6"/>
+    </w:p>
+    <w:p>
+      <w:pPr>
+        <w:bidi/>
+        <w:ind w:left="720" w:firstLine="360"/>
+        <w:jc w:val="both"/>
+        <w:rPr>
+          <w:rFonts w:cs="B Nazanin"/>
+          <w:kern w:val="0"/>
+          <w:sz w:val="24"/>
+          <w:szCs w:val="24"/>
+          <w:rtl/>
+          <w:lang w:bidi="fa-IR"/>
+          <w14:ligatures w14:val="none"/>
+        </w:rPr>
+      </w:pPr>
+      <w:r>
+        <w:rPr>
+          <w:rFonts w:cs="B Nazanin"/>
+          <w:rtl/>
+          <w:lang w:bidi="fa-IR"/>
+        </w:rPr>
+        <w:drawing>
+          <wp:anchor distT="0" distB="0" distL="114300" distR="114300" simplePos="0" relativeHeight="251664384" behindDoc="0" locked="0" layoutInCell="1" allowOverlap="1" wp14:anchorId="588AA91B" wp14:editId="059D70FD">
+            <wp:simplePos x="0" y="0"/>
+            <wp:positionH relativeFrom="margin">
+              <wp:align>right</wp:align>
+            </wp:positionH>
+            <wp:positionV relativeFrom="paragraph">
+              <wp:posOffset>643255</wp:posOffset>
+            </wp:positionV>
+            <wp:extent cx="5943600" cy="1919605"/>
+            <wp:effectExtent l="0" t="0" r="0" b="4445"/>
+            <wp:wrapTopAndBottom/>
+            <wp:docPr id="133562356" name="Picture 1"/>
+            <wp:cNvGraphicFramePr>
+              <a:graphicFrameLocks xmlns:a="http://schemas.openxmlformats.org/drawingml/2006/main" noChangeAspect="1"/>
+            </wp:cNvGraphicFramePr>
+            <a:graphic xmlns:a="http://schemas.openxmlformats.org/drawingml/2006/main">
+              <a:graphicData uri="http://schemas.openxmlformats.org/drawingml/2006/picture">
+                <pic:pic xmlns:pic="http://schemas.openxmlformats.org/drawingml/2006/picture">
+                  <pic:nvPicPr>
+                    <pic:cNvPr id="133562356" name=""/>
+                    <pic:cNvPicPr/>
+                  </pic:nvPicPr>
+                  <pic:blipFill>
+                    <a:blip r:embed="rId19">
+                      <a:extLst>
+                        <a:ext uri="{28A0092B-C50C-407E-A947-70E740481C1C}">
+                          <a14:useLocalDpi xmlns:a14="http://schemas.microsoft.com/office/drawing/2010/main" val="0"/>
+                        </a:ext>
+                      </a:extLst>
+                    </a:blip>
+                    <a:stretch>
+                      <a:fillRect/>
+                    </a:stretch>
+                  </pic:blipFill>
+                  <pic:spPr>
+                    <a:xfrm>
+                      <a:off x="0" y="0"/>
+                      <a:ext cx="5943600" cy="1919605"/>
+                    </a:xfrm>
+                    <a:prstGeom prst="rect">
+                      <a:avLst/>
+                    </a:prstGeom>
+                  </pic:spPr>
+                </pic:pic>
+              </a:graphicData>
+            </a:graphic>
+          </wp:anchor>
+        </w:drawing>
+      </w:r>
+      <w:r>
+        <w:rPr>
+          <w:rtl/>
+        </w:rPr>
+        <w:tab/>
+      </w:r>
+      <w:r>
+        <w:rPr>
+          <w:rFonts w:cs="B Nazanin" w:hint="cs"/>
+          <w:kern w:val="0"/>
+          <w:sz w:val="24"/>
+          <w:szCs w:val="24"/>
+          <w:rtl/>
+          <w:lang w:bidi="fa-IR"/>
+          <w14:ligatures w14:val="none"/>
+        </w:rPr>
+        <w:t xml:space="preserve">در آخر با استفاده از کتابخانه </w:t>
+      </w:r>
+      <w:proofErr w:type="spellStart"/>
+      <w:r>
+        <w:rPr>
+          <w:rFonts w:cs="B Nazanin"/>
+          <w:kern w:val="0"/>
+          <w:sz w:val="24"/>
+          <w:szCs w:val="24"/>
+          <w:lang w:bidi="fa-IR"/>
+          <w14:ligatures w14:val="none"/>
+        </w:rPr>
+        <w:t>XGboost</w:t>
+      </w:r>
+      <w:proofErr w:type="spellEnd"/>
+      <w:r>
+        <w:rPr>
+          <w:rFonts w:cs="B Nazanin" w:hint="cs"/>
+          <w:kern w:val="0"/>
+          <w:sz w:val="24"/>
+          <w:szCs w:val="24"/>
+          <w:rtl/>
+          <w:lang w:bidi="fa-IR"/>
+          <w14:ligatures w14:val="none"/>
+        </w:rPr>
+        <w:t xml:space="preserve"> </w:t>
+      </w:r>
+      <w:r>
+        <w:rPr>
+          <w:rFonts w:cs="B Nazanin" w:hint="cs"/>
+          <w:kern w:val="0"/>
+          <w:sz w:val="24"/>
+          <w:szCs w:val="24"/>
+          <w:rtl/>
+          <w:lang w:bidi="fa-IR"/>
+          <w14:ligatures w14:val="none"/>
+        </w:rPr>
+        <w:t>مدل را پیاده سازی کرده که دو متغیر ورودی درست مثل جنگل تصادفی دارد. با آموزش این مدل، یکسری متغیر اولیه تایین می‌شود که به شرح زیر است.</w:t>
+      </w:r>
+    </w:p>
+    <w:p>
+      <w:pPr>
+        <w:pStyle w:val="cheading2"/>
+        <w:ind w:left="720"/>
+        <w:jc w:val="center"/>
+      </w:pPr>
+    </w:p>
+    <w:p>
+      <w:pPr>
+        <w:pStyle w:val="Caption"/>
+        <w:bidi/>
+        <w:jc w:val="center"/>
+        <w:rPr>
+          <w:rFonts w:hint="cs"/>
+          <w:rtl/>
+        </w:rPr>
+      </w:pPr>
+      <w:r>
+        <w:rPr>
+          <w:rtl/>
+        </w:rPr>
+        <w:fldChar w:fldCharType="begin"/>
+      </w:r>
+      <w:r>
+        <w:rPr>
+          <w:rtl/>
+        </w:rPr>
+        <w:instrText xml:space="preserve"> </w:instrText>
+      </w:r>
+      <w:r>
+        <w:rPr>
+          <w:rFonts w:hint="cs"/>
+        </w:rPr>
+        <w:instrText>SEQ</w:instrText>
+      </w:r>
+      <w:r>
+        <w:rPr>
+          <w:rFonts w:hint="cs"/>
+          <w:rtl/>
+        </w:rPr>
+        <w:instrText xml:space="preserve"> </w:instrText>
+      </w:r>
+      <w:r>
+        <w:rPr>
+          <w:rFonts w:hint="cs"/>
+        </w:rPr>
+        <w:instrText>Figure \* ARABIC</w:instrText>
+      </w:r>
+      <w:r>
+        <w:rPr>
+          <w:rtl/>
+        </w:rPr>
+        <w:instrText xml:space="preserve"> </w:instrText>
+      </w:r>
+      <w:r>
+        <w:rPr>
+          <w:rtl/>
+        </w:rPr>
+        <w:fldChar w:fldCharType="separate"/>
+      </w:r>
+      <w:r>
+        <w:rPr>
+          <w:noProof/>
+          <w:rtl/>
+        </w:rPr>
+        <w:t>11</w:t>
+      </w:r>
+      <w:r>
+        <w:rPr>
+          <w:rtl/>
+        </w:rPr>
+        <w:fldChar w:fldCharType="end"/>
+      </w:r>
+      <w:r>
+        <w:rPr>
+          <w:rFonts w:hint="cs"/>
+          <w:rtl/>
+          <w:lang w:bidi="fa-IR"/>
+        </w:rPr>
+        <w:t xml:space="preserve">- مقادیر اولیه متغیر های </w:t>
+      </w:r>
+      <w:proofErr w:type="spellStart"/>
+      <w:r>
+        <w:rPr>
+          <w:lang w:bidi="fa-IR"/>
+        </w:rPr>
+        <w:t>XGBoost</w:t>
+      </w:r>
+      <w:proofErr w:type="spellEnd"/>
+    </w:p>
+    <w:p>
+      <w:pPr>
+        <w:bidi/>
+        <w:rPr>
+          <w:rtl/>
+          <w:lang w:bidi="fa-IR"/>
+        </w:rPr>
+      </w:pPr>
+    </w:p>
+    <w:p>
+      <w:pPr>
+        <w:bidi/>
+        <w:ind w:left="720" w:firstLine="720"/>
+        <w:jc w:val="both"/>
+        <w:rPr>
+          <w:rFonts w:cs="B Nazanin"/>
+          <w:kern w:val="0"/>
+          <w:sz w:val="24"/>
+          <w:szCs w:val="24"/>
+          <w:rtl/>
+          <w:lang w:bidi="fa-IR"/>
+          <w14:ligatures w14:val="none"/>
+        </w:rPr>
+      </w:pPr>
+      <w:r>
+        <w:rPr>
+          <w:rFonts w:cs="B Nazanin" w:hint="cs"/>
+          <w:kern w:val="0"/>
+          <w:sz w:val="24"/>
+          <w:szCs w:val="24"/>
+          <w:rtl/>
+          <w:lang w:bidi="fa-IR"/>
+          <w14:ligatures w14:val="none"/>
+        </w:rPr>
+        <w:lastRenderedPageBreak/>
+        <w:t xml:space="preserve">نتایج به دست آمده از این مدل هم </w:t>
+      </w:r>
+      <w:r>
+        <w:rPr>
+          <w:rFonts w:cs="B Nazanin"/>
+          <w:kern w:val="0"/>
+          <w:sz w:val="24"/>
+          <w:szCs w:val="24"/>
+          <w:lang w:bidi="fa-IR"/>
+          <w14:ligatures w14:val="none"/>
+        </w:rPr>
+        <w:t xml:space="preserve">RMSE = </w:t>
+      </w:r>
+      <w:r>
+        <w:rPr>
+          <w:rFonts w:cs="B Nazanin"/>
+          <w:kern w:val="0"/>
+          <w:sz w:val="24"/>
+          <w:szCs w:val="24"/>
+          <w:lang w:bidi="fa-IR"/>
+          <w14:ligatures w14:val="none"/>
+        </w:rPr>
+        <w:t>12.78</w:t>
+      </w:r>
+      <w:r>
+        <w:rPr>
+          <w:rFonts w:cs="B Nazanin" w:hint="cs"/>
+          <w:kern w:val="0"/>
+          <w:sz w:val="24"/>
+          <w:szCs w:val="24"/>
+          <w:rtl/>
+          <w:lang w:bidi="fa-IR"/>
+          <w14:ligatures w14:val="none"/>
+        </w:rPr>
+        <w:t xml:space="preserve"> و </w:t>
+      </w:r>
+      <w:r>
+        <w:rPr>
+          <w:rFonts w:cs="B Nazanin"/>
+          <w:kern w:val="0"/>
+          <w:sz w:val="24"/>
+          <w:szCs w:val="24"/>
+          <w:lang w:bidi="fa-IR"/>
+          <w14:ligatures w14:val="none"/>
+        </w:rPr>
+        <w:t xml:space="preserve">MAE = </w:t>
+      </w:r>
+      <w:r>
+        <w:rPr>
+          <w:rFonts w:cs="B Nazanin"/>
+          <w:kern w:val="0"/>
+          <w:sz w:val="24"/>
+          <w:szCs w:val="24"/>
+          <w:lang w:bidi="fa-IR"/>
+          <w14:ligatures w14:val="none"/>
+        </w:rPr>
+        <w:t>10.41</w:t>
+      </w:r>
+      <w:r>
+        <w:rPr>
+          <w:rFonts w:cs="B Nazanin" w:hint="cs"/>
+          <w:kern w:val="0"/>
+          <w:sz w:val="24"/>
+          <w:szCs w:val="24"/>
+          <w:rtl/>
+          <w:lang w:bidi="fa-IR"/>
+          <w14:ligatures w14:val="none"/>
+        </w:rPr>
+        <w:t xml:space="preserve"> </w:t>
+      </w:r>
+      <w:r>
+        <w:rPr>
+          <w:rFonts w:cs="B Nazanin" w:hint="cs"/>
+          <w:kern w:val="0"/>
+          <w:sz w:val="24"/>
+          <w:szCs w:val="24"/>
+          <w:rtl/>
+          <w:lang w:bidi="fa-IR"/>
+          <w14:ligatures w14:val="none"/>
+        </w:rPr>
+        <w:t>است</w:t>
+      </w:r>
+      <w:r>
+        <w:rPr>
+          <w:rFonts w:cs="B Nazanin" w:hint="cs"/>
+          <w:kern w:val="0"/>
+          <w:sz w:val="24"/>
+          <w:szCs w:val="24"/>
+          <w:rtl/>
+          <w:lang w:bidi="fa-IR"/>
+          <w14:ligatures w14:val="none"/>
+        </w:rPr>
+        <w:t xml:space="preserve"> که</w:t>
+      </w:r>
+      <w:r>
+        <w:rPr>
+          <w:rFonts w:cs="B Nazanin"/>
+          <w:kern w:val="0"/>
+          <w:sz w:val="24"/>
+          <w:szCs w:val="24"/>
+          <w:lang w:bidi="fa-IR"/>
+          <w14:ligatures w14:val="none"/>
+        </w:rPr>
+        <w:t xml:space="preserve"> </w:t>
+      </w:r>
+      <w:r>
+        <w:rPr>
+          <w:rFonts w:cs="B Nazanin" w:hint="cs"/>
+          <w:kern w:val="0"/>
+          <w:sz w:val="24"/>
+          <w:szCs w:val="24"/>
+          <w:rtl/>
+          <w:lang w:bidi="fa-IR"/>
+          <w14:ligatures w14:val="none"/>
+        </w:rPr>
+        <w:t>این نیز</w:t>
+      </w:r>
+      <w:r>
+        <w:rPr>
+          <w:rFonts w:cs="B Nazanin" w:hint="cs"/>
+          <w:kern w:val="0"/>
+          <w:sz w:val="24"/>
+          <w:szCs w:val="24"/>
+          <w:rtl/>
+          <w:lang w:bidi="fa-IR"/>
+          <w14:ligatures w14:val="none"/>
+        </w:rPr>
+        <w:t xml:space="preserve"> با توجه به دیتاست و نتایج منتشر شده توسط کاربران در سایت کگل، نتیجه مطلوبی است.</w:t>
+      </w:r>
+    </w:p>
+    <w:p>
+      <w:pPr>
+        <w:bidi/>
+        <w:ind w:firstLine="720"/>
+        <w:jc w:val="both"/>
+        <w:rPr>
+          <w:rFonts w:cs="B Nazanin"/>
+          <w:kern w:val="0"/>
+          <w:sz w:val="24"/>
+          <w:szCs w:val="24"/>
+          <w:rtl/>
+          <w:lang w:bidi="fa-IR"/>
+          <w14:ligatures w14:val="none"/>
+        </w:rPr>
+      </w:pPr>
+      <w:r>
+        <w:rPr>
+          <w:rFonts w:cs="B Nazanin" w:hint="cs"/>
+          <w:kern w:val="0"/>
+          <w:sz w:val="24"/>
+          <w:szCs w:val="24"/>
+          <w:rtl/>
+          <w:lang w:bidi="fa-IR"/>
+          <w14:ligatures w14:val="none"/>
+        </w:rPr>
+        <w:t>خروجی مقادیر پیش بینی شده این مدل هم به شرح زیر است.</w:t>
+      </w:r>
+    </w:p>
+    <w:p>
+      <w:pPr>
+        <w:keepNext/>
+        <w:bidi/>
+        <w:ind w:left="-450" w:firstLine="720"/>
+        <w:jc w:val="both"/>
+      </w:pPr>
+      <w:r>
+        <w:rPr>
+          <w:rFonts w:cs="B Nazanin"/>
+          <w:kern w:val="0"/>
+          <w:sz w:val="24"/>
+          <w:szCs w:val="24"/>
+          <w:rtl/>
+          <w:lang w:bidi="fa-IR"/>
+          <w14:ligatures w14:val="none"/>
+        </w:rPr>
+        <w:drawing>
+          <wp:inline distT="0" distB="0" distL="0" distR="0" wp14:anchorId="5AB59EA7" wp14:editId="48EAB040">
+            <wp:extent cx="5943600" cy="3611880"/>
+            <wp:effectExtent l="0" t="0" r="0" b="7620"/>
+            <wp:docPr id="363208818" name="Picture 1"/>
+            <wp:cNvGraphicFramePr>
+              <a:graphicFrameLocks xmlns:a="http://schemas.openxmlformats.org/drawingml/2006/main" noChangeAspect="1"/>
+            </wp:cNvGraphicFramePr>
+            <a:graphic xmlns:a="http://schemas.openxmlformats.org/drawingml/2006/main">
+              <a:graphicData uri="http://schemas.openxmlformats.org/drawingml/2006/picture">
+                <pic:pic xmlns:pic="http://schemas.openxmlformats.org/drawingml/2006/picture">
+                  <pic:nvPicPr>
+                    <pic:cNvPr id="363208818" name=""/>
+                    <pic:cNvPicPr/>
+                  </pic:nvPicPr>
+                  <pic:blipFill>
+                    <a:blip r:embed="rId20"/>
+                    <a:stretch>
+                      <a:fillRect/>
+                    </a:stretch>
+                  </pic:blipFill>
+                  <pic:spPr>
+                    <a:xfrm>
+                      <a:off x="0" y="0"/>
+                      <a:ext cx="5943600" cy="3611880"/>
+                    </a:xfrm>
+                    <a:prstGeom prst="rect">
+                      <a:avLst/>
+                    </a:prstGeom>
+                  </pic:spPr>
+                </pic:pic>
+              </a:graphicData>
+            </a:graphic>
+          </wp:inline>
+        </w:drawing>
+      </w:r>
+    </w:p>
+    <w:p>
+      <w:pPr>
+        <w:pStyle w:val="Caption"/>
+        <w:bidi/>
+        <w:jc w:val="center"/>
+        <w:rPr>
+          <w:rFonts w:cs="B Nazanin"/>
+          <w:kern w:val="0"/>
+          <w:sz w:val="24"/>
+          <w:szCs w:val="24"/>
+          <w:rtl/>
+          <w:lang w:bidi="fa-IR"/>
+          <w14:ligatures w14:val="none"/>
+        </w:rPr>
+      </w:pPr>
+      <w:r>
+        <w:rPr>
+          <w:rFonts w:cs="B Nazanin"/>
+          <w:kern w:val="0"/>
+          <w:sz w:val="24"/>
+          <w:szCs w:val="24"/>
+          <w:rtl/>
+          <w:lang w:bidi="fa-IR"/>
+          <w14:ligatures w14:val="none"/>
+        </w:rPr>
+        <w:fldChar w:fldCharType="begin"/>
+      </w:r>
+      <w:r>
+        <w:rPr>
+          <w:rFonts w:cs="B Nazanin"/>
+          <w:kern w:val="0"/>
+          <w:sz w:val="24"/>
+          <w:szCs w:val="24"/>
+          <w:rtl/>
+          <w:lang w:bidi="fa-IR"/>
+          <w14:ligatures w14:val="none"/>
+        </w:rPr>
+        <w:instrText xml:space="preserve"> </w:instrText>
+      </w:r>
+      <w:r>
+        <w:rPr>
+          <w:rFonts w:cs="B Nazanin"/>
+          <w:kern w:val="0"/>
+          <w:sz w:val="24"/>
+          <w:szCs w:val="24"/>
+          <w:lang w:bidi="fa-IR"/>
+          <w14:ligatures w14:val="none"/>
+        </w:rPr>
+        <w:instrText>SEQ</w:instrText>
+      </w:r>
+      <w:r>
+        <w:rPr>
+          <w:rFonts w:cs="B Nazanin"/>
+          <w:kern w:val="0"/>
+          <w:sz w:val="24"/>
+          <w:szCs w:val="24"/>
+          <w:rtl/>
+          <w:lang w:bidi="fa-IR"/>
+          <w14:ligatures w14:val="none"/>
+        </w:rPr>
+        <w:instrText xml:space="preserve"> </w:instrText>
+      </w:r>
+      <w:r>
+        <w:rPr>
+          <w:rFonts w:cs="B Nazanin"/>
+          <w:kern w:val="0"/>
+          <w:sz w:val="24"/>
+          <w:szCs w:val="24"/>
+          <w:lang w:bidi="fa-IR"/>
+          <w14:ligatures w14:val="none"/>
+        </w:rPr>
+        <w:instrText>Figure \* ARABIC</w:instrText>
+      </w:r>
+      <w:r>
+        <w:rPr>
+          <w:rFonts w:cs="B Nazanin"/>
+          <w:kern w:val="0"/>
+          <w:sz w:val="24"/>
+          <w:szCs w:val="24"/>
+          <w:rtl/>
+          <w:lang w:bidi="fa-IR"/>
+          <w14:ligatures w14:val="none"/>
+        </w:rPr>
+        <w:instrText xml:space="preserve"> </w:instrText>
+      </w:r>
+      <w:r>
+        <w:rPr>
+          <w:rFonts w:cs="B Nazanin"/>
+          <w:kern w:val="0"/>
+          <w:sz w:val="24"/>
+          <w:szCs w:val="24"/>
+          <w:rtl/>
+          <w:lang w:bidi="fa-IR"/>
+          <w14:ligatures w14:val="none"/>
+        </w:rPr>
+        <w:fldChar w:fldCharType="separate"/>
+      </w:r>
+      <w:r>
+        <w:rPr>
+          <w:rFonts w:cs="B Nazanin"/>
+          <w:noProof/>
+          <w:kern w:val="0"/>
+          <w:sz w:val="24"/>
+          <w:szCs w:val="24"/>
+          <w:rtl/>
+          <w:lang w:bidi="fa-IR"/>
+          <w14:ligatures w14:val="none"/>
+        </w:rPr>
+        <w:t>12</w:t>
+      </w:r>
+      <w:r>
+        <w:rPr>
+          <w:rFonts w:cs="B Nazanin"/>
+          <w:kern w:val="0"/>
+          <w:sz w:val="24"/>
+          <w:szCs w:val="24"/>
+          <w:rtl/>
+          <w:lang w:bidi="fa-IR"/>
+          <w14:ligatures w14:val="none"/>
+        </w:rPr>
+        <w:fldChar w:fldCharType="end"/>
+      </w:r>
+      <w:r>
+        <w:rPr>
+          <w:rFonts w:hint="cs"/>
+          <w:rtl/>
+          <w:lang w:bidi="fa-IR"/>
+        </w:rPr>
+        <w:t xml:space="preserve">- خروجی </w:t>
+      </w:r>
+      <w:proofErr w:type="spellStart"/>
+      <w:r>
+        <w:rPr>
+          <w:lang w:bidi="fa-IR"/>
+        </w:rPr>
+        <w:t>XGBoost</w:t>
+      </w:r>
+      <w:proofErr w:type="spellEnd"/>
+    </w:p>
+    <w:p>
+      <w:pPr>
+        <w:bidi/>
+        <w:rPr>
+          <w:rtl/>
+          <w:lang w:bidi="fa-IR"/>
+        </w:rPr>
+      </w:pPr>
+    </w:p>
+    <w:p>
+      <w:pPr>
+        <w:bidi/>
+        <w:rPr>
+          <w:rtl/>
+          <w:lang w:bidi="fa-IR"/>
+        </w:rPr>
+      </w:pPr>
+    </w:p>
+    <w:p>
+      <w:pPr>
+        <w:bidi/>
+        <w:rPr>
+          <w:rtl/>
+          <w:lang w:bidi="fa-IR"/>
+        </w:rPr>
+      </w:pPr>
+    </w:p>
+    <w:p>
+      <w:pPr>
+        <w:bidi/>
+        <w:rPr>
+          <w:rtl/>
+          <w:lang w:bidi="fa-IR"/>
+        </w:rPr>
+      </w:pPr>
+    </w:p>
+    <w:p>
+      <w:pPr>
+        <w:bidi/>
+        <w:rPr>
+          <w:rtl/>
+          <w:lang w:bidi="fa-IR"/>
+        </w:rPr>
+      </w:pPr>
+    </w:p>
+    <w:p>
+      <w:pPr>
+        <w:bidi/>
+        <w:rPr>
+          <w:rtl/>
+          <w:lang w:bidi="fa-IR"/>
+        </w:rPr>
+      </w:pPr>
+    </w:p>
+    <w:p>
+      <w:pPr>
+        <w:bidi/>
+        <w:rPr>
+          <w:rtl/>
+          <w:lang w:bidi="fa-IR"/>
+        </w:rPr>
+      </w:pPr>
+    </w:p>
+    <w:p>
+      <w:pPr>
+        <w:bidi/>
+        <w:rPr>
+          <w:rtl/>
+          <w:lang w:bidi="fa-IR"/>
+        </w:rPr>
+      </w:pPr>
+    </w:p>
+    <w:p>
+      <w:pPr>
+        <w:bidi/>
+        <w:rPr>
+          <w:rtl/>
+          <w:lang w:bidi="fa-IR"/>
+        </w:rPr>
+      </w:pPr>
+    </w:p>
+    <w:p>
+      <w:pPr>
+        <w:bidi/>
+        <w:rPr>
+          <w:rtl/>
+          <w:lang w:bidi="fa-IR"/>
+        </w:rPr>
+      </w:pPr>
+    </w:p>
+    <w:p>
+      <w:pPr>
+        <w:bidi/>
+        <w:rPr>
+          <w:rtl/>
+          <w:lang w:bidi="fa-IR"/>
+        </w:rPr>
+      </w:pPr>
+    </w:p>
+    <w:p>
+      <w:pPr>
+        <w:bidi/>
+        <w:rPr>
+          <w:rtl/>
+          <w:lang w:bidi="fa-IR"/>
+        </w:rPr>
+      </w:pPr>
+    </w:p>
+    <w:p>
+      <w:pPr>
+        <w:bidi/>
+        <w:rPr>
+          <w:lang w:bidi="fa-IR"/>
+        </w:rPr>
+      </w:pPr>
+    </w:p>
+    <w:p>
+      <w:pPr>
+        <w:pStyle w:val="cheader1"/>
+        <w:rPr>
+          <w:rtl/>
+        </w:rPr>
+      </w:pPr>
+      <w:bookmarkStart w:id="7" w:name="_Toc168852801"/>
+      <w:r>
+        <w:rPr>
+          <w:rFonts w:hint="cs"/>
+          <w:rtl/>
+        </w:rPr>
+        <w:t xml:space="preserve">4- </w:t>
+      </w:r>
+      <w:r>
+        <w:rPr>
+          <w:rFonts w:hint="cs"/>
+          <w:rtl/>
+        </w:rPr>
         <w:t>مراجع</w:t>
       </w:r>
-      <w:bookmarkEnd w:id="3"/>
-    </w:p>
-    <w:p>
-      <w:pPr>
-        <w:pStyle w:val="cheader1"/>
-        <w:rPr>
-          <w:rtl/>
-        </w:rPr>
-      </w:pPr>
-    </w:p>
-    <w:p>
-      <w:pPr>
-        <w:pStyle w:val="cheader1"/>
-        <w:rPr>
-          <w:rtl/>
-        </w:rPr>
-      </w:pPr>
+      <w:bookmarkEnd w:id="7"/>
     </w:p>
     <w:p>
       <w:pPr>
@@ -4118,21 +7447,27 @@
         </w:numPr>
         <w:jc w:val="both"/>
         <w:rPr>
-          <w:rFonts w:asciiTheme="majorBidi" w:hAnsiTheme="majorBidi" w:cstheme="majorBidi"/>
-          <w:sz w:val="28"/>
-          <w:szCs w:val="28"/>
-          <w:lang w:bidi="fa-IR"/>
-        </w:rPr>
-      </w:pPr>
-      <w:hyperlink r:id="rId17" w:history="1">
+          <w:rFonts w:cs="B Nazanin"/>
+          <w:color w:val="0000FF"/>
+          <w:sz w:val="24"/>
+          <w:szCs w:val="24"/>
+          <w:u w:val="single"/>
+        </w:rPr>
+      </w:pPr>
+      <w:hyperlink r:id="rId21" w:anchor="1198239" w:history="1">
+        <w:proofErr w:type="spellStart"/>
         <w:r>
           <w:rPr>
             <w:rStyle w:val="Hyperlink"/>
-            <w:rFonts w:asciiTheme="majorBidi" w:hAnsiTheme="majorBidi" w:cstheme="majorBidi"/>
-            <w:sz w:val="24"/>
-            <w:szCs w:val="24"/>
           </w:rPr>
-          <w:t>Understanding DBSCAN Algorithm and Implementation from Scratch</w:t>
+          <w:t>StudentPerformanceRegressor</w:t>
+        </w:r>
+        <w:proofErr w:type="spellEnd"/>
+        <w:r>
+          <w:rPr>
+            <w:rStyle w:val="Hyperlink"/>
+          </w:rPr>
+          <w:t xml:space="preserve"> (kaggle.com)</w:t>
         </w:r>
       </w:hyperlink>
     </w:p>
@@ -4145,20 +7480,19 @@
         </w:numPr>
         <w:jc w:val="both"/>
         <w:rPr>
-          <w:rStyle w:val="Hyperlink"/>
-          <w:sz w:val="24"/>
-          <w:szCs w:val="24"/>
-        </w:rPr>
-      </w:pPr>
-      <w:hyperlink r:id="rId18" w:history="1">
+          <w:rFonts w:cs="B Nazanin"/>
+          <w:color w:val="0000FF"/>
+          <w:sz w:val="24"/>
+          <w:szCs w:val="24"/>
+          <w:u w:val="single"/>
+        </w:rPr>
+      </w:pPr>
+      <w:hyperlink r:id="rId22" w:history="1">
         <w:r>
           <w:rPr>
             <w:rStyle w:val="Hyperlink"/>
-            <w:rFonts w:asciiTheme="majorBidi" w:hAnsiTheme="majorBidi" w:cstheme="majorBidi"/>
-            <w:sz w:val="24"/>
-            <w:szCs w:val="24"/>
           </w:rPr>
-          <w:t>Clustering with DBSCAN, Clearly Explained!!! - YouTube</w:t>
+          <w:t>Image classification with modern MLP models (keras.io)</w:t>
         </w:r>
       </w:hyperlink>
     </w:p>
@@ -4171,56 +7505,65 @@
         </w:numPr>
         <w:jc w:val="both"/>
         <w:rPr>
-          <w:rStyle w:val="Hyperlink"/>
-          <w:rFonts w:cs="B Nazanin"/>
-          <w:sz w:val="24"/>
-          <w:szCs w:val="24"/>
-          <w:rtl/>
-        </w:rPr>
-      </w:pPr>
-      <w:hyperlink r:id="rId19" w:history="1">
+          <w:rFonts w:cs="B Nazanin"/>
+          <w:color w:val="0000FF"/>
+          <w:sz w:val="24"/>
+          <w:szCs w:val="24"/>
+          <w:u w:val="single"/>
+        </w:rPr>
+      </w:pPr>
+      <w:hyperlink r:id="rId23" w:history="1">
+        <w:proofErr w:type="spellStart"/>
         <w:r>
           <w:rPr>
             <w:rStyle w:val="Hyperlink"/>
-            <w:rFonts w:asciiTheme="majorBidi" w:hAnsiTheme="majorBidi" w:cstheme="majorBidi"/>
-            <w:sz w:val="24"/>
-            <w:szCs w:val="24"/>
           </w:rPr>
-          <w:t>K-Means</w:t>
+          <w:t>RandomForestClassifier</w:t>
         </w:r>
+        <w:proofErr w:type="spellEnd"/>
         <w:r>
           <w:rPr>
             <w:rStyle w:val="Hyperlink"/>
-            <w:rFonts w:cs="B Nazanin"/>
-            <w:sz w:val="24"/>
-            <w:szCs w:val="24"/>
           </w:rPr>
-          <w:t xml:space="preserve"> </w:t>
+          <w:t xml:space="preserve"> — scikit-learn 1.5.0 documentation</w:t>
         </w:r>
+      </w:hyperlink>
+    </w:p>
+    <w:p>
+      <w:pPr>
+        <w:pStyle w:val="ListParagraph"/>
+        <w:numPr>
+          <w:ilvl w:val="0"/>
+          <w:numId w:val="1"/>
+        </w:numPr>
+        <w:jc w:val="both"/>
+        <w:rPr>
+          <w:rStyle w:val="Hyperlink"/>
+          <w:rFonts w:cs="B Nazanin"/>
+          <w:sz w:val="24"/>
+          <w:szCs w:val="24"/>
+          <w:rtl/>
+        </w:rPr>
+      </w:pPr>
+      <w:hyperlink r:id="rId24" w:history="1">
+        <w:proofErr w:type="spellStart"/>
         <w:r>
           <w:rPr>
             <w:rStyle w:val="Hyperlink"/>
-            <w:rFonts w:cs="B Nazanin"/>
-            <w:sz w:val="24"/>
-            <w:szCs w:val="24"/>
-            <w:rtl/>
           </w:rPr>
-          <w:t>نحوه کار الگوریتم</w:t>
+          <w:t>GradientBoostingClassifier</w:t>
+        </w:r>
+        <w:proofErr w:type="spellEnd"/>
+        <w:r>
+          <w:rPr>
+            <w:rStyle w:val="Hyperlink"/>
+          </w:rPr>
+          <w:t xml:space="preserve"> — scikit-learn 1.5.0 documentation</w:t>
         </w:r>
       </w:hyperlink>
-      <w:r>
-        <w:rPr>
-          <w:rFonts w:cs="B Nazanin"/>
-          <w:color w:val="0000FF"/>
-          <w:sz w:val="24"/>
-          <w:szCs w:val="24"/>
-          <w:u w:val="single"/>
-        </w:rPr>
-        <w:t xml:space="preserve"> </w:t>
-      </w:r>
     </w:p>
     <w:sectPr>
-      <w:footerReference w:type="default" r:id="rId20"/>
+      <w:footerReference w:type="default" r:id="rId25"/>
       <w:pgSz w:w="12240" w:h="15840"/>
       <w:pgMar w:top="1440" w:right="1440" w:bottom="1440" w:left="1440" w:header="720" w:footer="720" w:gutter="0"/>
       <w:cols w:space="720"/>
@@ -4260,6 +7603,9 @@
 <w:ftr xmlns:wpc="http://schemas.microsoft.com/office/word/2010/wordprocessingCanvas" xmlns:cx="http://schemas.microsoft.com/office/drawing/2014/chartex" xmlns:cx1="http://schemas.microsoft.com/office/drawing/2015/9/8/chartex" xmlns:cx2="http://schemas.microsoft.com/office/drawing/2015/10/21/chartex" xmlns:cx3="http://schemas.microsoft.com/office/drawing/2016/5/9/chartex" xmlns:cx4="http://schemas.microsoft.com/office/drawing/2016/5/10/chartex" xmlns:cx5="http://schemas.microsoft.com/office/drawing/2016/5/11/chartex" xmlns:cx6="http://schemas.microsoft.com/office/drawing/2016/5/12/chartex" xmlns:cx7="http://schemas.microsoft.com/office/drawing/2016/5/13/chartex" xmlns:cx8="http://schemas.microsoft.com/office/drawing/2016/5/14/chartex" xmlns:mc="http://schemas.openxmlformats.org/markup-compatibility/2006" xmlns:aink="http://schemas.microsoft.com/office/drawing/2016/ink" xmlns:am3d="http://schemas.microsoft.com/office/drawing/2017/model3d" xmlns:o="urn:schemas-microsoft-com:office:office" xmlns:oel="http://schemas.microsoft.com/office/2019/extlst" xmlns:r="http://schemas.openxmlformats.org/officeDocument/2006/relationships" xmlns:m="http://schemas.openxmlformats.org/officeDocument/2006/math" xmlns:v="urn:schemas-microsoft-com:vml" xmlns:wp14="http://schemas.microsoft.com/office/word/2010/wordprocessingDrawing" xmlns:wp="http://schemas.openxmlformats.org/drawingml/2006/wordprocessingDrawing" xmlns:w10="urn:schemas-microsoft-com:office:word" xmlns:w="http://schemas.openxmlformats.org/wordprocessingml/2006/main" xmlns:w14="http://schemas.microsoft.com/office/word/2010/wordml" xmlns:w15="http://schemas.microsoft.com/office/word/2012/wordml" xmlns:w16cex="http://schemas.microsoft.com/office/word/2018/wordml/cex" xmlns:w16cid="http://schemas.microsoft.com/office/word/2016/wordml/cid" xmlns:w16="http://schemas.microsoft.com/office/word/2018/wordml" xmlns:w16du="http://schemas.microsoft.com/office/word/2023/wordml/word16du" xmlns:w16sdtdh="http://schemas.microsoft.com/office/word/2020/wordml/sdtdatahash" xmlns:w16se="http://schemas.microsoft.com/office/word/2015/wordml/symex" xmlns:wpg="http://schemas.microsoft.com/office/word/2010/wordprocessingGroup" xmlns:wpi="http://schemas.microsoft.com/office/word/2010/wordprocessingInk" xmlns:wne="http://schemas.microsoft.com/office/word/2006/wordml" xmlns:wps="http://schemas.microsoft.com/office/word/2010/wordprocessingShape" mc:Ignorable="w14 w15 w16se w16cid w16 w16cex w16sdtdh w16du wp14">
   <w:sdt>
     <w:sdtPr>
+      <w:rPr>
+        <w:rtl/>
+      </w:rPr>
       <w:id w:val="-1203712746"/>
       <w:docPartObj>
         <w:docPartGallery w:val="Page Numbers (Bottom of Page)"/>
@@ -4268,6 +7614,7 @@
     </w:sdtPr>
     <w:sdtEndPr>
       <w:rPr>
+        <w:rFonts w:cs="B Nazanin"/>
         <w:noProof/>
       </w:rPr>
     </w:sdtEndPr>
@@ -4275,6 +7622,7 @@
       <w:p>
         <w:pPr>
           <w:pStyle w:val="Footer"/>
+          <w:bidi/>
           <w:jc w:val="center"/>
         </w:pPr>
         <w:r>
@@ -4536,11 +7884,100 @@
       </w:rPr>
     </w:lvl>
   </w:abstractNum>
+  <w:abstractNum w:abstractNumId="2" w15:restartNumberingAfterBreak="0">
+    <w:nsid w:val="5EF358FF"/>
+    <w:multiLevelType w:val="hybridMultilevel"/>
+    <w:tmpl w:val="D99CD8D4"/>
+    <w:lvl w:ilvl="0" w:tplc="0409000F">
+      <w:start w:val="1"/>
+      <w:numFmt w:val="decimal"/>
+      <w:lvlText w:val="%1."/>
+      <w:lvlJc w:val="left"/>
+      <w:pPr>
+        <w:ind w:left="720" w:hanging="360"/>
+      </w:pPr>
+    </w:lvl>
+    <w:lvl w:ilvl="1" w:tplc="04090019" w:tentative="1">
+      <w:start w:val="1"/>
+      <w:numFmt w:val="lowerLetter"/>
+      <w:lvlText w:val="%2."/>
+      <w:lvlJc w:val="left"/>
+      <w:pPr>
+        <w:ind w:left="1440" w:hanging="360"/>
+      </w:pPr>
+    </w:lvl>
+    <w:lvl w:ilvl="2" w:tplc="0409001B" w:tentative="1">
+      <w:start w:val="1"/>
+      <w:numFmt w:val="lowerRoman"/>
+      <w:lvlText w:val="%3."/>
+      <w:lvlJc w:val="right"/>
+      <w:pPr>
+        <w:ind w:left="2160" w:hanging="180"/>
+      </w:pPr>
+    </w:lvl>
+    <w:lvl w:ilvl="3" w:tplc="0409000F" w:tentative="1">
+      <w:start w:val="1"/>
+      <w:numFmt w:val="decimal"/>
+      <w:lvlText w:val="%4."/>
+      <w:lvlJc w:val="left"/>
+      <w:pPr>
+        <w:ind w:left="2880" w:hanging="360"/>
+      </w:pPr>
+    </w:lvl>
+    <w:lvl w:ilvl="4" w:tplc="04090019" w:tentative="1">
+      <w:start w:val="1"/>
+      <w:numFmt w:val="lowerLetter"/>
+      <w:lvlText w:val="%5."/>
+      <w:lvlJc w:val="left"/>
+      <w:pPr>
+        <w:ind w:left="3600" w:hanging="360"/>
+      </w:pPr>
+    </w:lvl>
+    <w:lvl w:ilvl="5" w:tplc="0409001B" w:tentative="1">
+      <w:start w:val="1"/>
+      <w:numFmt w:val="lowerRoman"/>
+      <w:lvlText w:val="%6."/>
+      <w:lvlJc w:val="right"/>
+      <w:pPr>
+        <w:ind w:left="4320" w:hanging="180"/>
+      </w:pPr>
+    </w:lvl>
+    <w:lvl w:ilvl="6" w:tplc="0409000F" w:tentative="1">
+      <w:start w:val="1"/>
+      <w:numFmt w:val="decimal"/>
+      <w:lvlText w:val="%7."/>
+      <w:lvlJc w:val="left"/>
+      <w:pPr>
+        <w:ind w:left="5040" w:hanging="360"/>
+      </w:pPr>
+    </w:lvl>
+    <w:lvl w:ilvl="7" w:tplc="04090019" w:tentative="1">
+      <w:start w:val="1"/>
+      <w:numFmt w:val="lowerLetter"/>
+      <w:lvlText w:val="%8."/>
+      <w:lvlJc w:val="left"/>
+      <w:pPr>
+        <w:ind w:left="5760" w:hanging="360"/>
+      </w:pPr>
+    </w:lvl>
+    <w:lvl w:ilvl="8" w:tplc="0409001B" w:tentative="1">
+      <w:start w:val="1"/>
+      <w:numFmt w:val="lowerRoman"/>
+      <w:lvlText w:val="%9."/>
+      <w:lvlJc w:val="right"/>
+      <w:pPr>
+        <w:ind w:left="6480" w:hanging="180"/>
+      </w:pPr>
+    </w:lvl>
+  </w:abstractNum>
   <w:num w:numId="1" w16cid:durableId="1787232698">
     <w:abstractNumId w:val="1"/>
   </w:num>
   <w:num w:numId="2" w16cid:durableId="1743410535">
     <w:abstractNumId w:val="0"/>
+  </w:num>
+  <w:num w:numId="3" w16cid:durableId="865218421">
+    <w:abstractNumId w:val="2"/>
   </w:num>
 </w:numbering>
 </file>
@@ -4945,6 +8382,7 @@
   <w:style w:type="paragraph" w:default="1" w:styleId="Normal">
     <w:name w:val="Normal"/>
     <w:qFormat/>
+    <w:rsid w:val="007932BB"/>
   </w:style>
   <w:style w:type="paragraph" w:styleId="Heading1">
     <w:name w:val="heading 1"/>
